--- a/ДИПЛОМ/Додаток А.docx
+++ b/ДИПЛОМ/Додаток А.docx
@@ -4,24 +4,2452 @@
   <w:body>
     <w:p>
       <w:pPr>
+        <w:keepNext/>
+        <w:keepLines/>
+        <w:suppressAutoHyphens/>
         <w:spacing w:after="0" w:line="360" w:lineRule="auto"/>
+        <w:jc w:val="center"/>
+        <w:outlineLvl w:val="0"/>
+        <w:rPr>
+          <w:rFonts w:ascii="Times New Roman" w:eastAsia="Calibri Light" w:hAnsi="Times New Roman" w:cs="Times New Roman"/>
+          <w:b/>
+          <w:color w:val="2E74B5"/>
+          <w:sz w:val="28"/>
+          <w:szCs w:val="28"/>
+          <w:lang w:val="ru-RU" w:eastAsia="ru-RU"/>
+        </w:rPr>
+      </w:pPr>
+      <w:bookmarkStart w:id="0" w:name="_Toc516574155"/>
+      <w:bookmarkStart w:id="1" w:name="_Toc11061950"/>
+      <w:r>
+        <w:rPr>
+          <w:rFonts w:ascii="Times New Roman" w:eastAsia="Calibri Light" w:hAnsi="Times New Roman" w:cs="Times New Roman"/>
+          <w:b/>
+          <w:color w:val="000000"/>
+          <w:sz w:val="28"/>
+          <w:szCs w:val="28"/>
+          <w:lang w:val="ru-RU" w:eastAsia="ru-RU"/>
+        </w:rPr>
+        <w:t>Додаток А</w:t>
+      </w:r>
+      <w:bookmarkEnd w:id="0"/>
+      <w:bookmarkEnd w:id="1"/>
+    </w:p>
+    <w:p>
+      <w:pPr>
+        <w:suppressAutoHyphens/>
+        <w:spacing w:after="0" w:line="360" w:lineRule="auto"/>
+        <w:jc w:val="center"/>
+        <w:rPr>
+          <w:rFonts w:ascii="Times New Roman" w:eastAsia="Times New Roman" w:hAnsi="Times New Roman" w:cs="Times New Roman"/>
+          <w:color w:val="00000A"/>
+          <w:sz w:val="28"/>
+          <w:szCs w:val="28"/>
+          <w:lang w:val="ru-RU" w:eastAsia="ru-RU"/>
+        </w:rPr>
+      </w:pPr>
+    </w:p>
+    <w:p>
+      <w:pPr>
+        <w:suppressAutoHyphens/>
+        <w:spacing w:after="0" w:line="360" w:lineRule="auto"/>
+        <w:jc w:val="center"/>
+        <w:rPr>
+          <w:rFonts w:ascii="Times New Roman" w:eastAsia="Times New Roman" w:hAnsi="Times New Roman" w:cs="Times New Roman"/>
+          <w:color w:val="00000A"/>
+          <w:sz w:val="28"/>
+          <w:szCs w:val="28"/>
+          <w:lang w:val="ru-RU" w:eastAsia="ru-RU"/>
+        </w:rPr>
+      </w:pPr>
+    </w:p>
+    <w:p>
+      <w:pPr>
+        <w:suppressAutoHyphens/>
+        <w:spacing w:after="0" w:line="360" w:lineRule="auto"/>
+        <w:jc w:val="center"/>
+        <w:rPr>
+          <w:rFonts w:ascii="Times New Roman" w:eastAsia="Times New Roman" w:hAnsi="Times New Roman" w:cs="Times New Roman"/>
+          <w:color w:val="00000A"/>
+          <w:sz w:val="28"/>
+          <w:szCs w:val="28"/>
+          <w:lang w:val="ru-RU" w:eastAsia="ru-RU"/>
+        </w:rPr>
+      </w:pPr>
+    </w:p>
+    <w:p>
+      <w:pPr>
+        <w:suppressAutoHyphens/>
+        <w:spacing w:after="0" w:line="360" w:lineRule="auto"/>
+        <w:jc w:val="center"/>
+        <w:rPr>
+          <w:rFonts w:ascii="Times New Roman" w:eastAsia="Times New Roman" w:hAnsi="Times New Roman" w:cs="Times New Roman"/>
+          <w:color w:val="00000A"/>
+          <w:sz w:val="28"/>
+          <w:szCs w:val="28"/>
+          <w:lang w:val="ru-RU" w:eastAsia="ru-RU"/>
+        </w:rPr>
+      </w:pPr>
+    </w:p>
+    <w:p>
+      <w:pPr>
+        <w:suppressAutoHyphens/>
+        <w:spacing w:after="0" w:line="360" w:lineRule="auto"/>
+        <w:jc w:val="center"/>
+        <w:rPr>
+          <w:rFonts w:ascii="Times New Roman" w:eastAsia="Times New Roman" w:hAnsi="Times New Roman" w:cs="Times New Roman"/>
+          <w:color w:val="00000A"/>
+          <w:sz w:val="28"/>
+          <w:szCs w:val="28"/>
+          <w:lang w:val="ru-RU" w:eastAsia="ru-RU"/>
+        </w:rPr>
+      </w:pPr>
+    </w:p>
+    <w:p>
+      <w:pPr>
+        <w:suppressAutoHyphens/>
+        <w:spacing w:after="0" w:line="360" w:lineRule="auto"/>
+        <w:jc w:val="center"/>
+        <w:rPr>
+          <w:rFonts w:ascii="Times New Roman" w:eastAsia="Times New Roman" w:hAnsi="Times New Roman" w:cs="Times New Roman"/>
+          <w:color w:val="00000A"/>
+          <w:sz w:val="28"/>
+          <w:szCs w:val="28"/>
+          <w:lang w:val="ru-RU" w:eastAsia="ru-RU"/>
+        </w:rPr>
+      </w:pPr>
+    </w:p>
+    <w:p>
+      <w:pPr>
+        <w:suppressAutoHyphens/>
+        <w:spacing w:after="0" w:line="360" w:lineRule="auto"/>
+        <w:jc w:val="center"/>
+        <w:rPr>
+          <w:rFonts w:ascii="Times New Roman" w:eastAsia="Times New Roman" w:hAnsi="Times New Roman" w:cs="Times New Roman"/>
+          <w:b/>
+          <w:color w:val="00000A"/>
+          <w:sz w:val="28"/>
+          <w:szCs w:val="28"/>
+          <w:lang w:val="ru-RU" w:eastAsia="ru-RU"/>
+        </w:rPr>
+      </w:pPr>
+    </w:p>
+    <w:p>
+      <w:pPr>
+        <w:spacing w:after="0" w:line="360" w:lineRule="auto"/>
+        <w:jc w:val="center"/>
+        <w:rPr>
+          <w:rFonts w:ascii="Times New Roman" w:eastAsia="Times New Roman" w:hAnsi="Times New Roman" w:cs="Times New Roman"/>
+          <w:b/>
+          <w:color w:val="000000"/>
+          <w:sz w:val="28"/>
+          <w:szCs w:val="28"/>
+          <w:lang w:val="ru-RU" w:eastAsia="ru-RU"/>
+        </w:rPr>
+      </w:pPr>
+      <w:bookmarkStart w:id="2" w:name="_Toc516574156"/>
+      <w:bookmarkStart w:id="3" w:name="_Toc11061951"/>
+      <w:r>
+        <w:rPr>
+          <w:rFonts w:ascii="Times New Roman" w:eastAsia="Times New Roman" w:hAnsi="Times New Roman" w:cs="Times New Roman"/>
+          <w:b/>
+          <w:color w:val="000000"/>
+          <w:sz w:val="28"/>
+          <w:szCs w:val="28"/>
+          <w:lang w:eastAsia="ru-RU"/>
+        </w:rPr>
+        <w:t>WEB</w:t>
+      </w:r>
+      <w:r>
+        <w:rPr>
+          <w:rFonts w:ascii="Times New Roman" w:eastAsia="Times New Roman" w:hAnsi="Times New Roman" w:cs="Times New Roman"/>
+          <w:b/>
+          <w:color w:val="000000"/>
+          <w:sz w:val="28"/>
+          <w:szCs w:val="28"/>
+          <w:lang w:val="ru-RU" w:eastAsia="ru-RU"/>
+        </w:rPr>
+        <w:t xml:space="preserve">-ДОДАТОК СИСТЕМА ТЕСТУВАННЯ РІВНЯ КВАЛІФІКАЦІЇ ПРАЦІВНИКА. </w:t>
+      </w:r>
+      <w:r>
+        <w:rPr>
+          <w:rFonts w:ascii="Times New Roman" w:eastAsia="Times New Roman" w:hAnsi="Times New Roman" w:cs="Times New Roman"/>
+          <w:b/>
+          <w:color w:val="000000"/>
+          <w:sz w:val="28"/>
+          <w:szCs w:val="28"/>
+          <w:lang w:eastAsia="ru-RU"/>
+        </w:rPr>
+        <w:t>FRONT</w:t>
+      </w:r>
+      <w:r>
+        <w:rPr>
+          <w:rFonts w:ascii="Times New Roman" w:eastAsia="Times New Roman" w:hAnsi="Times New Roman" w:cs="Times New Roman"/>
+          <w:b/>
+          <w:color w:val="000000"/>
+          <w:sz w:val="28"/>
+          <w:szCs w:val="28"/>
+          <w:lang w:val="ru-RU" w:eastAsia="ru-RU"/>
+        </w:rPr>
+        <w:t>-</w:t>
+      </w:r>
+      <w:r>
+        <w:rPr>
+          <w:rFonts w:ascii="Times New Roman" w:eastAsia="Times New Roman" w:hAnsi="Times New Roman" w:cs="Times New Roman"/>
+          <w:b/>
+          <w:color w:val="000000"/>
+          <w:sz w:val="28"/>
+          <w:szCs w:val="28"/>
+          <w:lang w:eastAsia="ru-RU"/>
+        </w:rPr>
+        <w:t>END</w:t>
+      </w:r>
+      <w:r>
+        <w:rPr>
+          <w:rFonts w:ascii="Times New Roman" w:eastAsia="Times New Roman" w:hAnsi="Times New Roman" w:cs="Times New Roman"/>
+          <w:b/>
+          <w:color w:val="000000"/>
+          <w:sz w:val="28"/>
+          <w:szCs w:val="28"/>
+          <w:lang w:val="ru-RU" w:eastAsia="ru-RU"/>
+        </w:rPr>
+        <w:t xml:space="preserve"> </w:t>
+      </w:r>
+      <w:r>
+        <w:rPr>
+          <w:rFonts w:ascii="Times New Roman" w:eastAsia="Times New Roman" w:hAnsi="Times New Roman" w:cs="Times New Roman"/>
+          <w:b/>
+          <w:color w:val="000000"/>
+          <w:sz w:val="28"/>
+          <w:szCs w:val="28"/>
+          <w:lang w:eastAsia="ru-RU"/>
+        </w:rPr>
+        <w:t>WEB</w:t>
+      </w:r>
+      <w:r>
+        <w:rPr>
+          <w:rFonts w:ascii="Times New Roman" w:eastAsia="Times New Roman" w:hAnsi="Times New Roman" w:cs="Times New Roman"/>
+          <w:b/>
+          <w:color w:val="000000"/>
+          <w:sz w:val="28"/>
+          <w:szCs w:val="28"/>
+          <w:lang w:val="ru-RU" w:eastAsia="ru-RU"/>
+        </w:rPr>
+        <w:t>-ДОДАТКУ</w:t>
+      </w:r>
+    </w:p>
+    <w:p>
+      <w:pPr>
+        <w:spacing w:after="0" w:line="360" w:lineRule="auto"/>
+        <w:jc w:val="center"/>
+        <w:rPr>
+          <w:rFonts w:ascii="Times New Roman" w:eastAsia="Times New Roman" w:hAnsi="Times New Roman" w:cs="Times New Roman"/>
+          <w:sz w:val="28"/>
+          <w:szCs w:val="28"/>
+          <w:lang w:val="uk-UA" w:eastAsia="ru-RU"/>
+        </w:rPr>
+      </w:pPr>
+      <w:r>
+        <w:rPr>
+          <w:rFonts w:ascii="Times New Roman" w:eastAsia="Times New Roman" w:hAnsi="Times New Roman" w:cs="Times New Roman"/>
+          <w:sz w:val="28"/>
+          <w:szCs w:val="28"/>
+          <w:lang w:val="ru-RU" w:eastAsia="ru-RU"/>
+        </w:rPr>
+        <w:t>Специфікація</w:t>
+      </w:r>
+      <w:bookmarkEnd w:id="2"/>
+      <w:bookmarkEnd w:id="3"/>
+    </w:p>
+    <w:p>
+      <w:pPr>
+        <w:spacing w:after="0" w:line="360" w:lineRule="auto"/>
+        <w:jc w:val="center"/>
+        <w:rPr>
+          <w:rFonts w:ascii="Times New Roman" w:eastAsia="Times New Roman" w:hAnsi="Times New Roman" w:cs="Times New Roman"/>
+          <w:sz w:val="28"/>
+          <w:szCs w:val="28"/>
+          <w:lang w:val="uk-UA" w:eastAsia="ru-RU"/>
+        </w:rPr>
+      </w:pPr>
+      <w:bookmarkStart w:id="4" w:name="_Toc516574157"/>
+      <w:bookmarkStart w:id="5" w:name="_Toc11061952"/>
+      <w:r>
+        <w:rPr>
+          <w:rFonts w:ascii="Times New Roman" w:eastAsia="Times New Roman" w:hAnsi="Times New Roman" w:cs="Times New Roman"/>
+          <w:sz w:val="28"/>
+          <w:szCs w:val="28"/>
+          <w:lang w:val="uk-UA" w:eastAsia="ru-RU"/>
+        </w:rPr>
+        <w:t>482. ЧДТУ</w:t>
+      </w:r>
+      <w:r>
+        <w:rPr>
+          <w:rFonts w:ascii="Times New Roman" w:eastAsia="Times New Roman" w:hAnsi="Times New Roman" w:cs="Times New Roman"/>
+          <w:color w:val="000000"/>
+          <w:sz w:val="28"/>
+          <w:szCs w:val="28"/>
+          <w:lang w:val="uk-UA" w:eastAsia="ru-RU"/>
+        </w:rPr>
+        <w:t xml:space="preserve"> </w:t>
+      </w:r>
+      <w:bookmarkEnd w:id="4"/>
+      <w:bookmarkEnd w:id="5"/>
+      <w:r>
+        <w:rPr>
+          <w:rFonts w:ascii="Times New Roman" w:eastAsia="Calibri" w:hAnsi="Times New Roman" w:cs="Times New Roman"/>
+          <w:sz w:val="28"/>
+          <w:szCs w:val="28"/>
+          <w:lang w:val="uk-UA"/>
+        </w:rPr>
+        <w:t>191539.03</w:t>
+      </w:r>
+    </w:p>
+    <w:p>
+      <w:pPr>
+        <w:spacing w:after="0" w:line="360" w:lineRule="auto"/>
+        <w:jc w:val="center"/>
+        <w:rPr>
+          <w:rFonts w:ascii="Times New Roman" w:eastAsia="Times New Roman" w:hAnsi="Times New Roman" w:cs="Times New Roman"/>
+          <w:color w:val="00000A"/>
+          <w:sz w:val="28"/>
+          <w:szCs w:val="28"/>
+          <w:lang w:val="uk-UA" w:eastAsia="ru-RU"/>
+        </w:rPr>
+      </w:pPr>
+      <w:r>
+        <w:rPr>
+          <w:rFonts w:ascii="Times New Roman" w:eastAsia="Times New Roman" w:hAnsi="Times New Roman" w:cs="Times New Roman"/>
+          <w:color w:val="00000A"/>
+          <w:sz w:val="28"/>
+          <w:szCs w:val="28"/>
+          <w:lang w:val="uk-UA" w:eastAsia="ru-RU"/>
+        </w:rPr>
+        <w:t>Листів 2</w:t>
+      </w:r>
+    </w:p>
+    <w:p>
+      <w:pPr>
+        <w:suppressAutoHyphens/>
+        <w:spacing w:after="0" w:line="360" w:lineRule="auto"/>
+        <w:jc w:val="center"/>
+        <w:rPr>
+          <w:rFonts w:ascii="Times New Roman" w:eastAsia="Times New Roman" w:hAnsi="Times New Roman" w:cs="Times New Roman"/>
+          <w:color w:val="00000A"/>
+          <w:sz w:val="28"/>
+          <w:szCs w:val="28"/>
+          <w:lang w:val="uk-UA" w:eastAsia="ru-RU"/>
+        </w:rPr>
+      </w:pPr>
+    </w:p>
+    <w:p>
+      <w:pPr>
+        <w:suppressAutoHyphens/>
+        <w:spacing w:after="0" w:line="360" w:lineRule="auto"/>
+        <w:jc w:val="center"/>
+        <w:rPr>
+          <w:rFonts w:ascii="Times New Roman" w:eastAsia="Times New Roman" w:hAnsi="Times New Roman" w:cs="Times New Roman"/>
+          <w:color w:val="00000A"/>
+          <w:sz w:val="28"/>
+          <w:szCs w:val="28"/>
+          <w:lang w:val="uk-UA" w:eastAsia="ru-RU"/>
+        </w:rPr>
+      </w:pPr>
+    </w:p>
+    <w:p>
+      <w:pPr>
+        <w:suppressAutoHyphens/>
+        <w:spacing w:after="0" w:line="360" w:lineRule="auto"/>
+        <w:jc w:val="center"/>
+        <w:rPr>
+          <w:rFonts w:ascii="Times New Roman" w:eastAsia="Times New Roman" w:hAnsi="Times New Roman" w:cs="Times New Roman"/>
+          <w:color w:val="00000A"/>
+          <w:sz w:val="28"/>
+          <w:szCs w:val="28"/>
+          <w:lang w:val="uk-UA" w:eastAsia="ru-RU"/>
+        </w:rPr>
+      </w:pPr>
+    </w:p>
+    <w:p>
+      <w:pPr>
+        <w:suppressAutoHyphens/>
+        <w:spacing w:after="0" w:line="360" w:lineRule="auto"/>
+        <w:jc w:val="center"/>
+        <w:rPr>
+          <w:rFonts w:ascii="Times New Roman" w:eastAsia="Times New Roman" w:hAnsi="Times New Roman" w:cs="Times New Roman"/>
+          <w:color w:val="00000A"/>
+          <w:sz w:val="28"/>
+          <w:szCs w:val="28"/>
+          <w:lang w:val="uk-UA" w:eastAsia="ru-RU"/>
+        </w:rPr>
+      </w:pPr>
+    </w:p>
+    <w:p>
+      <w:pPr>
+        <w:suppressAutoHyphens/>
+        <w:spacing w:after="0" w:line="360" w:lineRule="auto"/>
+        <w:jc w:val="center"/>
+        <w:rPr>
+          <w:rFonts w:ascii="Times New Roman" w:eastAsia="Times New Roman" w:hAnsi="Times New Roman" w:cs="Times New Roman"/>
+          <w:color w:val="00000A"/>
+          <w:sz w:val="28"/>
+          <w:szCs w:val="28"/>
+          <w:lang w:val="uk-UA" w:eastAsia="ru-RU"/>
+        </w:rPr>
+      </w:pPr>
+    </w:p>
+    <w:p>
+      <w:pPr>
+        <w:suppressAutoHyphens/>
+        <w:spacing w:after="0" w:line="360" w:lineRule="auto"/>
+        <w:jc w:val="center"/>
+        <w:rPr>
+          <w:rFonts w:ascii="Times New Roman" w:eastAsia="Times New Roman" w:hAnsi="Times New Roman" w:cs="Times New Roman"/>
+          <w:color w:val="00000A"/>
+          <w:sz w:val="28"/>
+          <w:szCs w:val="28"/>
+          <w:lang w:val="uk-UA" w:eastAsia="ru-RU"/>
+        </w:rPr>
+      </w:pPr>
+      <w:r>
+        <w:rPr>
+          <w:rFonts w:ascii="Times New Roman" w:eastAsia="Times New Roman" w:hAnsi="Times New Roman" w:cs="Times New Roman"/>
+          <w:color w:val="00000A"/>
+          <w:sz w:val="28"/>
+          <w:szCs w:val="28"/>
+          <w:lang w:val="uk-UA" w:eastAsia="ru-RU"/>
+        </w:rPr>
+        <w:t>Розробник:     ________________________    Гаврилюк В. Є.</w:t>
+      </w:r>
+    </w:p>
+    <w:p>
+      <w:pPr>
+        <w:suppressAutoHyphens/>
+        <w:spacing w:after="0" w:line="360" w:lineRule="auto"/>
+        <w:jc w:val="center"/>
+        <w:rPr>
+          <w:rFonts w:ascii="Times New Roman" w:eastAsia="Times New Roman" w:hAnsi="Times New Roman" w:cs="Times New Roman"/>
+          <w:color w:val="00000A"/>
+          <w:sz w:val="28"/>
+          <w:szCs w:val="28"/>
+          <w:lang w:val="uk-UA" w:eastAsia="ru-RU"/>
+        </w:rPr>
+      </w:pPr>
+    </w:p>
+    <w:p>
+      <w:pPr>
+        <w:suppressAutoHyphens/>
+        <w:spacing w:after="0" w:line="360" w:lineRule="auto"/>
+        <w:jc w:val="center"/>
+        <w:rPr>
+          <w:rFonts w:ascii="Times New Roman" w:eastAsia="Times New Roman" w:hAnsi="Times New Roman" w:cs="Times New Roman"/>
+          <w:color w:val="00000A"/>
+          <w:sz w:val="28"/>
+          <w:szCs w:val="28"/>
+          <w:lang w:val="uk-UA" w:eastAsia="ru-RU"/>
+        </w:rPr>
+      </w:pPr>
+      <w:r>
+        <w:rPr>
+          <w:rFonts w:ascii="Times New Roman" w:eastAsia="Times New Roman" w:hAnsi="Times New Roman" w:cs="Times New Roman"/>
+          <w:color w:val="00000A"/>
+          <w:sz w:val="28"/>
+          <w:szCs w:val="28"/>
+          <w:lang w:val="uk-UA" w:eastAsia="ru-RU"/>
+        </w:rPr>
+        <w:t>Керівник:     ________________________    Півень О. Б.</w:t>
+      </w:r>
+    </w:p>
+    <w:p>
+      <w:pPr>
+        <w:suppressAutoHyphens/>
+        <w:spacing w:after="0" w:line="360" w:lineRule="auto"/>
+        <w:jc w:val="center"/>
+        <w:rPr>
+          <w:rFonts w:ascii="Times New Roman" w:eastAsia="Times New Roman" w:hAnsi="Times New Roman" w:cs="Times New Roman"/>
+          <w:color w:val="00000A"/>
+          <w:sz w:val="28"/>
+          <w:szCs w:val="28"/>
+          <w:lang w:val="uk-UA" w:eastAsia="ru-RU"/>
+        </w:rPr>
+      </w:pPr>
+    </w:p>
+    <w:p>
+      <w:pPr>
+        <w:suppressAutoHyphens/>
+        <w:spacing w:after="0" w:line="360" w:lineRule="auto"/>
+        <w:jc w:val="center"/>
+        <w:rPr>
+          <w:rFonts w:ascii="Times New Roman" w:eastAsia="Times New Roman" w:hAnsi="Times New Roman" w:cs="Times New Roman"/>
+          <w:color w:val="00000A"/>
+          <w:sz w:val="28"/>
+          <w:szCs w:val="28"/>
+          <w:lang w:val="uk-UA" w:eastAsia="ru-RU"/>
+        </w:rPr>
+      </w:pPr>
+    </w:p>
+    <w:p>
+      <w:pPr>
+        <w:suppressAutoHyphens/>
+        <w:spacing w:after="0" w:line="360" w:lineRule="auto"/>
+        <w:jc w:val="center"/>
+        <w:rPr>
+          <w:rFonts w:ascii="Times New Roman" w:eastAsia="Times New Roman" w:hAnsi="Times New Roman" w:cs="Times New Roman"/>
+          <w:color w:val="00000A"/>
+          <w:sz w:val="28"/>
+          <w:szCs w:val="28"/>
+          <w:lang w:val="uk-UA" w:eastAsia="ru-RU"/>
+        </w:rPr>
+      </w:pPr>
+    </w:p>
+    <w:p>
+      <w:pPr>
+        <w:suppressAutoHyphens/>
+        <w:spacing w:after="0" w:line="360" w:lineRule="auto"/>
+        <w:jc w:val="center"/>
+        <w:rPr>
+          <w:rFonts w:ascii="Times New Roman" w:eastAsia="Times New Roman" w:hAnsi="Times New Roman" w:cs="Times New Roman"/>
+          <w:color w:val="00000A"/>
+          <w:sz w:val="28"/>
+          <w:szCs w:val="28"/>
+          <w:lang w:val="uk-UA" w:eastAsia="ru-RU"/>
+        </w:rPr>
+      </w:pPr>
+    </w:p>
+    <w:p>
+      <w:pPr>
+        <w:suppressAutoHyphens/>
+        <w:spacing w:after="0" w:line="360" w:lineRule="auto"/>
+        <w:jc w:val="center"/>
+        <w:rPr>
+          <w:rFonts w:ascii="Times New Roman" w:eastAsia="Times New Roman" w:hAnsi="Times New Roman" w:cs="Times New Roman"/>
+          <w:color w:val="00000A"/>
+          <w:sz w:val="28"/>
+          <w:szCs w:val="28"/>
+          <w:lang w:val="uk-UA" w:eastAsia="ru-RU"/>
+        </w:rPr>
+      </w:pPr>
+    </w:p>
+    <w:p>
+      <w:pPr>
+        <w:suppressAutoHyphens/>
+        <w:spacing w:after="0" w:line="360" w:lineRule="auto"/>
+        <w:jc w:val="center"/>
+        <w:rPr>
+          <w:rFonts w:ascii="Times New Roman" w:eastAsia="Times New Roman" w:hAnsi="Times New Roman" w:cs="Times New Roman"/>
+          <w:color w:val="00000A"/>
+          <w:sz w:val="28"/>
+          <w:szCs w:val="28"/>
+          <w:lang w:val="uk-UA" w:eastAsia="ru-RU"/>
+        </w:rPr>
+      </w:pPr>
+    </w:p>
+    <w:p>
+      <w:pPr>
+        <w:suppressAutoHyphens/>
+        <w:spacing w:after="0" w:line="360" w:lineRule="auto"/>
+        <w:jc w:val="center"/>
+        <w:rPr>
+          <w:rFonts w:ascii="Times New Roman" w:eastAsia="Times New Roman" w:hAnsi="Times New Roman" w:cs="Times New Roman"/>
+          <w:color w:val="00000A"/>
+          <w:sz w:val="28"/>
+          <w:szCs w:val="28"/>
+          <w:lang w:val="ru-RU" w:eastAsia="ru-RU"/>
+        </w:rPr>
+      </w:pPr>
+      <w:r>
+        <w:rPr>
+          <w:rFonts w:ascii="Times New Roman" w:eastAsia="Times New Roman" w:hAnsi="Times New Roman" w:cs="Times New Roman"/>
+          <w:color w:val="00000A"/>
+          <w:sz w:val="28"/>
+          <w:szCs w:val="28"/>
+          <w:lang w:val="ru-RU" w:eastAsia="ru-RU"/>
+        </w:rPr>
+        <w:t>Черкаси, 2019</w:t>
+      </w:r>
+      <w:bookmarkStart w:id="6" w:name="_GoBack"/>
+      <w:bookmarkEnd w:id="6"/>
+    </w:p>
+    <w:tbl>
+      <w:tblPr>
+        <w:tblStyle w:val="TableGrid"/>
+        <w:tblW w:w="5000" w:type="pct"/>
+        <w:tblLook w:val="04A0" w:firstRow="1" w:lastRow="0" w:firstColumn="1" w:lastColumn="0" w:noHBand="0" w:noVBand="1"/>
+      </w:tblPr>
+      <w:tblGrid>
+        <w:gridCol w:w="3661"/>
+        <w:gridCol w:w="3895"/>
+        <w:gridCol w:w="2405"/>
+      </w:tblGrid>
+      <w:tr>
+        <w:trPr>
+          <w:trHeight w:val="566"/>
+        </w:trPr>
+        <w:tc>
+          <w:tcPr>
+            <w:tcW w:w="1838" w:type="pct"/>
+            <w:tcBorders>
+              <w:top w:val="single" w:sz="4" w:space="0" w:color="auto"/>
+              <w:left w:val="single" w:sz="4" w:space="0" w:color="auto"/>
+              <w:bottom w:val="single" w:sz="4" w:space="0" w:color="auto"/>
+              <w:right w:val="single" w:sz="4" w:space="0" w:color="auto"/>
+            </w:tcBorders>
+            <w:vAlign w:val="center"/>
+            <w:hideMark/>
+          </w:tcPr>
+          <w:p>
+            <w:pPr>
+              <w:suppressAutoHyphens/>
+              <w:jc w:val="center"/>
+              <w:rPr>
+                <w:rFonts w:ascii="Times New Roman" w:eastAsia="Times New Roman" w:hAnsi="Times New Roman" w:cs="Times New Roman"/>
+                <w:b/>
+                <w:color w:val="00000A"/>
+                <w:sz w:val="28"/>
+                <w:szCs w:val="28"/>
+                <w:lang w:val="uk-UA" w:eastAsia="ru-RU"/>
+              </w:rPr>
+            </w:pPr>
+            <w:r>
+              <w:rPr>
+                <w:rFonts w:ascii="Times New Roman" w:eastAsia="Times New Roman" w:hAnsi="Times New Roman" w:cs="Times New Roman"/>
+                <w:b/>
+                <w:color w:val="00000A"/>
+                <w:sz w:val="28"/>
+                <w:szCs w:val="28"/>
+                <w:lang w:eastAsia="ru-RU"/>
+              </w:rPr>
+              <w:lastRenderedPageBreak/>
+              <w:t>Позначення</w:t>
+            </w:r>
+          </w:p>
+        </w:tc>
+        <w:tc>
+          <w:tcPr>
+            <w:tcW w:w="1955" w:type="pct"/>
+            <w:tcBorders>
+              <w:top w:val="single" w:sz="4" w:space="0" w:color="auto"/>
+              <w:left w:val="single" w:sz="4" w:space="0" w:color="auto"/>
+              <w:bottom w:val="single" w:sz="4" w:space="0" w:color="auto"/>
+              <w:right w:val="single" w:sz="4" w:space="0" w:color="auto"/>
+            </w:tcBorders>
+            <w:vAlign w:val="center"/>
+            <w:hideMark/>
+          </w:tcPr>
+          <w:p>
+            <w:pPr>
+              <w:suppressAutoHyphens/>
+              <w:jc w:val="center"/>
+              <w:rPr>
+                <w:rFonts w:ascii="Times New Roman" w:eastAsia="Times New Roman" w:hAnsi="Times New Roman" w:cs="Times New Roman"/>
+                <w:b/>
+                <w:color w:val="00000A"/>
+                <w:sz w:val="28"/>
+                <w:szCs w:val="28"/>
+                <w:lang w:eastAsia="ru-RU"/>
+              </w:rPr>
+            </w:pPr>
+            <w:r>
+              <w:rPr>
+                <w:rFonts w:ascii="Times New Roman" w:eastAsia="Times New Roman" w:hAnsi="Times New Roman" w:cs="Times New Roman"/>
+                <w:b/>
+                <w:color w:val="00000A"/>
+                <w:sz w:val="28"/>
+                <w:szCs w:val="28"/>
+                <w:lang w:eastAsia="ru-RU"/>
+              </w:rPr>
+              <w:t>Найменування</w:t>
+            </w:r>
+          </w:p>
+        </w:tc>
+        <w:tc>
+          <w:tcPr>
+            <w:tcW w:w="1207" w:type="pct"/>
+            <w:tcBorders>
+              <w:top w:val="single" w:sz="4" w:space="0" w:color="auto"/>
+              <w:left w:val="single" w:sz="4" w:space="0" w:color="auto"/>
+              <w:bottom w:val="single" w:sz="4" w:space="0" w:color="auto"/>
+              <w:right w:val="single" w:sz="4" w:space="0" w:color="auto"/>
+            </w:tcBorders>
+            <w:vAlign w:val="center"/>
+            <w:hideMark/>
+          </w:tcPr>
+          <w:p>
+            <w:pPr>
+              <w:suppressAutoHyphens/>
+              <w:jc w:val="center"/>
+              <w:rPr>
+                <w:rFonts w:ascii="Times New Roman" w:eastAsia="Times New Roman" w:hAnsi="Times New Roman" w:cs="Times New Roman"/>
+                <w:b/>
+                <w:color w:val="00000A"/>
+                <w:sz w:val="28"/>
+                <w:szCs w:val="28"/>
+                <w:lang w:eastAsia="ru-RU"/>
+              </w:rPr>
+            </w:pPr>
+            <w:r>
+              <w:rPr>
+                <w:b/>
+                <w:noProof/>
+              </w:rPr>
+              <mc:AlternateContent>
+                <mc:Choice Requires="wps">
+                  <w:drawing>
+                    <wp:anchor distT="0" distB="0" distL="114300" distR="114300" simplePos="0" relativeHeight="251659264" behindDoc="0" locked="0" layoutInCell="1" allowOverlap="1" wp14:anchorId="743789E8" wp14:editId="11B27794">
+                      <wp:simplePos x="0" y="0"/>
+                      <wp:positionH relativeFrom="column">
+                        <wp:posOffset>1191260</wp:posOffset>
+                      </wp:positionH>
+                      <wp:positionV relativeFrom="paragraph">
+                        <wp:posOffset>-551180</wp:posOffset>
+                      </wp:positionV>
+                      <wp:extent cx="276225" cy="276225"/>
+                      <wp:effectExtent l="0" t="0" r="28575" b="28575"/>
+                      <wp:wrapNone/>
+                      <wp:docPr id="307" name="Text Box 307"/>
+                      <wp:cNvGraphicFramePr>
+                        <a:graphicFrameLocks xmlns:a="http://schemas.openxmlformats.org/drawingml/2006/main"/>
+                      </wp:cNvGraphicFramePr>
+                      <a:graphic xmlns:a="http://schemas.openxmlformats.org/drawingml/2006/main">
+                        <a:graphicData uri="http://schemas.microsoft.com/office/word/2010/wordprocessingShape">
+                          <wps:wsp>
+                            <wps:cNvSpPr txBox="1">
+                              <a:spLocks noChangeArrowheads="1"/>
+                            </wps:cNvSpPr>
+                            <wps:spPr bwMode="auto">
+                              <a:xfrm>
+                                <a:off x="0" y="0"/>
+                                <a:ext cx="276225" cy="276225"/>
+                              </a:xfrm>
+                              <a:prstGeom prst="rect">
+                                <a:avLst/>
+                              </a:prstGeom>
+                              <a:solidFill>
+                                <a:srgbClr val="FFFFFF"/>
+                              </a:solidFill>
+                              <a:ln w="9525">
+                                <a:solidFill>
+                                  <a:schemeClr val="bg1"/>
+                                </a:solidFill>
+                                <a:miter lim="800000"/>
+                                <a:headEnd/>
+                                <a:tailEnd/>
+                              </a:ln>
+                            </wps:spPr>
+                            <wps:txbx>
+                              <w:txbxContent>
+                                <w:p>
+                                  <w:pPr>
+                                    <w:rPr>
+                                      <w:rFonts w:ascii="Times New Roman" w:hAnsi="Times New Roman" w:cs="Times New Roman"/>
+                                      <w:sz w:val="24"/>
+                                    </w:rPr>
+                                  </w:pPr>
+                                  <w:r>
+                                    <w:rPr>
+                                      <w:rFonts w:ascii="Times New Roman" w:hAnsi="Times New Roman" w:cs="Times New Roman"/>
+                                      <w:sz w:val="24"/>
+                                    </w:rPr>
+                                    <w:t>2</w:t>
+                                  </w:r>
+                                </w:p>
+                              </w:txbxContent>
+                            </wps:txbx>
+                            <wps:bodyPr rot="0" vert="horz" wrap="square" lIns="91440" tIns="45720" rIns="91440" bIns="45720" anchor="t" anchorCtr="0">
+                              <a:noAutofit/>
+                            </wps:bodyPr>
+                          </wps:wsp>
+                        </a:graphicData>
+                      </a:graphic>
+                      <wp14:sizeRelH relativeFrom="margin">
+                        <wp14:pctWidth>0</wp14:pctWidth>
+                      </wp14:sizeRelH>
+                      <wp14:sizeRelV relativeFrom="margin">
+                        <wp14:pctHeight>0</wp14:pctHeight>
+                      </wp14:sizeRelV>
+                    </wp:anchor>
+                  </w:drawing>
+                </mc:Choice>
+                <mc:Fallback>
+                  <w:pict>
+                    <v:shapetype w14:anchorId="743789E8" id="_x0000_t202" coordsize="21600,21600" o:spt="202" path="m,l,21600r21600,l21600,xe">
+                      <v:stroke joinstyle="miter"/>
+                      <v:path gradientshapeok="t" o:connecttype="rect"/>
+                    </v:shapetype>
+                    <v:shape id="Text Box 307" o:spid="_x0000_s1026" type="#_x0000_t202" style="position:absolute;left:0;text-align:left;margin-left:93.8pt;margin-top:-43.4pt;width:21.75pt;height:21.75pt;z-index:251659264;visibility:visible;mso-wrap-style:square;mso-width-percent:0;mso-height-percent:0;mso-wrap-distance-left:9pt;mso-wrap-distance-top:0;mso-wrap-distance-right:9pt;mso-wrap-distance-bottom:0;mso-position-horizontal:absolute;mso-position-horizontal-relative:text;mso-position-vertical:absolute;mso-position-vertical-relative:text;mso-width-percent:0;mso-height-percent:0;mso-width-relative:margin;mso-height-relative:margin;v-text-anchor:top" o:gfxdata="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" strokecolor="white [3212]">
+                      <v:textbox>
+                        <w:txbxContent>
+                          <w:p>
+                            <w:pPr>
+                              <w:rPr>
+                                <w:rFonts w:ascii="Times New Roman" w:hAnsi="Times New Roman" w:cs="Times New Roman"/>
+                                <w:sz w:val="24"/>
+                              </w:rPr>
+                            </w:pPr>
+                            <w:r>
+                              <w:rPr>
+                                <w:rFonts w:ascii="Times New Roman" w:hAnsi="Times New Roman" w:cs="Times New Roman"/>
+                                <w:sz w:val="24"/>
+                              </w:rPr>
+                              <w:t>2</w:t>
+                            </w:r>
+                          </w:p>
+                        </w:txbxContent>
+                      </v:textbox>
+                    </v:shape>
+                  </w:pict>
+                </mc:Fallback>
+              </mc:AlternateContent>
+            </w:r>
+            <w:r>
+              <w:rPr>
+                <w:rFonts w:ascii="Times New Roman" w:eastAsia="Times New Roman" w:hAnsi="Times New Roman" w:cs="Times New Roman"/>
+                <w:b/>
+                <w:color w:val="00000A"/>
+                <w:sz w:val="28"/>
+                <w:szCs w:val="28"/>
+                <w:lang w:eastAsia="ru-RU"/>
+              </w:rPr>
+              <w:t>Примітка</w:t>
+            </w:r>
+          </w:p>
+        </w:tc>
+      </w:tr>
+      <w:tr>
+        <w:trPr>
+          <w:trHeight w:val="399"/>
+        </w:trPr>
+        <w:tc>
+          <w:tcPr>
+            <w:tcW w:w="1838" w:type="pct"/>
+            <w:tcBorders>
+              <w:top w:val="single" w:sz="4" w:space="0" w:color="auto"/>
+              <w:left w:val="single" w:sz="4" w:space="0" w:color="auto"/>
+              <w:bottom w:val="single" w:sz="4" w:space="0" w:color="auto"/>
+              <w:right w:val="single" w:sz="4" w:space="0" w:color="auto"/>
+            </w:tcBorders>
+            <w:hideMark/>
+          </w:tcPr>
+          <w:p>
+            <w:pPr>
+              <w:suppressAutoHyphens/>
+              <w:jc w:val="center"/>
+              <w:rPr>
+                <w:rFonts w:ascii="Times New Roman" w:eastAsia="Times New Roman" w:hAnsi="Times New Roman" w:cs="Times New Roman"/>
+                <w:color w:val="00000A"/>
+                <w:sz w:val="28"/>
+                <w:szCs w:val="28"/>
+                <w:lang w:eastAsia="ru-RU"/>
+              </w:rPr>
+            </w:pPr>
+            <w:r>
+              <w:rPr>
+                <w:rFonts w:ascii="Times New Roman" w:eastAsia="Times New Roman" w:hAnsi="Times New Roman" w:cs="Times New Roman"/>
+                <w:color w:val="00000A"/>
+                <w:sz w:val="28"/>
+                <w:szCs w:val="28"/>
+                <w:lang w:eastAsia="ru-RU"/>
+              </w:rPr>
+              <w:t xml:space="preserve">482.ЧДТУ. </w:t>
+            </w:r>
+            <w:r>
+              <w:rPr>
+                <w:rFonts w:ascii="Times New Roman" w:hAnsi="Times New Roman"/>
+                <w:sz w:val="28"/>
+                <w:lang w:val="uk-UA"/>
+              </w:rPr>
+              <w:t>191539</w:t>
+            </w:r>
+            <w:r>
+              <w:rPr>
+                <w:rFonts w:ascii="Times New Roman" w:hAnsi="Times New Roman"/>
+                <w:sz w:val="28"/>
+                <w:lang w:val="uk-UA"/>
+              </w:rPr>
+              <w:t>.03 1</w:t>
+            </w:r>
+            <w:r>
+              <w:rPr>
+                <w:rFonts w:ascii="Times New Roman" w:eastAsia="Times New Roman" w:hAnsi="Times New Roman" w:cs="Times New Roman"/>
+                <w:color w:val="00000A"/>
+                <w:sz w:val="28"/>
+                <w:szCs w:val="28"/>
+                <w:lang w:eastAsia="ru-RU"/>
+              </w:rPr>
+              <w:t>2 01</w:t>
+            </w:r>
+          </w:p>
+        </w:tc>
+        <w:tc>
+          <w:tcPr>
+            <w:tcW w:w="1955" w:type="pct"/>
+            <w:tcBorders>
+              <w:top w:val="single" w:sz="4" w:space="0" w:color="auto"/>
+              <w:left w:val="single" w:sz="4" w:space="0" w:color="auto"/>
+              <w:bottom w:val="single" w:sz="4" w:space="0" w:color="auto"/>
+              <w:right w:val="single" w:sz="4" w:space="0" w:color="auto"/>
+            </w:tcBorders>
+            <w:hideMark/>
+          </w:tcPr>
+          <w:p>
+            <w:pPr>
+              <w:suppressAutoHyphens/>
+              <w:rPr>
+                <w:rFonts w:ascii="Times New Roman" w:eastAsia="Times New Roman" w:hAnsi="Times New Roman" w:cs="Times New Roman"/>
+                <w:color w:val="00000A"/>
+                <w:sz w:val="28"/>
+                <w:szCs w:val="28"/>
+                <w:lang w:eastAsia="ru-RU"/>
+              </w:rPr>
+            </w:pPr>
+            <w:r>
+              <w:rPr>
+                <w:rFonts w:ascii="Times New Roman" w:eastAsia="Times New Roman" w:hAnsi="Times New Roman" w:cs="Times New Roman"/>
+                <w:color w:val="00000A"/>
+                <w:sz w:val="28"/>
+                <w:szCs w:val="28"/>
+                <w:lang w:eastAsia="ru-RU"/>
+              </w:rPr>
+              <w:t>Текст програми</w:t>
+            </w:r>
+          </w:p>
+        </w:tc>
+        <w:tc>
+          <w:tcPr>
+            <w:tcW w:w="1207" w:type="pct"/>
+            <w:tcBorders>
+              <w:top w:val="single" w:sz="4" w:space="0" w:color="auto"/>
+              <w:left w:val="single" w:sz="4" w:space="0" w:color="auto"/>
+              <w:bottom w:val="single" w:sz="4" w:space="0" w:color="auto"/>
+              <w:right w:val="single" w:sz="4" w:space="0" w:color="auto"/>
+            </w:tcBorders>
+          </w:tcPr>
+          <w:p/>
+        </w:tc>
+      </w:tr>
+      <w:tr>
+        <w:trPr>
+          <w:trHeight w:val="399"/>
+        </w:trPr>
+        <w:tc>
+          <w:tcPr>
+            <w:tcW w:w="1838" w:type="pct"/>
+            <w:tcBorders>
+              <w:top w:val="single" w:sz="4" w:space="0" w:color="auto"/>
+              <w:left w:val="single" w:sz="4" w:space="0" w:color="auto"/>
+              <w:bottom w:val="single" w:sz="4" w:space="0" w:color="auto"/>
+              <w:right w:val="single" w:sz="4" w:space="0" w:color="auto"/>
+            </w:tcBorders>
+            <w:hideMark/>
+          </w:tcPr>
+          <w:p>
+            <w:pPr>
+              <w:suppressAutoHyphens/>
+              <w:jc w:val="center"/>
+              <w:rPr>
+                <w:rFonts w:ascii="Times New Roman" w:eastAsia="Times New Roman" w:hAnsi="Times New Roman" w:cs="Times New Roman"/>
+                <w:color w:val="00000A"/>
+                <w:sz w:val="28"/>
+                <w:szCs w:val="28"/>
+                <w:lang w:eastAsia="ru-RU"/>
+              </w:rPr>
+            </w:pPr>
+            <w:r>
+              <w:rPr>
+                <w:rFonts w:ascii="Times New Roman" w:eastAsia="Times New Roman" w:hAnsi="Times New Roman" w:cs="Times New Roman"/>
+                <w:color w:val="00000A"/>
+                <w:sz w:val="28"/>
+                <w:szCs w:val="28"/>
+                <w:lang w:eastAsia="ru-RU"/>
+              </w:rPr>
+              <w:t xml:space="preserve">482.ЧДТУ. </w:t>
+            </w:r>
+            <w:r>
+              <w:rPr>
+                <w:rFonts w:ascii="Times New Roman" w:hAnsi="Times New Roman"/>
+                <w:sz w:val="28"/>
+                <w:lang w:val="uk-UA"/>
+              </w:rPr>
+              <w:t>191539</w:t>
+            </w:r>
+            <w:r>
+              <w:rPr>
+                <w:rFonts w:ascii="Times New Roman" w:hAnsi="Times New Roman"/>
+                <w:sz w:val="28"/>
+                <w:lang w:val="uk-UA"/>
+              </w:rPr>
+              <w:t xml:space="preserve">.03 </w:t>
+            </w:r>
+            <w:r>
+              <w:rPr>
+                <w:rFonts w:ascii="Times New Roman" w:eastAsia="Times New Roman" w:hAnsi="Times New Roman" w:cs="Times New Roman"/>
+                <w:color w:val="00000A"/>
+                <w:sz w:val="28"/>
+                <w:szCs w:val="28"/>
+                <w:lang w:eastAsia="ru-RU"/>
+              </w:rPr>
+              <w:t>34 01</w:t>
+            </w:r>
+          </w:p>
+        </w:tc>
+        <w:tc>
+          <w:tcPr>
+            <w:tcW w:w="1955" w:type="pct"/>
+            <w:tcBorders>
+              <w:top w:val="single" w:sz="4" w:space="0" w:color="auto"/>
+              <w:left w:val="single" w:sz="4" w:space="0" w:color="auto"/>
+              <w:bottom w:val="single" w:sz="4" w:space="0" w:color="auto"/>
+              <w:right w:val="single" w:sz="4" w:space="0" w:color="auto"/>
+            </w:tcBorders>
+            <w:hideMark/>
+          </w:tcPr>
+          <w:p>
+            <w:pPr>
+              <w:suppressAutoHyphens/>
+              <w:rPr>
+                <w:rFonts w:ascii="Times New Roman" w:eastAsia="Times New Roman" w:hAnsi="Times New Roman" w:cs="Times New Roman"/>
+                <w:color w:val="00000A"/>
+                <w:sz w:val="28"/>
+                <w:szCs w:val="28"/>
+                <w:lang w:eastAsia="ru-RU"/>
+              </w:rPr>
+            </w:pPr>
+            <w:r>
+              <w:rPr>
+                <w:rFonts w:ascii="Times New Roman" w:eastAsia="Times New Roman" w:hAnsi="Times New Roman" w:cs="Times New Roman"/>
+                <w:color w:val="00000A"/>
+                <w:sz w:val="28"/>
+                <w:szCs w:val="28"/>
+                <w:lang w:eastAsia="ru-RU"/>
+              </w:rPr>
+              <w:t>Інструкція користувачеві</w:t>
+            </w:r>
+          </w:p>
+        </w:tc>
+        <w:tc>
+          <w:tcPr>
+            <w:tcW w:w="1207" w:type="pct"/>
+            <w:tcBorders>
+              <w:top w:val="single" w:sz="4" w:space="0" w:color="auto"/>
+              <w:left w:val="single" w:sz="4" w:space="0" w:color="auto"/>
+              <w:bottom w:val="single" w:sz="4" w:space="0" w:color="auto"/>
+              <w:right w:val="single" w:sz="4" w:space="0" w:color="auto"/>
+            </w:tcBorders>
+          </w:tcPr>
+          <w:p/>
+        </w:tc>
+      </w:tr>
+      <w:tr>
+        <w:trPr>
+          <w:trHeight w:val="399"/>
+        </w:trPr>
+        <w:tc>
+          <w:tcPr>
+            <w:tcW w:w="1838" w:type="pct"/>
+            <w:tcBorders>
+              <w:top w:val="single" w:sz="4" w:space="0" w:color="auto"/>
+              <w:left w:val="single" w:sz="4" w:space="0" w:color="auto"/>
+              <w:bottom w:val="single" w:sz="4" w:space="0" w:color="auto"/>
+              <w:right w:val="single" w:sz="4" w:space="0" w:color="auto"/>
+            </w:tcBorders>
+            <w:hideMark/>
+          </w:tcPr>
+          <w:p>
+            <w:pPr>
+              <w:suppressAutoHyphens/>
+              <w:jc w:val="center"/>
+              <w:rPr>
+                <w:rFonts w:ascii="Times New Roman" w:eastAsia="Times New Roman" w:hAnsi="Times New Roman" w:cs="Times New Roman"/>
+                <w:color w:val="00000A"/>
+                <w:sz w:val="28"/>
+                <w:szCs w:val="28"/>
+                <w:lang w:eastAsia="ru-RU"/>
+              </w:rPr>
+            </w:pPr>
+            <w:r>
+              <w:rPr>
+                <w:rFonts w:ascii="Times New Roman" w:eastAsia="Times New Roman" w:hAnsi="Times New Roman" w:cs="Times New Roman"/>
+                <w:color w:val="00000A"/>
+                <w:sz w:val="28"/>
+                <w:szCs w:val="28"/>
+                <w:lang w:eastAsia="ru-RU"/>
+              </w:rPr>
+              <w:t xml:space="preserve">482.ЧДТУ. </w:t>
+            </w:r>
+            <w:r>
+              <w:rPr>
+                <w:rFonts w:ascii="Times New Roman" w:hAnsi="Times New Roman"/>
+                <w:sz w:val="28"/>
+                <w:lang w:val="uk-UA"/>
+              </w:rPr>
+              <w:t>191539</w:t>
+            </w:r>
+            <w:r>
+              <w:rPr>
+                <w:rFonts w:ascii="Times New Roman" w:hAnsi="Times New Roman"/>
+                <w:sz w:val="28"/>
+                <w:lang w:val="uk-UA"/>
+              </w:rPr>
+              <w:t xml:space="preserve">.03 </w:t>
+            </w:r>
+            <w:r>
+              <w:rPr>
+                <w:rFonts w:ascii="Times New Roman" w:eastAsia="Times New Roman" w:hAnsi="Times New Roman" w:cs="Times New Roman"/>
+                <w:color w:val="00000A"/>
+                <w:sz w:val="28"/>
+                <w:szCs w:val="28"/>
+                <w:lang w:eastAsia="ru-RU"/>
+              </w:rPr>
+              <w:t>90 01</w:t>
+            </w:r>
+          </w:p>
+        </w:tc>
+        <w:tc>
+          <w:tcPr>
+            <w:tcW w:w="1955" w:type="pct"/>
+            <w:tcBorders>
+              <w:top w:val="single" w:sz="4" w:space="0" w:color="auto"/>
+              <w:left w:val="single" w:sz="4" w:space="0" w:color="auto"/>
+              <w:bottom w:val="single" w:sz="4" w:space="0" w:color="auto"/>
+              <w:right w:val="single" w:sz="4" w:space="0" w:color="auto"/>
+            </w:tcBorders>
+            <w:hideMark/>
+          </w:tcPr>
+          <w:p>
+            <w:pPr>
+              <w:suppressAutoHyphens/>
+              <w:rPr>
+                <w:rFonts w:ascii="Times New Roman" w:eastAsia="Times New Roman" w:hAnsi="Times New Roman" w:cs="Times New Roman"/>
+                <w:color w:val="00000A"/>
+                <w:sz w:val="28"/>
+                <w:szCs w:val="28"/>
+                <w:lang w:eastAsia="ru-RU"/>
+              </w:rPr>
+            </w:pPr>
+            <w:r>
+              <w:rPr>
+                <w:rFonts w:ascii="Times New Roman" w:eastAsia="Times New Roman" w:hAnsi="Times New Roman" w:cs="Times New Roman"/>
+                <w:color w:val="00000A"/>
+                <w:sz w:val="28"/>
+                <w:szCs w:val="28"/>
+                <w:lang w:eastAsia="ru-RU"/>
+              </w:rPr>
+              <w:t>Графічний матеріал</w:t>
+            </w:r>
+          </w:p>
+        </w:tc>
+        <w:tc>
+          <w:tcPr>
+            <w:tcW w:w="1207" w:type="pct"/>
+            <w:tcBorders>
+              <w:top w:val="single" w:sz="4" w:space="0" w:color="auto"/>
+              <w:left w:val="single" w:sz="4" w:space="0" w:color="auto"/>
+              <w:bottom w:val="single" w:sz="4" w:space="0" w:color="auto"/>
+              <w:right w:val="single" w:sz="4" w:space="0" w:color="auto"/>
+            </w:tcBorders>
+          </w:tcPr>
+          <w:p/>
+        </w:tc>
+      </w:tr>
+      <w:tr>
+        <w:trPr>
+          <w:trHeight w:val="399"/>
+        </w:trPr>
+        <w:tc>
+          <w:tcPr>
+            <w:tcW w:w="1838" w:type="pct"/>
+            <w:tcBorders>
+              <w:top w:val="single" w:sz="4" w:space="0" w:color="auto"/>
+              <w:left w:val="single" w:sz="4" w:space="0" w:color="auto"/>
+              <w:bottom w:val="single" w:sz="4" w:space="0" w:color="auto"/>
+              <w:right w:val="single" w:sz="4" w:space="0" w:color="auto"/>
+            </w:tcBorders>
+          </w:tcPr>
+          <w:p>
+            <w:pPr>
+              <w:rPr>
+                <w:sz w:val="24"/>
+              </w:rPr>
+            </w:pPr>
+          </w:p>
+        </w:tc>
+        <w:tc>
+          <w:tcPr>
+            <w:tcW w:w="1955" w:type="pct"/>
+            <w:tcBorders>
+              <w:top w:val="single" w:sz="4" w:space="0" w:color="auto"/>
+              <w:left w:val="single" w:sz="4" w:space="0" w:color="auto"/>
+              <w:bottom w:val="single" w:sz="4" w:space="0" w:color="auto"/>
+              <w:right w:val="single" w:sz="4" w:space="0" w:color="auto"/>
+            </w:tcBorders>
+          </w:tcPr>
+          <w:p>
+            <w:pPr>
+              <w:rPr>
+                <w:sz w:val="24"/>
+              </w:rPr>
+            </w:pPr>
+          </w:p>
+        </w:tc>
+        <w:tc>
+          <w:tcPr>
+            <w:tcW w:w="1207" w:type="pct"/>
+            <w:tcBorders>
+              <w:top w:val="single" w:sz="4" w:space="0" w:color="auto"/>
+              <w:left w:val="single" w:sz="4" w:space="0" w:color="auto"/>
+              <w:bottom w:val="single" w:sz="4" w:space="0" w:color="auto"/>
+              <w:right w:val="single" w:sz="4" w:space="0" w:color="auto"/>
+            </w:tcBorders>
+          </w:tcPr>
+          <w:p/>
+        </w:tc>
+      </w:tr>
+      <w:tr>
+        <w:trPr>
+          <w:trHeight w:val="399"/>
+        </w:trPr>
+        <w:tc>
+          <w:tcPr>
+            <w:tcW w:w="1838" w:type="pct"/>
+            <w:tcBorders>
+              <w:top w:val="single" w:sz="4" w:space="0" w:color="auto"/>
+              <w:left w:val="single" w:sz="4" w:space="0" w:color="auto"/>
+              <w:bottom w:val="single" w:sz="4" w:space="0" w:color="auto"/>
+              <w:right w:val="single" w:sz="4" w:space="0" w:color="auto"/>
+            </w:tcBorders>
+          </w:tcPr>
+          <w:p/>
+        </w:tc>
+        <w:tc>
+          <w:tcPr>
+            <w:tcW w:w="1955" w:type="pct"/>
+            <w:tcBorders>
+              <w:top w:val="single" w:sz="4" w:space="0" w:color="auto"/>
+              <w:left w:val="single" w:sz="4" w:space="0" w:color="auto"/>
+              <w:bottom w:val="single" w:sz="4" w:space="0" w:color="auto"/>
+              <w:right w:val="single" w:sz="4" w:space="0" w:color="auto"/>
+            </w:tcBorders>
+          </w:tcPr>
+          <w:p/>
+        </w:tc>
+        <w:tc>
+          <w:tcPr>
+            <w:tcW w:w="1207" w:type="pct"/>
+            <w:tcBorders>
+              <w:top w:val="single" w:sz="4" w:space="0" w:color="auto"/>
+              <w:left w:val="single" w:sz="4" w:space="0" w:color="auto"/>
+              <w:bottom w:val="single" w:sz="4" w:space="0" w:color="auto"/>
+              <w:right w:val="single" w:sz="4" w:space="0" w:color="auto"/>
+            </w:tcBorders>
+          </w:tcPr>
+          <w:p/>
+        </w:tc>
+      </w:tr>
+      <w:tr>
+        <w:trPr>
+          <w:trHeight w:val="399"/>
+        </w:trPr>
+        <w:tc>
+          <w:tcPr>
+            <w:tcW w:w="1838" w:type="pct"/>
+            <w:tcBorders>
+              <w:top w:val="single" w:sz="4" w:space="0" w:color="auto"/>
+              <w:left w:val="single" w:sz="4" w:space="0" w:color="auto"/>
+              <w:bottom w:val="single" w:sz="4" w:space="0" w:color="auto"/>
+              <w:right w:val="single" w:sz="4" w:space="0" w:color="auto"/>
+            </w:tcBorders>
+          </w:tcPr>
+          <w:p/>
+        </w:tc>
+        <w:tc>
+          <w:tcPr>
+            <w:tcW w:w="1955" w:type="pct"/>
+            <w:tcBorders>
+              <w:top w:val="single" w:sz="4" w:space="0" w:color="auto"/>
+              <w:left w:val="single" w:sz="4" w:space="0" w:color="auto"/>
+              <w:bottom w:val="single" w:sz="4" w:space="0" w:color="auto"/>
+              <w:right w:val="single" w:sz="4" w:space="0" w:color="auto"/>
+            </w:tcBorders>
+          </w:tcPr>
+          <w:p/>
+        </w:tc>
+        <w:tc>
+          <w:tcPr>
+            <w:tcW w:w="1207" w:type="pct"/>
+            <w:tcBorders>
+              <w:top w:val="single" w:sz="4" w:space="0" w:color="auto"/>
+              <w:left w:val="single" w:sz="4" w:space="0" w:color="auto"/>
+              <w:bottom w:val="single" w:sz="4" w:space="0" w:color="auto"/>
+              <w:right w:val="single" w:sz="4" w:space="0" w:color="auto"/>
+            </w:tcBorders>
+          </w:tcPr>
+          <w:p/>
+        </w:tc>
+      </w:tr>
+      <w:tr>
+        <w:trPr>
+          <w:trHeight w:val="399"/>
+        </w:trPr>
+        <w:tc>
+          <w:tcPr>
+            <w:tcW w:w="1838" w:type="pct"/>
+            <w:tcBorders>
+              <w:top w:val="single" w:sz="4" w:space="0" w:color="auto"/>
+              <w:left w:val="single" w:sz="4" w:space="0" w:color="auto"/>
+              <w:bottom w:val="single" w:sz="4" w:space="0" w:color="auto"/>
+              <w:right w:val="single" w:sz="4" w:space="0" w:color="auto"/>
+            </w:tcBorders>
+          </w:tcPr>
+          <w:p/>
+        </w:tc>
+        <w:tc>
+          <w:tcPr>
+            <w:tcW w:w="1955" w:type="pct"/>
+            <w:tcBorders>
+              <w:top w:val="single" w:sz="4" w:space="0" w:color="auto"/>
+              <w:left w:val="single" w:sz="4" w:space="0" w:color="auto"/>
+              <w:bottom w:val="single" w:sz="4" w:space="0" w:color="auto"/>
+              <w:right w:val="single" w:sz="4" w:space="0" w:color="auto"/>
+            </w:tcBorders>
+          </w:tcPr>
+          <w:p/>
+        </w:tc>
+        <w:tc>
+          <w:tcPr>
+            <w:tcW w:w="1207" w:type="pct"/>
+            <w:tcBorders>
+              <w:top w:val="single" w:sz="4" w:space="0" w:color="auto"/>
+              <w:left w:val="single" w:sz="4" w:space="0" w:color="auto"/>
+              <w:bottom w:val="single" w:sz="4" w:space="0" w:color="auto"/>
+              <w:right w:val="single" w:sz="4" w:space="0" w:color="auto"/>
+            </w:tcBorders>
+          </w:tcPr>
+          <w:p/>
+        </w:tc>
+      </w:tr>
+      <w:tr>
+        <w:trPr>
+          <w:trHeight w:val="399"/>
+        </w:trPr>
+        <w:tc>
+          <w:tcPr>
+            <w:tcW w:w="1838" w:type="pct"/>
+            <w:tcBorders>
+              <w:top w:val="single" w:sz="4" w:space="0" w:color="auto"/>
+              <w:left w:val="single" w:sz="4" w:space="0" w:color="auto"/>
+              <w:bottom w:val="single" w:sz="4" w:space="0" w:color="auto"/>
+              <w:right w:val="single" w:sz="4" w:space="0" w:color="auto"/>
+            </w:tcBorders>
+          </w:tcPr>
+          <w:p/>
+        </w:tc>
+        <w:tc>
+          <w:tcPr>
+            <w:tcW w:w="1955" w:type="pct"/>
+            <w:tcBorders>
+              <w:top w:val="single" w:sz="4" w:space="0" w:color="auto"/>
+              <w:left w:val="single" w:sz="4" w:space="0" w:color="auto"/>
+              <w:bottom w:val="single" w:sz="4" w:space="0" w:color="auto"/>
+              <w:right w:val="single" w:sz="4" w:space="0" w:color="auto"/>
+            </w:tcBorders>
+          </w:tcPr>
+          <w:p/>
+        </w:tc>
+        <w:tc>
+          <w:tcPr>
+            <w:tcW w:w="1207" w:type="pct"/>
+            <w:tcBorders>
+              <w:top w:val="single" w:sz="4" w:space="0" w:color="auto"/>
+              <w:left w:val="single" w:sz="4" w:space="0" w:color="auto"/>
+              <w:bottom w:val="single" w:sz="4" w:space="0" w:color="auto"/>
+              <w:right w:val="single" w:sz="4" w:space="0" w:color="auto"/>
+            </w:tcBorders>
+          </w:tcPr>
+          <w:p/>
+        </w:tc>
+      </w:tr>
+      <w:tr>
+        <w:trPr>
+          <w:trHeight w:val="399"/>
+        </w:trPr>
+        <w:tc>
+          <w:tcPr>
+            <w:tcW w:w="1838" w:type="pct"/>
+            <w:tcBorders>
+              <w:top w:val="single" w:sz="4" w:space="0" w:color="auto"/>
+              <w:left w:val="single" w:sz="4" w:space="0" w:color="auto"/>
+              <w:bottom w:val="single" w:sz="4" w:space="0" w:color="auto"/>
+              <w:right w:val="single" w:sz="4" w:space="0" w:color="auto"/>
+            </w:tcBorders>
+          </w:tcPr>
+          <w:p/>
+        </w:tc>
+        <w:tc>
+          <w:tcPr>
+            <w:tcW w:w="1955" w:type="pct"/>
+            <w:tcBorders>
+              <w:top w:val="single" w:sz="4" w:space="0" w:color="auto"/>
+              <w:left w:val="single" w:sz="4" w:space="0" w:color="auto"/>
+              <w:bottom w:val="single" w:sz="4" w:space="0" w:color="auto"/>
+              <w:right w:val="single" w:sz="4" w:space="0" w:color="auto"/>
+            </w:tcBorders>
+          </w:tcPr>
+          <w:p/>
+        </w:tc>
+        <w:tc>
+          <w:tcPr>
+            <w:tcW w:w="1207" w:type="pct"/>
+            <w:tcBorders>
+              <w:top w:val="single" w:sz="4" w:space="0" w:color="auto"/>
+              <w:left w:val="single" w:sz="4" w:space="0" w:color="auto"/>
+              <w:bottom w:val="single" w:sz="4" w:space="0" w:color="auto"/>
+              <w:right w:val="single" w:sz="4" w:space="0" w:color="auto"/>
+            </w:tcBorders>
+          </w:tcPr>
+          <w:p/>
+        </w:tc>
+      </w:tr>
+      <w:tr>
+        <w:trPr>
+          <w:trHeight w:val="399"/>
+        </w:trPr>
+        <w:tc>
+          <w:tcPr>
+            <w:tcW w:w="1838" w:type="pct"/>
+            <w:tcBorders>
+              <w:top w:val="single" w:sz="4" w:space="0" w:color="auto"/>
+              <w:left w:val="single" w:sz="4" w:space="0" w:color="auto"/>
+              <w:bottom w:val="single" w:sz="4" w:space="0" w:color="auto"/>
+              <w:right w:val="single" w:sz="4" w:space="0" w:color="auto"/>
+            </w:tcBorders>
+          </w:tcPr>
+          <w:p/>
+        </w:tc>
+        <w:tc>
+          <w:tcPr>
+            <w:tcW w:w="1955" w:type="pct"/>
+            <w:tcBorders>
+              <w:top w:val="single" w:sz="4" w:space="0" w:color="auto"/>
+              <w:left w:val="single" w:sz="4" w:space="0" w:color="auto"/>
+              <w:bottom w:val="single" w:sz="4" w:space="0" w:color="auto"/>
+              <w:right w:val="single" w:sz="4" w:space="0" w:color="auto"/>
+            </w:tcBorders>
+          </w:tcPr>
+          <w:p/>
+        </w:tc>
+        <w:tc>
+          <w:tcPr>
+            <w:tcW w:w="1207" w:type="pct"/>
+            <w:tcBorders>
+              <w:top w:val="single" w:sz="4" w:space="0" w:color="auto"/>
+              <w:left w:val="single" w:sz="4" w:space="0" w:color="auto"/>
+              <w:bottom w:val="single" w:sz="4" w:space="0" w:color="auto"/>
+              <w:right w:val="single" w:sz="4" w:space="0" w:color="auto"/>
+            </w:tcBorders>
+          </w:tcPr>
+          <w:p/>
+        </w:tc>
+      </w:tr>
+      <w:tr>
+        <w:trPr>
+          <w:trHeight w:val="399"/>
+        </w:trPr>
+        <w:tc>
+          <w:tcPr>
+            <w:tcW w:w="1838" w:type="pct"/>
+            <w:tcBorders>
+              <w:top w:val="single" w:sz="4" w:space="0" w:color="auto"/>
+              <w:left w:val="single" w:sz="4" w:space="0" w:color="auto"/>
+              <w:bottom w:val="single" w:sz="4" w:space="0" w:color="auto"/>
+              <w:right w:val="single" w:sz="4" w:space="0" w:color="auto"/>
+            </w:tcBorders>
+          </w:tcPr>
+          <w:p/>
+        </w:tc>
+        <w:tc>
+          <w:tcPr>
+            <w:tcW w:w="1955" w:type="pct"/>
+            <w:tcBorders>
+              <w:top w:val="single" w:sz="4" w:space="0" w:color="auto"/>
+              <w:left w:val="single" w:sz="4" w:space="0" w:color="auto"/>
+              <w:bottom w:val="single" w:sz="4" w:space="0" w:color="auto"/>
+              <w:right w:val="single" w:sz="4" w:space="0" w:color="auto"/>
+            </w:tcBorders>
+          </w:tcPr>
+          <w:p/>
+        </w:tc>
+        <w:tc>
+          <w:tcPr>
+            <w:tcW w:w="1207" w:type="pct"/>
+            <w:tcBorders>
+              <w:top w:val="single" w:sz="4" w:space="0" w:color="auto"/>
+              <w:left w:val="single" w:sz="4" w:space="0" w:color="auto"/>
+              <w:bottom w:val="single" w:sz="4" w:space="0" w:color="auto"/>
+              <w:right w:val="single" w:sz="4" w:space="0" w:color="auto"/>
+            </w:tcBorders>
+          </w:tcPr>
+          <w:p/>
+        </w:tc>
+      </w:tr>
+      <w:tr>
+        <w:trPr>
+          <w:trHeight w:val="399"/>
+        </w:trPr>
+        <w:tc>
+          <w:tcPr>
+            <w:tcW w:w="1838" w:type="pct"/>
+            <w:tcBorders>
+              <w:top w:val="single" w:sz="4" w:space="0" w:color="auto"/>
+              <w:left w:val="single" w:sz="4" w:space="0" w:color="auto"/>
+              <w:bottom w:val="single" w:sz="4" w:space="0" w:color="auto"/>
+              <w:right w:val="single" w:sz="4" w:space="0" w:color="auto"/>
+            </w:tcBorders>
+          </w:tcPr>
+          <w:p/>
+        </w:tc>
+        <w:tc>
+          <w:tcPr>
+            <w:tcW w:w="1955" w:type="pct"/>
+            <w:tcBorders>
+              <w:top w:val="single" w:sz="4" w:space="0" w:color="auto"/>
+              <w:left w:val="single" w:sz="4" w:space="0" w:color="auto"/>
+              <w:bottom w:val="single" w:sz="4" w:space="0" w:color="auto"/>
+              <w:right w:val="single" w:sz="4" w:space="0" w:color="auto"/>
+            </w:tcBorders>
+          </w:tcPr>
+          <w:p/>
+        </w:tc>
+        <w:tc>
+          <w:tcPr>
+            <w:tcW w:w="1207" w:type="pct"/>
+            <w:tcBorders>
+              <w:top w:val="single" w:sz="4" w:space="0" w:color="auto"/>
+              <w:left w:val="single" w:sz="4" w:space="0" w:color="auto"/>
+              <w:bottom w:val="single" w:sz="4" w:space="0" w:color="auto"/>
+              <w:right w:val="single" w:sz="4" w:space="0" w:color="auto"/>
+            </w:tcBorders>
+          </w:tcPr>
+          <w:p/>
+        </w:tc>
+      </w:tr>
+      <w:tr>
+        <w:trPr>
+          <w:trHeight w:val="399"/>
+        </w:trPr>
+        <w:tc>
+          <w:tcPr>
+            <w:tcW w:w="1838" w:type="pct"/>
+            <w:tcBorders>
+              <w:top w:val="single" w:sz="4" w:space="0" w:color="auto"/>
+              <w:left w:val="single" w:sz="4" w:space="0" w:color="auto"/>
+              <w:bottom w:val="single" w:sz="4" w:space="0" w:color="auto"/>
+              <w:right w:val="single" w:sz="4" w:space="0" w:color="auto"/>
+            </w:tcBorders>
+          </w:tcPr>
+          <w:p/>
+        </w:tc>
+        <w:tc>
+          <w:tcPr>
+            <w:tcW w:w="1955" w:type="pct"/>
+            <w:tcBorders>
+              <w:top w:val="single" w:sz="4" w:space="0" w:color="auto"/>
+              <w:left w:val="single" w:sz="4" w:space="0" w:color="auto"/>
+              <w:bottom w:val="single" w:sz="4" w:space="0" w:color="auto"/>
+              <w:right w:val="single" w:sz="4" w:space="0" w:color="auto"/>
+            </w:tcBorders>
+          </w:tcPr>
+          <w:p/>
+        </w:tc>
+        <w:tc>
+          <w:tcPr>
+            <w:tcW w:w="1207" w:type="pct"/>
+            <w:tcBorders>
+              <w:top w:val="single" w:sz="4" w:space="0" w:color="auto"/>
+              <w:left w:val="single" w:sz="4" w:space="0" w:color="auto"/>
+              <w:bottom w:val="single" w:sz="4" w:space="0" w:color="auto"/>
+              <w:right w:val="single" w:sz="4" w:space="0" w:color="auto"/>
+            </w:tcBorders>
+          </w:tcPr>
+          <w:p/>
+        </w:tc>
+      </w:tr>
+      <w:tr>
+        <w:trPr>
+          <w:trHeight w:val="399"/>
+        </w:trPr>
+        <w:tc>
+          <w:tcPr>
+            <w:tcW w:w="1838" w:type="pct"/>
+            <w:tcBorders>
+              <w:top w:val="single" w:sz="4" w:space="0" w:color="auto"/>
+              <w:left w:val="single" w:sz="4" w:space="0" w:color="auto"/>
+              <w:bottom w:val="single" w:sz="4" w:space="0" w:color="auto"/>
+              <w:right w:val="single" w:sz="4" w:space="0" w:color="auto"/>
+            </w:tcBorders>
+          </w:tcPr>
+          <w:p/>
+        </w:tc>
+        <w:tc>
+          <w:tcPr>
+            <w:tcW w:w="1955" w:type="pct"/>
+            <w:tcBorders>
+              <w:top w:val="single" w:sz="4" w:space="0" w:color="auto"/>
+              <w:left w:val="single" w:sz="4" w:space="0" w:color="auto"/>
+              <w:bottom w:val="single" w:sz="4" w:space="0" w:color="auto"/>
+              <w:right w:val="single" w:sz="4" w:space="0" w:color="auto"/>
+            </w:tcBorders>
+          </w:tcPr>
+          <w:p/>
+        </w:tc>
+        <w:tc>
+          <w:tcPr>
+            <w:tcW w:w="1207" w:type="pct"/>
+            <w:tcBorders>
+              <w:top w:val="single" w:sz="4" w:space="0" w:color="auto"/>
+              <w:left w:val="single" w:sz="4" w:space="0" w:color="auto"/>
+              <w:bottom w:val="single" w:sz="4" w:space="0" w:color="auto"/>
+              <w:right w:val="single" w:sz="4" w:space="0" w:color="auto"/>
+            </w:tcBorders>
+          </w:tcPr>
+          <w:p/>
+        </w:tc>
+      </w:tr>
+      <w:tr>
+        <w:trPr>
+          <w:trHeight w:val="399"/>
+        </w:trPr>
+        <w:tc>
+          <w:tcPr>
+            <w:tcW w:w="1838" w:type="pct"/>
+            <w:tcBorders>
+              <w:top w:val="single" w:sz="4" w:space="0" w:color="auto"/>
+              <w:left w:val="single" w:sz="4" w:space="0" w:color="auto"/>
+              <w:bottom w:val="single" w:sz="4" w:space="0" w:color="auto"/>
+              <w:right w:val="single" w:sz="4" w:space="0" w:color="auto"/>
+            </w:tcBorders>
+          </w:tcPr>
+          <w:p/>
+        </w:tc>
+        <w:tc>
+          <w:tcPr>
+            <w:tcW w:w="1955" w:type="pct"/>
+            <w:tcBorders>
+              <w:top w:val="single" w:sz="4" w:space="0" w:color="auto"/>
+              <w:left w:val="single" w:sz="4" w:space="0" w:color="auto"/>
+              <w:bottom w:val="single" w:sz="4" w:space="0" w:color="auto"/>
+              <w:right w:val="single" w:sz="4" w:space="0" w:color="auto"/>
+            </w:tcBorders>
+          </w:tcPr>
+          <w:p/>
+        </w:tc>
+        <w:tc>
+          <w:tcPr>
+            <w:tcW w:w="1207" w:type="pct"/>
+            <w:tcBorders>
+              <w:top w:val="single" w:sz="4" w:space="0" w:color="auto"/>
+              <w:left w:val="single" w:sz="4" w:space="0" w:color="auto"/>
+              <w:bottom w:val="single" w:sz="4" w:space="0" w:color="auto"/>
+              <w:right w:val="single" w:sz="4" w:space="0" w:color="auto"/>
+            </w:tcBorders>
+          </w:tcPr>
+          <w:p/>
+        </w:tc>
+      </w:tr>
+      <w:tr>
+        <w:trPr>
+          <w:trHeight w:val="399"/>
+        </w:trPr>
+        <w:tc>
+          <w:tcPr>
+            <w:tcW w:w="1838" w:type="pct"/>
+            <w:tcBorders>
+              <w:top w:val="single" w:sz="4" w:space="0" w:color="auto"/>
+              <w:left w:val="single" w:sz="4" w:space="0" w:color="auto"/>
+              <w:bottom w:val="single" w:sz="4" w:space="0" w:color="auto"/>
+              <w:right w:val="single" w:sz="4" w:space="0" w:color="auto"/>
+            </w:tcBorders>
+          </w:tcPr>
+          <w:p/>
+        </w:tc>
+        <w:tc>
+          <w:tcPr>
+            <w:tcW w:w="1955" w:type="pct"/>
+            <w:tcBorders>
+              <w:top w:val="single" w:sz="4" w:space="0" w:color="auto"/>
+              <w:left w:val="single" w:sz="4" w:space="0" w:color="auto"/>
+              <w:bottom w:val="single" w:sz="4" w:space="0" w:color="auto"/>
+              <w:right w:val="single" w:sz="4" w:space="0" w:color="auto"/>
+            </w:tcBorders>
+          </w:tcPr>
+          <w:p/>
+        </w:tc>
+        <w:tc>
+          <w:tcPr>
+            <w:tcW w:w="1207" w:type="pct"/>
+            <w:tcBorders>
+              <w:top w:val="single" w:sz="4" w:space="0" w:color="auto"/>
+              <w:left w:val="single" w:sz="4" w:space="0" w:color="auto"/>
+              <w:bottom w:val="single" w:sz="4" w:space="0" w:color="auto"/>
+              <w:right w:val="single" w:sz="4" w:space="0" w:color="auto"/>
+            </w:tcBorders>
+          </w:tcPr>
+          <w:p/>
+        </w:tc>
+      </w:tr>
+      <w:tr>
+        <w:trPr>
+          <w:trHeight w:val="399"/>
+        </w:trPr>
+        <w:tc>
+          <w:tcPr>
+            <w:tcW w:w="1838" w:type="pct"/>
+            <w:tcBorders>
+              <w:top w:val="single" w:sz="4" w:space="0" w:color="auto"/>
+              <w:left w:val="single" w:sz="4" w:space="0" w:color="auto"/>
+              <w:bottom w:val="single" w:sz="4" w:space="0" w:color="auto"/>
+              <w:right w:val="single" w:sz="4" w:space="0" w:color="auto"/>
+            </w:tcBorders>
+          </w:tcPr>
+          <w:p/>
+        </w:tc>
+        <w:tc>
+          <w:tcPr>
+            <w:tcW w:w="1955" w:type="pct"/>
+            <w:tcBorders>
+              <w:top w:val="single" w:sz="4" w:space="0" w:color="auto"/>
+              <w:left w:val="single" w:sz="4" w:space="0" w:color="auto"/>
+              <w:bottom w:val="single" w:sz="4" w:space="0" w:color="auto"/>
+              <w:right w:val="single" w:sz="4" w:space="0" w:color="auto"/>
+            </w:tcBorders>
+          </w:tcPr>
+          <w:p/>
+        </w:tc>
+        <w:tc>
+          <w:tcPr>
+            <w:tcW w:w="1207" w:type="pct"/>
+            <w:tcBorders>
+              <w:top w:val="single" w:sz="4" w:space="0" w:color="auto"/>
+              <w:left w:val="single" w:sz="4" w:space="0" w:color="auto"/>
+              <w:bottom w:val="single" w:sz="4" w:space="0" w:color="auto"/>
+              <w:right w:val="single" w:sz="4" w:space="0" w:color="auto"/>
+            </w:tcBorders>
+          </w:tcPr>
+          <w:p/>
+        </w:tc>
+      </w:tr>
+      <w:tr>
+        <w:trPr>
+          <w:trHeight w:val="399"/>
+        </w:trPr>
+        <w:tc>
+          <w:tcPr>
+            <w:tcW w:w="1838" w:type="pct"/>
+            <w:tcBorders>
+              <w:top w:val="single" w:sz="4" w:space="0" w:color="auto"/>
+              <w:left w:val="single" w:sz="4" w:space="0" w:color="auto"/>
+              <w:bottom w:val="single" w:sz="4" w:space="0" w:color="auto"/>
+              <w:right w:val="single" w:sz="4" w:space="0" w:color="auto"/>
+            </w:tcBorders>
+          </w:tcPr>
+          <w:p/>
+        </w:tc>
+        <w:tc>
+          <w:tcPr>
+            <w:tcW w:w="1955" w:type="pct"/>
+            <w:tcBorders>
+              <w:top w:val="single" w:sz="4" w:space="0" w:color="auto"/>
+              <w:left w:val="single" w:sz="4" w:space="0" w:color="auto"/>
+              <w:bottom w:val="single" w:sz="4" w:space="0" w:color="auto"/>
+              <w:right w:val="single" w:sz="4" w:space="0" w:color="auto"/>
+            </w:tcBorders>
+          </w:tcPr>
+          <w:p/>
+        </w:tc>
+        <w:tc>
+          <w:tcPr>
+            <w:tcW w:w="1207" w:type="pct"/>
+            <w:tcBorders>
+              <w:top w:val="single" w:sz="4" w:space="0" w:color="auto"/>
+              <w:left w:val="single" w:sz="4" w:space="0" w:color="auto"/>
+              <w:bottom w:val="single" w:sz="4" w:space="0" w:color="auto"/>
+              <w:right w:val="single" w:sz="4" w:space="0" w:color="auto"/>
+            </w:tcBorders>
+          </w:tcPr>
+          <w:p/>
+        </w:tc>
+      </w:tr>
+      <w:tr>
+        <w:trPr>
+          <w:trHeight w:val="399"/>
+        </w:trPr>
+        <w:tc>
+          <w:tcPr>
+            <w:tcW w:w="1838" w:type="pct"/>
+            <w:tcBorders>
+              <w:top w:val="single" w:sz="4" w:space="0" w:color="auto"/>
+              <w:left w:val="single" w:sz="4" w:space="0" w:color="auto"/>
+              <w:bottom w:val="single" w:sz="4" w:space="0" w:color="auto"/>
+              <w:right w:val="single" w:sz="4" w:space="0" w:color="auto"/>
+            </w:tcBorders>
+          </w:tcPr>
+          <w:p/>
+        </w:tc>
+        <w:tc>
+          <w:tcPr>
+            <w:tcW w:w="1955" w:type="pct"/>
+            <w:tcBorders>
+              <w:top w:val="single" w:sz="4" w:space="0" w:color="auto"/>
+              <w:left w:val="single" w:sz="4" w:space="0" w:color="auto"/>
+              <w:bottom w:val="single" w:sz="4" w:space="0" w:color="auto"/>
+              <w:right w:val="single" w:sz="4" w:space="0" w:color="auto"/>
+            </w:tcBorders>
+          </w:tcPr>
+          <w:p/>
+        </w:tc>
+        <w:tc>
+          <w:tcPr>
+            <w:tcW w:w="1207" w:type="pct"/>
+            <w:tcBorders>
+              <w:top w:val="single" w:sz="4" w:space="0" w:color="auto"/>
+              <w:left w:val="single" w:sz="4" w:space="0" w:color="auto"/>
+              <w:bottom w:val="single" w:sz="4" w:space="0" w:color="auto"/>
+              <w:right w:val="single" w:sz="4" w:space="0" w:color="auto"/>
+            </w:tcBorders>
+          </w:tcPr>
+          <w:p/>
+        </w:tc>
+      </w:tr>
+      <w:tr>
+        <w:trPr>
+          <w:trHeight w:val="399"/>
+        </w:trPr>
+        <w:tc>
+          <w:tcPr>
+            <w:tcW w:w="1838" w:type="pct"/>
+            <w:tcBorders>
+              <w:top w:val="single" w:sz="4" w:space="0" w:color="auto"/>
+              <w:left w:val="single" w:sz="4" w:space="0" w:color="auto"/>
+              <w:bottom w:val="single" w:sz="4" w:space="0" w:color="auto"/>
+              <w:right w:val="single" w:sz="4" w:space="0" w:color="auto"/>
+            </w:tcBorders>
+          </w:tcPr>
+          <w:p/>
+        </w:tc>
+        <w:tc>
+          <w:tcPr>
+            <w:tcW w:w="1955" w:type="pct"/>
+            <w:tcBorders>
+              <w:top w:val="single" w:sz="4" w:space="0" w:color="auto"/>
+              <w:left w:val="single" w:sz="4" w:space="0" w:color="auto"/>
+              <w:bottom w:val="single" w:sz="4" w:space="0" w:color="auto"/>
+              <w:right w:val="single" w:sz="4" w:space="0" w:color="auto"/>
+            </w:tcBorders>
+          </w:tcPr>
+          <w:p/>
+        </w:tc>
+        <w:tc>
+          <w:tcPr>
+            <w:tcW w:w="1207" w:type="pct"/>
+            <w:tcBorders>
+              <w:top w:val="single" w:sz="4" w:space="0" w:color="auto"/>
+              <w:left w:val="single" w:sz="4" w:space="0" w:color="auto"/>
+              <w:bottom w:val="single" w:sz="4" w:space="0" w:color="auto"/>
+              <w:right w:val="single" w:sz="4" w:space="0" w:color="auto"/>
+            </w:tcBorders>
+          </w:tcPr>
+          <w:p/>
+        </w:tc>
+      </w:tr>
+      <w:tr>
+        <w:trPr>
+          <w:trHeight w:val="399"/>
+        </w:trPr>
+        <w:tc>
+          <w:tcPr>
+            <w:tcW w:w="1838" w:type="pct"/>
+            <w:tcBorders>
+              <w:top w:val="single" w:sz="4" w:space="0" w:color="auto"/>
+              <w:left w:val="single" w:sz="4" w:space="0" w:color="auto"/>
+              <w:bottom w:val="single" w:sz="4" w:space="0" w:color="auto"/>
+              <w:right w:val="single" w:sz="4" w:space="0" w:color="auto"/>
+            </w:tcBorders>
+          </w:tcPr>
+          <w:p/>
+        </w:tc>
+        <w:tc>
+          <w:tcPr>
+            <w:tcW w:w="1955" w:type="pct"/>
+            <w:tcBorders>
+              <w:top w:val="single" w:sz="4" w:space="0" w:color="auto"/>
+              <w:left w:val="single" w:sz="4" w:space="0" w:color="auto"/>
+              <w:bottom w:val="single" w:sz="4" w:space="0" w:color="auto"/>
+              <w:right w:val="single" w:sz="4" w:space="0" w:color="auto"/>
+            </w:tcBorders>
+          </w:tcPr>
+          <w:p/>
+        </w:tc>
+        <w:tc>
+          <w:tcPr>
+            <w:tcW w:w="1207" w:type="pct"/>
+            <w:tcBorders>
+              <w:top w:val="single" w:sz="4" w:space="0" w:color="auto"/>
+              <w:left w:val="single" w:sz="4" w:space="0" w:color="auto"/>
+              <w:bottom w:val="single" w:sz="4" w:space="0" w:color="auto"/>
+              <w:right w:val="single" w:sz="4" w:space="0" w:color="auto"/>
+            </w:tcBorders>
+          </w:tcPr>
+          <w:p/>
+        </w:tc>
+      </w:tr>
+      <w:tr>
+        <w:trPr>
+          <w:trHeight w:val="399"/>
+        </w:trPr>
+        <w:tc>
+          <w:tcPr>
+            <w:tcW w:w="1838" w:type="pct"/>
+            <w:tcBorders>
+              <w:top w:val="single" w:sz="4" w:space="0" w:color="auto"/>
+              <w:left w:val="single" w:sz="4" w:space="0" w:color="auto"/>
+              <w:bottom w:val="single" w:sz="4" w:space="0" w:color="auto"/>
+              <w:right w:val="single" w:sz="4" w:space="0" w:color="auto"/>
+            </w:tcBorders>
+          </w:tcPr>
+          <w:p/>
+        </w:tc>
+        <w:tc>
+          <w:tcPr>
+            <w:tcW w:w="1955" w:type="pct"/>
+            <w:tcBorders>
+              <w:top w:val="single" w:sz="4" w:space="0" w:color="auto"/>
+              <w:left w:val="single" w:sz="4" w:space="0" w:color="auto"/>
+              <w:bottom w:val="single" w:sz="4" w:space="0" w:color="auto"/>
+              <w:right w:val="single" w:sz="4" w:space="0" w:color="auto"/>
+            </w:tcBorders>
+          </w:tcPr>
+          <w:p/>
+        </w:tc>
+        <w:tc>
+          <w:tcPr>
+            <w:tcW w:w="1207" w:type="pct"/>
+            <w:tcBorders>
+              <w:top w:val="single" w:sz="4" w:space="0" w:color="auto"/>
+              <w:left w:val="single" w:sz="4" w:space="0" w:color="auto"/>
+              <w:bottom w:val="single" w:sz="4" w:space="0" w:color="auto"/>
+              <w:right w:val="single" w:sz="4" w:space="0" w:color="auto"/>
+            </w:tcBorders>
+          </w:tcPr>
+          <w:p/>
+        </w:tc>
+      </w:tr>
+      <w:tr>
+        <w:trPr>
+          <w:trHeight w:val="399"/>
+        </w:trPr>
+        <w:tc>
+          <w:tcPr>
+            <w:tcW w:w="1838" w:type="pct"/>
+            <w:tcBorders>
+              <w:top w:val="single" w:sz="4" w:space="0" w:color="auto"/>
+              <w:left w:val="single" w:sz="4" w:space="0" w:color="auto"/>
+              <w:bottom w:val="single" w:sz="4" w:space="0" w:color="auto"/>
+              <w:right w:val="single" w:sz="4" w:space="0" w:color="auto"/>
+            </w:tcBorders>
+          </w:tcPr>
+          <w:p/>
+        </w:tc>
+        <w:tc>
+          <w:tcPr>
+            <w:tcW w:w="1955" w:type="pct"/>
+            <w:tcBorders>
+              <w:top w:val="single" w:sz="4" w:space="0" w:color="auto"/>
+              <w:left w:val="single" w:sz="4" w:space="0" w:color="auto"/>
+              <w:bottom w:val="single" w:sz="4" w:space="0" w:color="auto"/>
+              <w:right w:val="single" w:sz="4" w:space="0" w:color="auto"/>
+            </w:tcBorders>
+          </w:tcPr>
+          <w:p/>
+        </w:tc>
+        <w:tc>
+          <w:tcPr>
+            <w:tcW w:w="1207" w:type="pct"/>
+            <w:tcBorders>
+              <w:top w:val="single" w:sz="4" w:space="0" w:color="auto"/>
+              <w:left w:val="single" w:sz="4" w:space="0" w:color="auto"/>
+              <w:bottom w:val="single" w:sz="4" w:space="0" w:color="auto"/>
+              <w:right w:val="single" w:sz="4" w:space="0" w:color="auto"/>
+            </w:tcBorders>
+          </w:tcPr>
+          <w:p/>
+        </w:tc>
+      </w:tr>
+      <w:tr>
+        <w:trPr>
+          <w:trHeight w:val="399"/>
+        </w:trPr>
+        <w:tc>
+          <w:tcPr>
+            <w:tcW w:w="1838" w:type="pct"/>
+            <w:tcBorders>
+              <w:top w:val="single" w:sz="4" w:space="0" w:color="auto"/>
+              <w:left w:val="single" w:sz="4" w:space="0" w:color="auto"/>
+              <w:bottom w:val="single" w:sz="4" w:space="0" w:color="auto"/>
+              <w:right w:val="single" w:sz="4" w:space="0" w:color="auto"/>
+            </w:tcBorders>
+          </w:tcPr>
+          <w:p/>
+        </w:tc>
+        <w:tc>
+          <w:tcPr>
+            <w:tcW w:w="1955" w:type="pct"/>
+            <w:tcBorders>
+              <w:top w:val="single" w:sz="4" w:space="0" w:color="auto"/>
+              <w:left w:val="single" w:sz="4" w:space="0" w:color="auto"/>
+              <w:bottom w:val="single" w:sz="4" w:space="0" w:color="auto"/>
+              <w:right w:val="single" w:sz="4" w:space="0" w:color="auto"/>
+            </w:tcBorders>
+          </w:tcPr>
+          <w:p/>
+        </w:tc>
+        <w:tc>
+          <w:tcPr>
+            <w:tcW w:w="1207" w:type="pct"/>
+            <w:tcBorders>
+              <w:top w:val="single" w:sz="4" w:space="0" w:color="auto"/>
+              <w:left w:val="single" w:sz="4" w:space="0" w:color="auto"/>
+              <w:bottom w:val="single" w:sz="4" w:space="0" w:color="auto"/>
+              <w:right w:val="single" w:sz="4" w:space="0" w:color="auto"/>
+            </w:tcBorders>
+          </w:tcPr>
+          <w:p/>
+        </w:tc>
+      </w:tr>
+      <w:tr>
+        <w:trPr>
+          <w:trHeight w:val="399"/>
+        </w:trPr>
+        <w:tc>
+          <w:tcPr>
+            <w:tcW w:w="1838" w:type="pct"/>
+            <w:tcBorders>
+              <w:top w:val="single" w:sz="4" w:space="0" w:color="auto"/>
+              <w:left w:val="single" w:sz="4" w:space="0" w:color="auto"/>
+              <w:bottom w:val="single" w:sz="4" w:space="0" w:color="auto"/>
+              <w:right w:val="single" w:sz="4" w:space="0" w:color="auto"/>
+            </w:tcBorders>
+          </w:tcPr>
+          <w:p/>
+        </w:tc>
+        <w:tc>
+          <w:tcPr>
+            <w:tcW w:w="1955" w:type="pct"/>
+            <w:tcBorders>
+              <w:top w:val="single" w:sz="4" w:space="0" w:color="auto"/>
+              <w:left w:val="single" w:sz="4" w:space="0" w:color="auto"/>
+              <w:bottom w:val="single" w:sz="4" w:space="0" w:color="auto"/>
+              <w:right w:val="single" w:sz="4" w:space="0" w:color="auto"/>
+            </w:tcBorders>
+          </w:tcPr>
+          <w:p/>
+        </w:tc>
+        <w:tc>
+          <w:tcPr>
+            <w:tcW w:w="1207" w:type="pct"/>
+            <w:tcBorders>
+              <w:top w:val="single" w:sz="4" w:space="0" w:color="auto"/>
+              <w:left w:val="single" w:sz="4" w:space="0" w:color="auto"/>
+              <w:bottom w:val="single" w:sz="4" w:space="0" w:color="auto"/>
+              <w:right w:val="single" w:sz="4" w:space="0" w:color="auto"/>
+            </w:tcBorders>
+          </w:tcPr>
+          <w:p/>
+        </w:tc>
+      </w:tr>
+      <w:tr>
+        <w:trPr>
+          <w:trHeight w:val="399"/>
+        </w:trPr>
+        <w:tc>
+          <w:tcPr>
+            <w:tcW w:w="1838" w:type="pct"/>
+            <w:tcBorders>
+              <w:top w:val="single" w:sz="4" w:space="0" w:color="auto"/>
+              <w:left w:val="single" w:sz="4" w:space="0" w:color="auto"/>
+              <w:bottom w:val="single" w:sz="4" w:space="0" w:color="auto"/>
+              <w:right w:val="single" w:sz="4" w:space="0" w:color="auto"/>
+            </w:tcBorders>
+          </w:tcPr>
+          <w:p/>
+        </w:tc>
+        <w:tc>
+          <w:tcPr>
+            <w:tcW w:w="1955" w:type="pct"/>
+            <w:tcBorders>
+              <w:top w:val="single" w:sz="4" w:space="0" w:color="auto"/>
+              <w:left w:val="single" w:sz="4" w:space="0" w:color="auto"/>
+              <w:bottom w:val="single" w:sz="4" w:space="0" w:color="auto"/>
+              <w:right w:val="single" w:sz="4" w:space="0" w:color="auto"/>
+            </w:tcBorders>
+          </w:tcPr>
+          <w:p/>
+        </w:tc>
+        <w:tc>
+          <w:tcPr>
+            <w:tcW w:w="1207" w:type="pct"/>
+            <w:tcBorders>
+              <w:top w:val="single" w:sz="4" w:space="0" w:color="auto"/>
+              <w:left w:val="single" w:sz="4" w:space="0" w:color="auto"/>
+              <w:bottom w:val="single" w:sz="4" w:space="0" w:color="auto"/>
+              <w:right w:val="single" w:sz="4" w:space="0" w:color="auto"/>
+            </w:tcBorders>
+          </w:tcPr>
+          <w:p/>
+        </w:tc>
+      </w:tr>
+      <w:tr>
+        <w:trPr>
+          <w:trHeight w:val="399"/>
+        </w:trPr>
+        <w:tc>
+          <w:tcPr>
+            <w:tcW w:w="1838" w:type="pct"/>
+            <w:tcBorders>
+              <w:top w:val="single" w:sz="4" w:space="0" w:color="auto"/>
+              <w:left w:val="single" w:sz="4" w:space="0" w:color="auto"/>
+              <w:bottom w:val="single" w:sz="4" w:space="0" w:color="auto"/>
+              <w:right w:val="single" w:sz="4" w:space="0" w:color="auto"/>
+            </w:tcBorders>
+          </w:tcPr>
+          <w:p/>
+        </w:tc>
+        <w:tc>
+          <w:tcPr>
+            <w:tcW w:w="1955" w:type="pct"/>
+            <w:tcBorders>
+              <w:top w:val="single" w:sz="4" w:space="0" w:color="auto"/>
+              <w:left w:val="single" w:sz="4" w:space="0" w:color="auto"/>
+              <w:bottom w:val="single" w:sz="4" w:space="0" w:color="auto"/>
+              <w:right w:val="single" w:sz="4" w:space="0" w:color="auto"/>
+            </w:tcBorders>
+          </w:tcPr>
+          <w:p/>
+        </w:tc>
+        <w:tc>
+          <w:tcPr>
+            <w:tcW w:w="1207" w:type="pct"/>
+            <w:tcBorders>
+              <w:top w:val="single" w:sz="4" w:space="0" w:color="auto"/>
+              <w:left w:val="single" w:sz="4" w:space="0" w:color="auto"/>
+              <w:bottom w:val="single" w:sz="4" w:space="0" w:color="auto"/>
+              <w:right w:val="single" w:sz="4" w:space="0" w:color="auto"/>
+            </w:tcBorders>
+          </w:tcPr>
+          <w:p/>
+        </w:tc>
+      </w:tr>
+      <w:tr>
+        <w:trPr>
+          <w:trHeight w:val="399"/>
+        </w:trPr>
+        <w:tc>
+          <w:tcPr>
+            <w:tcW w:w="1838" w:type="pct"/>
+            <w:tcBorders>
+              <w:top w:val="single" w:sz="4" w:space="0" w:color="auto"/>
+              <w:left w:val="single" w:sz="4" w:space="0" w:color="auto"/>
+              <w:bottom w:val="single" w:sz="4" w:space="0" w:color="auto"/>
+              <w:right w:val="single" w:sz="4" w:space="0" w:color="auto"/>
+            </w:tcBorders>
+          </w:tcPr>
+          <w:p/>
+        </w:tc>
+        <w:tc>
+          <w:tcPr>
+            <w:tcW w:w="1955" w:type="pct"/>
+            <w:tcBorders>
+              <w:top w:val="single" w:sz="4" w:space="0" w:color="auto"/>
+              <w:left w:val="single" w:sz="4" w:space="0" w:color="auto"/>
+              <w:bottom w:val="single" w:sz="4" w:space="0" w:color="auto"/>
+              <w:right w:val="single" w:sz="4" w:space="0" w:color="auto"/>
+            </w:tcBorders>
+          </w:tcPr>
+          <w:p/>
+        </w:tc>
+        <w:tc>
+          <w:tcPr>
+            <w:tcW w:w="1207" w:type="pct"/>
+            <w:tcBorders>
+              <w:top w:val="single" w:sz="4" w:space="0" w:color="auto"/>
+              <w:left w:val="single" w:sz="4" w:space="0" w:color="auto"/>
+              <w:bottom w:val="single" w:sz="4" w:space="0" w:color="auto"/>
+              <w:right w:val="single" w:sz="4" w:space="0" w:color="auto"/>
+            </w:tcBorders>
+          </w:tcPr>
+          <w:p/>
+        </w:tc>
+      </w:tr>
+      <w:tr>
+        <w:trPr>
+          <w:trHeight w:val="399"/>
+        </w:trPr>
+        <w:tc>
+          <w:tcPr>
+            <w:tcW w:w="1838" w:type="pct"/>
+            <w:tcBorders>
+              <w:top w:val="single" w:sz="4" w:space="0" w:color="auto"/>
+              <w:left w:val="single" w:sz="4" w:space="0" w:color="auto"/>
+              <w:bottom w:val="single" w:sz="4" w:space="0" w:color="auto"/>
+              <w:right w:val="single" w:sz="4" w:space="0" w:color="auto"/>
+            </w:tcBorders>
+          </w:tcPr>
+          <w:p/>
+        </w:tc>
+        <w:tc>
+          <w:tcPr>
+            <w:tcW w:w="1955" w:type="pct"/>
+            <w:tcBorders>
+              <w:top w:val="single" w:sz="4" w:space="0" w:color="auto"/>
+              <w:left w:val="single" w:sz="4" w:space="0" w:color="auto"/>
+              <w:bottom w:val="single" w:sz="4" w:space="0" w:color="auto"/>
+              <w:right w:val="single" w:sz="4" w:space="0" w:color="auto"/>
+            </w:tcBorders>
+          </w:tcPr>
+          <w:p/>
+        </w:tc>
+        <w:tc>
+          <w:tcPr>
+            <w:tcW w:w="1207" w:type="pct"/>
+            <w:tcBorders>
+              <w:top w:val="single" w:sz="4" w:space="0" w:color="auto"/>
+              <w:left w:val="single" w:sz="4" w:space="0" w:color="auto"/>
+              <w:bottom w:val="single" w:sz="4" w:space="0" w:color="auto"/>
+              <w:right w:val="single" w:sz="4" w:space="0" w:color="auto"/>
+            </w:tcBorders>
+          </w:tcPr>
+          <w:p/>
+        </w:tc>
+      </w:tr>
+      <w:tr>
+        <w:trPr>
+          <w:trHeight w:val="399"/>
+        </w:trPr>
+        <w:tc>
+          <w:tcPr>
+            <w:tcW w:w="1838" w:type="pct"/>
+            <w:tcBorders>
+              <w:top w:val="single" w:sz="4" w:space="0" w:color="auto"/>
+              <w:left w:val="single" w:sz="4" w:space="0" w:color="auto"/>
+              <w:bottom w:val="single" w:sz="4" w:space="0" w:color="auto"/>
+              <w:right w:val="single" w:sz="4" w:space="0" w:color="auto"/>
+            </w:tcBorders>
+          </w:tcPr>
+          <w:p/>
+        </w:tc>
+        <w:tc>
+          <w:tcPr>
+            <w:tcW w:w="1955" w:type="pct"/>
+            <w:tcBorders>
+              <w:top w:val="single" w:sz="4" w:space="0" w:color="auto"/>
+              <w:left w:val="single" w:sz="4" w:space="0" w:color="auto"/>
+              <w:bottom w:val="single" w:sz="4" w:space="0" w:color="auto"/>
+              <w:right w:val="single" w:sz="4" w:space="0" w:color="auto"/>
+            </w:tcBorders>
+          </w:tcPr>
+          <w:p/>
+        </w:tc>
+        <w:tc>
+          <w:tcPr>
+            <w:tcW w:w="1207" w:type="pct"/>
+            <w:tcBorders>
+              <w:top w:val="single" w:sz="4" w:space="0" w:color="auto"/>
+              <w:left w:val="single" w:sz="4" w:space="0" w:color="auto"/>
+              <w:bottom w:val="single" w:sz="4" w:space="0" w:color="auto"/>
+              <w:right w:val="single" w:sz="4" w:space="0" w:color="auto"/>
+            </w:tcBorders>
+          </w:tcPr>
+          <w:p/>
+        </w:tc>
+      </w:tr>
+    </w:tbl>
+    <w:p>
+      <w:pPr>
+        <w:spacing w:after="0" w:line="360" w:lineRule="auto"/>
         <w:rPr>
           <w:rFonts w:ascii="Times New Roman" w:hAnsi="Times New Roman" w:cs="Times New Roman"/>
           <w:sz w:val="28"/>
           <w:szCs w:val="28"/>
         </w:rPr>
       </w:pPr>
-      <w:bookmarkStart w:id="0" w:name="_GoBack"/>
-      <w:bookmarkEnd w:id="0"/>
     </w:p>
     <w:sectPr>
+      <w:headerReference w:type="default" r:id="rId6"/>
+      <w:footerReference w:type="default" r:id="rId7"/>
       <w:pgSz w:w="12240" w:h="15840"/>
-      <w:pgMar w:top="1134" w:right="851" w:bottom="1134" w:left="1418" w:header="720" w:footer="720" w:gutter="0"/>
+      <w:pgMar w:top="1134" w:right="851" w:bottom="1134" w:left="1418" w:header="567" w:footer="567" w:gutter="0"/>
+      <w:pgNumType w:start="59"/>
       <w:cols w:space="720"/>
+      <w:titlePg/>
       <w:docGrid w:linePitch="360"/>
     </w:sectPr>
   </w:body>
 </w:document>
+</file>
+
+<file path=word/endnotes.xml><?xml version="1.0" encoding="utf-8"?>
+<w:endnotes xmlns:wpc="http://schemas.microsoft.com/office/word/2010/wordprocessingCanvas" xmlns:cx="http://schemas.microsoft.com/office/drawing/2014/chartex" xmlns:mc="http://schemas.openxmlformats.org/markup-compatibility/2006" xmlns:o="urn:schemas-microsoft-com:office:office" xmlns:r="http://schemas.openxmlformats.org/officeDocument/2006/relationships" xmlns:m="http://schemas.openxmlformats.org/officeDocument/2006/math" xmlns:v="urn:schemas-microsoft-com:vml" xmlns:wp14="http://schemas.microsoft.com/office/word/2010/wordprocessingDrawing" xmlns:wp="http://schemas.openxmlformats.org/drawingml/2006/wordprocessingDrawing" xmlns:w10="urn:schemas-microsoft-com:office:word" xmlns:w="http://schemas.openxmlformats.org/wordprocessingml/2006/main" xmlns:w14="http://schemas.microsoft.com/office/word/2010/wordml" xmlns:w15="http://schemas.microsoft.com/office/word/2012/wordml" xmlns:w16se="http://schemas.microsoft.com/office/word/2015/wordml/symex" xmlns:wpg="http://schemas.microsoft.com/office/word/2010/wordprocessingGroup" xmlns:wpi="http://schemas.microsoft.com/office/word/2010/wordprocessingInk" xmlns:wne="http://schemas.microsoft.com/office/word/2006/wordml" xmlns:wps="http://schemas.microsoft.com/office/word/2010/wordprocessingShape" mc:Ignorable="w14 w15 w16se wp14">
+  <w:endnote w:type="separator" w:id="-1">
+    <w:p>
+      <w:pPr>
+        <w:spacing w:after="0" w:line="240" w:lineRule="auto"/>
+      </w:pPr>
+      <w:r>
+        <w:separator/>
+      </w:r>
+    </w:p>
+  </w:endnote>
+  <w:endnote w:type="continuationSeparator" w:id="0">
+    <w:p>
+      <w:pPr>
+        <w:spacing w:after="0" w:line="240" w:lineRule="auto"/>
+      </w:pPr>
+      <w:r>
+        <w:continuationSeparator/>
+      </w:r>
+    </w:p>
+  </w:endnote>
+</w:endnotes>
+</file>
+
+<file path=word/footer1.xml><?xml version="1.0" encoding="utf-8"?>
+<w:ftr xmlns:wpc="http://schemas.microsoft.com/office/word/2010/wordprocessingCanvas" xmlns:cx="http://schemas.microsoft.com/office/drawing/2014/chartex" xmlns:mc="http://schemas.openxmlformats.org/markup-compatibility/2006" xmlns:o="urn:schemas-microsoft-com:office:office" xmlns:r="http://schemas.openxmlformats.org/officeDocument/2006/relationships" xmlns:m="http://schemas.openxmlformats.org/officeDocument/2006/math" xmlns:v="urn:schemas-microsoft-com:vml" xmlns:wp14="http://schemas.microsoft.com/office/word/2010/wordprocessingDrawing" xmlns:wp="http://schemas.openxmlformats.org/drawingml/2006/wordprocessingDrawing" xmlns:w10="urn:schemas-microsoft-com:office:word" xmlns:w="http://schemas.openxmlformats.org/wordprocessingml/2006/main" xmlns:w14="http://schemas.microsoft.com/office/word/2010/wordml" xmlns:w15="http://schemas.microsoft.com/office/word/2012/wordml" xmlns:w16se="http://schemas.microsoft.com/office/word/2015/wordml/symex" xmlns:wpg="http://schemas.microsoft.com/office/word/2010/wordprocessingGroup" xmlns:wpi="http://schemas.microsoft.com/office/word/2010/wordprocessingInk" xmlns:wne="http://schemas.microsoft.com/office/word/2006/wordml" xmlns:wps="http://schemas.microsoft.com/office/word/2010/wordprocessingShape" mc:Ignorable="w14 w15 w16se wp14">
+  <w:sdt>
+    <w:sdtPr>
+      <w:id w:val="-1432359971"/>
+      <w:docPartObj>
+        <w:docPartGallery w:val="Page Numbers (Bottom of Page)"/>
+        <w:docPartUnique/>
+      </w:docPartObj>
+    </w:sdtPr>
+    <w:sdtEndPr>
+      <w:rPr>
+        <w:noProof/>
+      </w:rPr>
+    </w:sdtEndPr>
+    <w:sdtContent>
+      <w:p>
+        <w:pPr>
+          <w:pStyle w:val="Footer"/>
+          <w:jc w:val="right"/>
+        </w:pPr>
+        <w:r>
+          <w:fldChar w:fldCharType="begin"/>
+        </w:r>
+        <w:r>
+          <w:instrText xml:space="preserve"> PAGE   \* MERGEFORMAT </w:instrText>
+        </w:r>
+        <w:r>
+          <w:fldChar w:fldCharType="separate"/>
+        </w:r>
+        <w:r>
+          <w:rPr>
+            <w:noProof/>
+          </w:rPr>
+          <w:t>60</w:t>
+        </w:r>
+        <w:r>
+          <w:rPr>
+            <w:noProof/>
+          </w:rPr>
+          <w:fldChar w:fldCharType="end"/>
+        </w:r>
+      </w:p>
+    </w:sdtContent>
+  </w:sdt>
+  <w:p>
+    <w:pPr>
+      <w:pStyle w:val="Footer"/>
+    </w:pPr>
+  </w:p>
+</w:ftr>
+</file>
+
+<file path=word/footnotes.xml><?xml version="1.0" encoding="utf-8"?>
+<w:footnotes xmlns:wpc="http://schemas.microsoft.com/office/word/2010/wordprocessingCanvas" xmlns:cx="http://schemas.microsoft.com/office/drawing/2014/chartex" xmlns:mc="http://schemas.openxmlformats.org/markup-compatibility/2006" xmlns:o="urn:schemas-microsoft-com:office:office" xmlns:r="http://schemas.openxmlformats.org/officeDocument/2006/relationships" xmlns:m="http://schemas.openxmlformats.org/officeDocument/2006/math" xmlns:v="urn:schemas-microsoft-com:vml" xmlns:wp14="http://schemas.microsoft.com/office/word/2010/wordprocessingDrawing" xmlns:wp="http://schemas.openxmlformats.org/drawingml/2006/wordprocessingDrawing" xmlns:w10="urn:schemas-microsoft-com:office:word" xmlns:w="http://schemas.openxmlformats.org/wordprocessingml/2006/main" xmlns:w14="http://schemas.microsoft.com/office/word/2010/wordml" xmlns:w15="http://schemas.microsoft.com/office/word/2012/wordml" xmlns:w16se="http://schemas.microsoft.com/office/word/2015/wordml/symex" xmlns:wpg="http://schemas.microsoft.com/office/word/2010/wordprocessingGroup" xmlns:wpi="http://schemas.microsoft.com/office/word/2010/wordprocessingInk" xmlns:wne="http://schemas.microsoft.com/office/word/2006/wordml" xmlns:wps="http://schemas.microsoft.com/office/word/2010/wordprocessingShape" mc:Ignorable="w14 w15 w16se wp14">
+  <w:footnote w:type="separator" w:id="-1">
+    <w:p>
+      <w:pPr>
+        <w:spacing w:after="0" w:line="240" w:lineRule="auto"/>
+      </w:pPr>
+      <w:r>
+        <w:separator/>
+      </w:r>
+    </w:p>
+  </w:footnote>
+  <w:footnote w:type="continuationSeparator" w:id="0">
+    <w:p>
+      <w:pPr>
+        <w:spacing w:after="0" w:line="240" w:lineRule="auto"/>
+      </w:pPr>
+      <w:r>
+        <w:continuationSeparator/>
+      </w:r>
+    </w:p>
+  </w:footnote>
+</w:footnotes>
+</file>
+
+<file path=word/header1.xml><?xml version="1.0" encoding="utf-8"?>
+<w:hdr xmlns:wpc="http://schemas.microsoft.com/office/word/2010/wordprocessingCanvas" xmlns:cx="http://schemas.microsoft.com/office/drawing/2014/chartex" xmlns:mc="http://schemas.openxmlformats.org/markup-compatibility/2006" xmlns:o="urn:schemas-microsoft-com:office:office" xmlns:r="http://schemas.openxmlformats.org/officeDocument/2006/relationships" xmlns:m="http://schemas.openxmlformats.org/officeDocument/2006/math" xmlns:v="urn:schemas-microsoft-com:vml" xmlns:wp14="http://schemas.microsoft.com/office/word/2010/wordprocessingDrawing" xmlns:wp="http://schemas.openxmlformats.org/drawingml/2006/wordprocessingDrawing" xmlns:w10="urn:schemas-microsoft-com:office:word" xmlns:w="http://schemas.openxmlformats.org/wordprocessingml/2006/main" xmlns:w14="http://schemas.microsoft.com/office/word/2010/wordml" xmlns:w15="http://schemas.microsoft.com/office/word/2012/wordml" xmlns:w16se="http://schemas.microsoft.com/office/word/2015/wordml/symex" xmlns:wpg="http://schemas.microsoft.com/office/word/2010/wordprocessingGroup" xmlns:wpi="http://schemas.microsoft.com/office/word/2010/wordprocessingInk" xmlns:wne="http://schemas.microsoft.com/office/word/2006/wordml" xmlns:wps="http://schemas.microsoft.com/office/word/2010/wordprocessingShape" mc:Ignorable="w14 w15 w16se wp14">
+  <w:p>
+    <w:pPr>
+      <w:spacing w:after="0"/>
+      <w:jc w:val="center"/>
+      <w:rPr>
+        <w:rFonts w:ascii="Times New Roman" w:hAnsi="Times New Roman"/>
+        <w:b/>
+        <w:sz w:val="28"/>
+        <w:szCs w:val="28"/>
+        <w:lang w:val="uk-UA"/>
+      </w:rPr>
+    </w:pPr>
+    <w:r>
+      <w:rPr>
+        <w:rFonts w:ascii="Times New Roman" w:hAnsi="Times New Roman"/>
+        <w:sz w:val="28"/>
+        <w:szCs w:val="28"/>
+        <w:lang w:val="uk-UA"/>
+      </w:rPr>
+      <w:t xml:space="preserve">ЧДТУ </w:t>
+    </w:r>
+    <w:r>
+      <w:rPr>
+        <w:rFonts w:ascii="Times New Roman" w:hAnsi="Times New Roman"/>
+        <w:sz w:val="28"/>
+        <w:szCs w:val="28"/>
+        <w:lang w:val="uk-UA"/>
+      </w:rPr>
+      <w:t>191539</w:t>
+    </w:r>
+    <w:r>
+      <w:rPr>
+        <w:rFonts w:ascii="Times New Roman" w:hAnsi="Times New Roman"/>
+        <w:sz w:val="28"/>
+        <w:szCs w:val="28"/>
+        <w:lang w:val="uk-UA"/>
+      </w:rPr>
+      <w:t>.003</w:t>
+    </w:r>
+    <w:r>
+      <w:rPr>
+        <w:rFonts w:ascii="Times New Roman" w:hAnsi="Times New Roman"/>
+        <w:sz w:val="28"/>
+        <w:szCs w:val="28"/>
+        <w:lang w:val="uk-UA"/>
+      </w:rPr>
+      <w:t xml:space="preserve"> ПЗ</w:t>
+    </w:r>
+  </w:p>
+</w:hdr>
 </file>
 
 <file path=word/styles.xml><?xml version="1.0" encoding="utf-8"?>
@@ -196,7 +2624,7 @@
     <w:lsdException w:name="Table Web 2" w:semiHidden="1" w:unhideWhenUsed="1"/>
     <w:lsdException w:name="Table Web 3" w:semiHidden="1" w:unhideWhenUsed="1"/>
     <w:lsdException w:name="Balloon Text" w:semiHidden="1" w:unhideWhenUsed="1"/>
-    <w:lsdException w:name="Table Grid" w:uiPriority="39"/>
+    <w:lsdException w:name="Table Grid" w:uiPriority="59"/>
     <w:lsdException w:name="Table Theme" w:semiHidden="1" w:unhideWhenUsed="1"/>
     <w:lsdException w:name="Placeholder Text" w:semiHidden="1"/>
     <w:lsdException w:name="No Spacing" w:uiPriority="1" w:qFormat="1"/>
@@ -444,6 +2872,72 @@
     <w:uiPriority w:val="99"/>
     <w:semiHidden/>
     <w:unhideWhenUsed/>
+  </w:style>
+  <w:style w:type="paragraph" w:styleId="Header">
+    <w:name w:val="header"/>
+    <w:basedOn w:val="Normal"/>
+    <w:link w:val="HeaderChar"/>
+    <w:uiPriority w:val="99"/>
+    <w:unhideWhenUsed/>
+    <w:rsid w:val="00E213AB"/>
+    <w:pPr>
+      <w:tabs>
+        <w:tab w:val="center" w:pos="4680"/>
+        <w:tab w:val="right" w:pos="9360"/>
+      </w:tabs>
+      <w:spacing w:after="0" w:line="240" w:lineRule="auto"/>
+    </w:pPr>
+  </w:style>
+  <w:style w:type="character" w:customStyle="1" w:styleId="HeaderChar">
+    <w:name w:val="Header Char"/>
+    <w:basedOn w:val="DefaultParagraphFont"/>
+    <w:link w:val="Header"/>
+    <w:uiPriority w:val="99"/>
+    <w:rsid w:val="00E213AB"/>
+  </w:style>
+  <w:style w:type="paragraph" w:styleId="Footer">
+    <w:name w:val="footer"/>
+    <w:basedOn w:val="Normal"/>
+    <w:link w:val="FooterChar"/>
+    <w:uiPriority w:val="99"/>
+    <w:unhideWhenUsed/>
+    <w:rsid w:val="00E213AB"/>
+    <w:pPr>
+      <w:tabs>
+        <w:tab w:val="center" w:pos="4680"/>
+        <w:tab w:val="right" w:pos="9360"/>
+      </w:tabs>
+      <w:spacing w:after="0" w:line="240" w:lineRule="auto"/>
+    </w:pPr>
+  </w:style>
+  <w:style w:type="character" w:customStyle="1" w:styleId="FooterChar">
+    <w:name w:val="Footer Char"/>
+    <w:basedOn w:val="DefaultParagraphFont"/>
+    <w:link w:val="Footer"/>
+    <w:uiPriority w:val="99"/>
+    <w:rsid w:val="00E213AB"/>
+  </w:style>
+  <w:style w:type="table" w:styleId="TableGrid">
+    <w:name w:val="Table Grid"/>
+    <w:basedOn w:val="TableNormal"/>
+    <w:uiPriority w:val="59"/>
+    <w:rsid w:val="00E213AB"/>
+    <w:pPr>
+      <w:spacing w:after="0" w:line="240" w:lineRule="auto"/>
+    </w:pPr>
+    <w:rPr>
+      <w:lang w:val="ru-RU"/>
+    </w:rPr>
+    <w:tblPr>
+      <w:tblBorders>
+        <w:top w:val="single" w:sz="4" w:space="0" w:color="auto"/>
+        <w:left w:val="single" w:sz="4" w:space="0" w:color="auto"/>
+        <w:bottom w:val="single" w:sz="4" w:space="0" w:color="auto"/>
+        <w:right w:val="single" w:sz="4" w:space="0" w:color="auto"/>
+        <w:insideH w:val="single" w:sz="4" w:space="0" w:color="auto"/>
+        <w:insideV w:val="single" w:sz="4" w:space="0" w:color="auto"/>
+      </w:tblBorders>
+    </w:tblPr>
   </w:style>
 </w:styles>
 </file>

--- a/ДИПЛОМ/Додаток А.docx
+++ b/ДИПЛОМ/Додаток А.docx
@@ -1,6 +1,6 @@
 
 <file path=word/document.xml><?xml version="1.0" encoding="utf-8"?>
-<w:document xmlns:wpc="http://schemas.microsoft.com/office/word/2010/wordprocessingCanvas" xmlns:cx="http://schemas.microsoft.com/office/drawing/2014/chartex" xmlns:mc="http://schemas.openxmlformats.org/markup-compatibility/2006" xmlns:o="urn:schemas-microsoft-com:office:office" xmlns:r="http://schemas.openxmlformats.org/officeDocument/2006/relationships" xmlns:m="http://schemas.openxmlformats.org/officeDocument/2006/math" xmlns:v="urn:schemas-microsoft-com:vml" xmlns:wp14="http://schemas.microsoft.com/office/word/2010/wordprocessingDrawing" xmlns:wp="http://schemas.openxmlformats.org/drawingml/2006/wordprocessingDrawing" xmlns:w10="urn:schemas-microsoft-com:office:word" xmlns:w="http://schemas.openxmlformats.org/wordprocessingml/2006/main" xmlns:w14="http://schemas.microsoft.com/office/word/2010/wordml" xmlns:w15="http://schemas.microsoft.com/office/word/2012/wordml" xmlns:w16se="http://schemas.microsoft.com/office/word/2015/wordml/symex" xmlns:wpg="http://schemas.microsoft.com/office/word/2010/wordprocessingGroup" xmlns:wpi="http://schemas.microsoft.com/office/word/2010/wordprocessingInk" xmlns:wne="http://schemas.microsoft.com/office/word/2006/wordml" xmlns:wps="http://schemas.microsoft.com/office/word/2010/wordprocessingShape" mc:Ignorable="w14 w15 w16se wp14">
+<w:document xmlns:wpc="http://schemas.microsoft.com/office/word/2010/wordprocessingCanvas" xmlns:cx="http://schemas.microsoft.com/office/drawing/2014/chartex" xmlns:cx1="http://schemas.microsoft.com/office/drawing/2015/9/8/chartex" xmlns:cx2="http://schemas.microsoft.com/office/drawing/2015/10/21/chartex" xmlns:cx3="http://schemas.microsoft.com/office/drawing/2016/5/9/chartex" xmlns:cx4="http://schemas.microsoft.com/office/drawing/2016/5/10/chartex" xmlns:cx5="http://schemas.microsoft.com/office/drawing/2016/5/11/chartex" xmlns:cx6="http://schemas.microsoft.com/office/drawing/2016/5/12/chartex" xmlns:cx7="http://schemas.microsoft.com/office/drawing/2016/5/13/chartex" xmlns:cx8="http://schemas.microsoft.com/office/drawing/2016/5/14/chartex" xmlns:mc="http://schemas.openxmlformats.org/markup-compatibility/2006" xmlns:aink="http://schemas.microsoft.com/office/drawing/2016/ink" xmlns:am3d="http://schemas.microsoft.com/office/drawing/2017/model3d" xmlns:o="urn:schemas-microsoft-com:office:office" xmlns:r="http://schemas.openxmlformats.org/officeDocument/2006/relationships" xmlns:m="http://schemas.openxmlformats.org/officeDocument/2006/math" xmlns:v="urn:schemas-microsoft-com:vml" xmlns:wp14="http://schemas.microsoft.com/office/word/2010/wordprocessingDrawing" xmlns:wp="http://schemas.openxmlformats.org/drawingml/2006/wordprocessingDrawing" xmlns:w10="urn:schemas-microsoft-com:office:word" xmlns:w="http://schemas.openxmlformats.org/wordprocessingml/2006/main" xmlns:w14="http://schemas.microsoft.com/office/word/2010/wordml" xmlns:w15="http://schemas.microsoft.com/office/word/2012/wordml" xmlns:w16cid="http://schemas.microsoft.com/office/word/2016/wordml/cid" xmlns:w16se="http://schemas.microsoft.com/office/word/2015/wordml/symex" xmlns:wpg="http://schemas.microsoft.com/office/word/2010/wordprocessingGroup" xmlns:wpi="http://schemas.microsoft.com/office/word/2010/wordprocessingInk" xmlns:wne="http://schemas.microsoft.com/office/word/2006/wordml" xmlns:wps="http://schemas.microsoft.com/office/word/2010/wordprocessingShape" mc:Ignorable="w14 w15 w16se w16cid wp14">
   <w:body>
     <w:p>
       <w:pPr>
@@ -16,7 +16,7 @@
           <w:color w:val="2E74B5"/>
           <w:sz w:val="28"/>
           <w:szCs w:val="28"/>
-          <w:lang w:val="ru-RU" w:eastAsia="ru-RU"/>
+          <w:lang w:val="uk-UA" w:eastAsia="ru-RU"/>
         </w:rPr>
       </w:pPr>
       <w:bookmarkStart w:id="0" w:name="_Toc516574155"/>
@@ -28,7 +28,7 @@
           <w:color w:val="000000"/>
           <w:sz w:val="28"/>
           <w:szCs w:val="28"/>
-          <w:lang w:val="ru-RU" w:eastAsia="ru-RU"/>
+          <w:lang w:val="uk-UA" w:eastAsia="ru-RU"/>
         </w:rPr>
         <w:t>Додаток А</w:t>
       </w:r>
@@ -45,7 +45,7 @@
           <w:color w:val="00000A"/>
           <w:sz w:val="28"/>
           <w:szCs w:val="28"/>
-          <w:lang w:val="ru-RU" w:eastAsia="ru-RU"/>
+          <w:lang w:val="uk-UA" w:eastAsia="ru-RU"/>
         </w:rPr>
       </w:pPr>
     </w:p>
@@ -59,7 +59,7 @@
           <w:color w:val="00000A"/>
           <w:sz w:val="28"/>
           <w:szCs w:val="28"/>
-          <w:lang w:val="ru-RU" w:eastAsia="ru-RU"/>
+          <w:lang w:val="uk-UA" w:eastAsia="ru-RU"/>
         </w:rPr>
       </w:pPr>
     </w:p>
@@ -73,7 +73,7 @@
           <w:color w:val="00000A"/>
           <w:sz w:val="28"/>
           <w:szCs w:val="28"/>
-          <w:lang w:val="ru-RU" w:eastAsia="ru-RU"/>
+          <w:lang w:val="uk-UA" w:eastAsia="ru-RU"/>
         </w:rPr>
       </w:pPr>
     </w:p>
@@ -87,7 +87,7 @@
           <w:color w:val="00000A"/>
           <w:sz w:val="28"/>
           <w:szCs w:val="28"/>
-          <w:lang w:val="ru-RU" w:eastAsia="ru-RU"/>
+          <w:lang w:val="uk-UA" w:eastAsia="ru-RU"/>
         </w:rPr>
       </w:pPr>
     </w:p>
@@ -101,7 +101,7 @@
           <w:color w:val="00000A"/>
           <w:sz w:val="28"/>
           <w:szCs w:val="28"/>
-          <w:lang w:val="ru-RU" w:eastAsia="ru-RU"/>
+          <w:lang w:val="uk-UA" w:eastAsia="ru-RU"/>
         </w:rPr>
       </w:pPr>
     </w:p>
@@ -115,7 +115,7 @@
           <w:color w:val="00000A"/>
           <w:sz w:val="28"/>
           <w:szCs w:val="28"/>
-          <w:lang w:val="ru-RU" w:eastAsia="ru-RU"/>
+          <w:lang w:val="uk-UA" w:eastAsia="ru-RU"/>
         </w:rPr>
       </w:pPr>
     </w:p>
@@ -130,7 +130,7 @@
           <w:color w:val="00000A"/>
           <w:sz w:val="28"/>
           <w:szCs w:val="28"/>
-          <w:lang w:val="ru-RU" w:eastAsia="ru-RU"/>
+          <w:lang w:val="uk-UA" w:eastAsia="ru-RU"/>
         </w:rPr>
       </w:pPr>
     </w:p>
@@ -144,7 +144,7 @@
           <w:color w:val="000000"/>
           <w:sz w:val="28"/>
           <w:szCs w:val="28"/>
-          <w:lang w:val="ru-RU" w:eastAsia="ru-RU"/>
+          <w:lang w:val="uk-UA" w:eastAsia="ru-RU"/>
         </w:rPr>
       </w:pPr>
       <w:bookmarkStart w:id="2" w:name="_Toc516574156"/>
@@ -156,86 +156,9 @@
           <w:color w:val="000000"/>
           <w:sz w:val="28"/>
           <w:szCs w:val="28"/>
-          <w:lang w:eastAsia="ru-RU"/>
-        </w:rPr>
-        <w:t>WEB</w:t>
-      </w:r>
-      <w:r>
-        <w:rPr>
-          <w:rFonts w:ascii="Times New Roman" w:eastAsia="Times New Roman" w:hAnsi="Times New Roman" w:cs="Times New Roman"/>
-          <w:b/>
-          <w:color w:val="000000"/>
-          <w:sz w:val="28"/>
-          <w:szCs w:val="28"/>
-          <w:lang w:val="ru-RU" w:eastAsia="ru-RU"/>
-        </w:rPr>
-        <w:t xml:space="preserve">-ДОДАТОК СИСТЕМА ТЕСТУВАННЯ РІВНЯ КВАЛІФІКАЦІЇ ПРАЦІВНИКА. </w:t>
-      </w:r>
-      <w:r>
-        <w:rPr>
-          <w:rFonts w:ascii="Times New Roman" w:eastAsia="Times New Roman" w:hAnsi="Times New Roman" w:cs="Times New Roman"/>
-          <w:b/>
-          <w:color w:val="000000"/>
-          <w:sz w:val="28"/>
-          <w:szCs w:val="28"/>
-          <w:lang w:eastAsia="ru-RU"/>
-        </w:rPr>
-        <w:t>FRONT</w:t>
-      </w:r>
-      <w:r>
-        <w:rPr>
-          <w:rFonts w:ascii="Times New Roman" w:eastAsia="Times New Roman" w:hAnsi="Times New Roman" w:cs="Times New Roman"/>
-          <w:b/>
-          <w:color w:val="000000"/>
-          <w:sz w:val="28"/>
-          <w:szCs w:val="28"/>
-          <w:lang w:val="ru-RU" w:eastAsia="ru-RU"/>
-        </w:rPr>
-        <w:t>-</w:t>
-      </w:r>
-      <w:r>
-        <w:rPr>
-          <w:rFonts w:ascii="Times New Roman" w:eastAsia="Times New Roman" w:hAnsi="Times New Roman" w:cs="Times New Roman"/>
-          <w:b/>
-          <w:color w:val="000000"/>
-          <w:sz w:val="28"/>
-          <w:szCs w:val="28"/>
-          <w:lang w:eastAsia="ru-RU"/>
-        </w:rPr>
-        <w:t>END</w:t>
-      </w:r>
-      <w:r>
-        <w:rPr>
-          <w:rFonts w:ascii="Times New Roman" w:eastAsia="Times New Roman" w:hAnsi="Times New Roman" w:cs="Times New Roman"/>
-          <w:b/>
-          <w:color w:val="000000"/>
-          <w:sz w:val="28"/>
-          <w:szCs w:val="28"/>
-          <w:lang w:val="ru-RU" w:eastAsia="ru-RU"/>
-        </w:rPr>
-        <w:t xml:space="preserve"> </w:t>
-      </w:r>
-      <w:r>
-        <w:rPr>
-          <w:rFonts w:ascii="Times New Roman" w:eastAsia="Times New Roman" w:hAnsi="Times New Roman" w:cs="Times New Roman"/>
-          <w:b/>
-          <w:color w:val="000000"/>
-          <w:sz w:val="28"/>
-          <w:szCs w:val="28"/>
-          <w:lang w:eastAsia="ru-RU"/>
-        </w:rPr>
-        <w:t>WEB</w:t>
-      </w:r>
-      <w:r>
-        <w:rPr>
-          <w:rFonts w:ascii="Times New Roman" w:eastAsia="Times New Roman" w:hAnsi="Times New Roman" w:cs="Times New Roman"/>
-          <w:b/>
-          <w:color w:val="000000"/>
-          <w:sz w:val="28"/>
-          <w:szCs w:val="28"/>
-          <w:lang w:val="ru-RU" w:eastAsia="ru-RU"/>
-        </w:rPr>
-        <w:t>-ДОДАТКУ</w:t>
+          <w:lang w:val="uk-UA" w:eastAsia="ru-RU"/>
+        </w:rPr>
+        <w:t>WEB-ДОДАТОК СИСТЕМА ТЕСТУВАННЯ РІВНЯ КВАЛІФІКАЦІЇ ПРАЦІВНИКА. FRONT-END WEB-ДОДАТКУ</w:t>
       </w:r>
     </w:p>
     <w:p>
@@ -254,7 +177,7 @@
           <w:rFonts w:ascii="Times New Roman" w:eastAsia="Times New Roman" w:hAnsi="Times New Roman" w:cs="Times New Roman"/>
           <w:sz w:val="28"/>
           <w:szCs w:val="28"/>
-          <w:lang w:val="ru-RU" w:eastAsia="ru-RU"/>
+          <w:lang w:val="uk-UA" w:eastAsia="ru-RU"/>
         </w:rPr>
         <w:t>Специфікація</w:t>
       </w:r>
@@ -554,7 +477,7 @@
           <w:color w:val="00000A"/>
           <w:sz w:val="28"/>
           <w:szCs w:val="28"/>
-          <w:lang w:val="ru-RU" w:eastAsia="ru-RU"/>
+          <w:lang w:val="uk-UA" w:eastAsia="ru-RU"/>
         </w:rPr>
       </w:pPr>
       <w:r>
@@ -563,16 +486,14 @@
           <w:color w:val="00000A"/>
           <w:sz w:val="28"/>
           <w:szCs w:val="28"/>
-          <w:lang w:val="ru-RU" w:eastAsia="ru-RU"/>
+          <w:lang w:val="uk-UA" w:eastAsia="ru-RU"/>
         </w:rPr>
         <w:t>Черкаси, 2019</w:t>
       </w:r>
-      <w:bookmarkStart w:id="6" w:name="_GoBack"/>
-      <w:bookmarkEnd w:id="6"/>
     </w:p>
     <w:tbl>
       <w:tblPr>
-        <w:tblStyle w:val="TableGrid"/>
+        <w:tblStyle w:val="a7"/>
         <w:tblW w:w="5000" w:type="pct"/>
         <w:tblLook w:val="04A0" w:firstRow="1" w:lastRow="0" w:firstColumn="1" w:lastColumn="0" w:noHBand="0" w:noVBand="1"/>
       </w:tblPr>
@@ -617,7 +538,7 @@
                 <w:color w:val="00000A"/>
                 <w:sz w:val="28"/>
                 <w:szCs w:val="28"/>
-                <w:lang w:eastAsia="ru-RU"/>
+                <w:lang w:val="uk-UA" w:eastAsia="ru-RU"/>
               </w:rPr>
               <w:lastRenderedPageBreak/>
               <w:t>Позначення</w:t>
@@ -646,7 +567,7 @@
                 <w:color w:val="00000A"/>
                 <w:sz w:val="28"/>
                 <w:szCs w:val="28"/>
-                <w:lang w:eastAsia="ru-RU"/>
+                <w:lang w:val="uk-UA" w:eastAsia="ru-RU"/>
               </w:rPr>
             </w:pPr>
             <w:r>
@@ -656,7 +577,7 @@
                 <w:color w:val="00000A"/>
                 <w:sz w:val="28"/>
                 <w:szCs w:val="28"/>
-                <w:lang w:eastAsia="ru-RU"/>
+                <w:lang w:val="uk-UA" w:eastAsia="ru-RU"/>
               </w:rPr>
               <w:t>Найменування</w:t>
             </w:r>
@@ -684,123 +605,9 @@
                 <w:color w:val="00000A"/>
                 <w:sz w:val="28"/>
                 <w:szCs w:val="28"/>
-                <w:lang w:eastAsia="ru-RU"/>
-              </w:rPr>
-            </w:pPr>
-            <w:r>
-              <w:rPr>
-                <w:b/>
-                <w:noProof/>
-              </w:rPr>
-              <mc:AlternateContent>
-                <mc:Choice Requires="wps">
-                  <w:drawing>
-                    <wp:anchor distT="0" distB="0" distL="114300" distR="114300" simplePos="0" relativeHeight="251659264" behindDoc="0" locked="0" layoutInCell="1" allowOverlap="1" wp14:anchorId="743789E8" wp14:editId="11B27794">
-                      <wp:simplePos x="0" y="0"/>
-                      <wp:positionH relativeFrom="column">
-                        <wp:posOffset>1191260</wp:posOffset>
-                      </wp:positionH>
-                      <wp:positionV relativeFrom="paragraph">
-                        <wp:posOffset>-551180</wp:posOffset>
-                      </wp:positionV>
-                      <wp:extent cx="276225" cy="276225"/>
-                      <wp:effectExtent l="0" t="0" r="28575" b="28575"/>
-                      <wp:wrapNone/>
-                      <wp:docPr id="307" name="Text Box 307"/>
-                      <wp:cNvGraphicFramePr>
-                        <a:graphicFrameLocks xmlns:a="http://schemas.openxmlformats.org/drawingml/2006/main"/>
-                      </wp:cNvGraphicFramePr>
-                      <a:graphic xmlns:a="http://schemas.openxmlformats.org/drawingml/2006/main">
-                        <a:graphicData uri="http://schemas.microsoft.com/office/word/2010/wordprocessingShape">
-                          <wps:wsp>
-                            <wps:cNvSpPr txBox="1">
-                              <a:spLocks noChangeArrowheads="1"/>
-                            </wps:cNvSpPr>
-                            <wps:spPr bwMode="auto">
-                              <a:xfrm>
-                                <a:off x="0" y="0"/>
-                                <a:ext cx="276225" cy="276225"/>
-                              </a:xfrm>
-                              <a:prstGeom prst="rect">
-                                <a:avLst/>
-                              </a:prstGeom>
-                              <a:solidFill>
-                                <a:srgbClr val="FFFFFF"/>
-                              </a:solidFill>
-                              <a:ln w="9525">
-                                <a:solidFill>
-                                  <a:schemeClr val="bg1"/>
-                                </a:solidFill>
-                                <a:miter lim="800000"/>
-                                <a:headEnd/>
-                                <a:tailEnd/>
-                              </a:ln>
-                            </wps:spPr>
-                            <wps:txbx>
-                              <w:txbxContent>
-                                <w:p>
-                                  <w:pPr>
-                                    <w:rPr>
-                                      <w:rFonts w:ascii="Times New Roman" w:hAnsi="Times New Roman" w:cs="Times New Roman"/>
-                                      <w:sz w:val="24"/>
-                                    </w:rPr>
-                                  </w:pPr>
-                                  <w:r>
-                                    <w:rPr>
-                                      <w:rFonts w:ascii="Times New Roman" w:hAnsi="Times New Roman" w:cs="Times New Roman"/>
-                                      <w:sz w:val="24"/>
-                                    </w:rPr>
-                                    <w:t>2</w:t>
-                                  </w:r>
-                                </w:p>
-                              </w:txbxContent>
-                            </wps:txbx>
-                            <wps:bodyPr rot="0" vert="horz" wrap="square" lIns="91440" tIns="45720" rIns="91440" bIns="45720" anchor="t" anchorCtr="0">
-                              <a:noAutofit/>
-                            </wps:bodyPr>
-                          </wps:wsp>
-                        </a:graphicData>
-                      </a:graphic>
-                      <wp14:sizeRelH relativeFrom="margin">
-                        <wp14:pctWidth>0</wp14:pctWidth>
-                      </wp14:sizeRelH>
-                      <wp14:sizeRelV relativeFrom="margin">
-                        <wp14:pctHeight>0</wp14:pctHeight>
-                      </wp14:sizeRelV>
-                    </wp:anchor>
-                  </w:drawing>
-                </mc:Choice>
-                <mc:Fallback>
-                  <w:pict>
-                    <v:shapetype w14:anchorId="743789E8" id="_x0000_t202" coordsize="21600,21600" o:spt="202" path="m,l,21600r21600,l21600,xe">
-                      <v:stroke joinstyle="miter"/>
-                      <v:path gradientshapeok="t" o:connecttype="rect"/>
-                    </v:shapetype>
-                    <v:shape id="Text Box 307" o:spid="_x0000_s1026" type="#_x0000_t202" style="position:absolute;left:0;text-align:left;margin-left:93.8pt;margin-top:-43.4pt;width:21.75pt;height:21.75pt;z-index:251659264;visibility:visible;mso-wrap-style:square;mso-width-percent:0;mso-height-percent:0;mso-wrap-distance-left:9pt;mso-wrap-distance-top:0;mso-wrap-distance-right:9pt;mso-wrap-distance-bottom:0;mso-position-horizontal:absolute;mso-position-horizontal-relative:text;mso-position-vertical:absolute;mso-position-vertical-relative:text;mso-width-percent:0;mso-height-percent:0;mso-width-relative:margin;mso-height-relative:margin;v-text-anchor:top" o:gfxdata="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" strokecolor="white [3212]">
-                      <v:textbox>
-                        <w:txbxContent>
-                          <w:p>
-                            <w:pPr>
-                              <w:rPr>
-                                <w:rFonts w:ascii="Times New Roman" w:hAnsi="Times New Roman" w:cs="Times New Roman"/>
-                                <w:sz w:val="24"/>
-                              </w:rPr>
-                            </w:pPr>
-                            <w:r>
-                              <w:rPr>
-                                <w:rFonts w:ascii="Times New Roman" w:hAnsi="Times New Roman" w:cs="Times New Roman"/>
-                                <w:sz w:val="24"/>
-                              </w:rPr>
-                              <w:t>2</w:t>
-                            </w:r>
-                          </w:p>
-                        </w:txbxContent>
-                      </v:textbox>
-                    </v:shape>
-                  </w:pict>
-                </mc:Fallback>
-              </mc:AlternateContent>
-            </w:r>
+                <w:lang w:val="uk-UA" w:eastAsia="ru-RU"/>
+              </w:rPr>
+            </w:pPr>
             <w:r>
               <w:rPr>
                 <w:rFonts w:ascii="Times New Roman" w:eastAsia="Times New Roman" w:hAnsi="Times New Roman" w:cs="Times New Roman"/>
@@ -808,7 +615,7 @@
                 <w:color w:val="00000A"/>
                 <w:sz w:val="28"/>
                 <w:szCs w:val="28"/>
-                <w:lang w:eastAsia="ru-RU"/>
+                <w:lang w:val="uk-UA" w:eastAsia="ru-RU"/>
               </w:rPr>
               <w:t>Примітка</w:t>
             </w:r>
@@ -839,7 +646,7 @@
                 <w:color w:val="00000A"/>
                 <w:sz w:val="28"/>
                 <w:szCs w:val="28"/>
-                <w:lang w:eastAsia="ru-RU"/>
+                <w:lang w:val="uk-UA" w:eastAsia="ru-RU"/>
               </w:rPr>
             </w:pPr>
             <w:r>
@@ -848,7 +655,7 @@
                 <w:color w:val="00000A"/>
                 <w:sz w:val="28"/>
                 <w:szCs w:val="28"/>
-                <w:lang w:eastAsia="ru-RU"/>
+                <w:lang w:val="uk-UA" w:eastAsia="ru-RU"/>
               </w:rPr>
               <w:t xml:space="preserve">482.ЧДТУ. </w:t>
             </w:r>
@@ -858,15 +665,7 @@
                 <w:sz w:val="28"/>
                 <w:lang w:val="uk-UA"/>
               </w:rPr>
-              <w:t>191539</w:t>
-            </w:r>
-            <w:r>
-              <w:rPr>
-                <w:rFonts w:ascii="Times New Roman" w:hAnsi="Times New Roman"/>
-                <w:sz w:val="28"/>
-                <w:lang w:val="uk-UA"/>
-              </w:rPr>
-              <w:t>.03 1</w:t>
+              <w:t>191539.03 1</w:t>
             </w:r>
             <w:r>
               <w:rPr>
@@ -874,7 +673,7 @@
                 <w:color w:val="00000A"/>
                 <w:sz w:val="28"/>
                 <w:szCs w:val="28"/>
-                <w:lang w:eastAsia="ru-RU"/>
+                <w:lang w:val="uk-UA" w:eastAsia="ru-RU"/>
               </w:rPr>
               <w:t>2 01</w:t>
             </w:r>
@@ -899,7 +698,7 @@
                 <w:color w:val="00000A"/>
                 <w:sz w:val="28"/>
                 <w:szCs w:val="28"/>
-                <w:lang w:eastAsia="ru-RU"/>
+                <w:lang w:val="uk-UA" w:eastAsia="ru-RU"/>
               </w:rPr>
             </w:pPr>
             <w:r>
@@ -908,7 +707,7 @@
                 <w:color w:val="00000A"/>
                 <w:sz w:val="28"/>
                 <w:szCs w:val="28"/>
-                <w:lang w:eastAsia="ru-RU"/>
+                <w:lang w:val="uk-UA" w:eastAsia="ru-RU"/>
               </w:rPr>
               <w:t>Текст програми</w:t>
             </w:r>
@@ -924,7 +723,13 @@
               <w:right w:val="single" w:sz="4" w:space="0" w:color="auto"/>
             </w:tcBorders>
           </w:tcPr>
-          <w:p/>
+          <w:p>
+            <w:pPr>
+              <w:rPr>
+                <w:lang w:val="uk-UA"/>
+              </w:rPr>
+            </w:pPr>
+          </w:p>
         </w:tc>
       </w:tr>
       <w:tr>
@@ -951,7 +756,7 @@
                 <w:color w:val="00000A"/>
                 <w:sz w:val="28"/>
                 <w:szCs w:val="28"/>
-                <w:lang w:eastAsia="ru-RU"/>
+                <w:lang w:val="uk-UA" w:eastAsia="ru-RU"/>
               </w:rPr>
             </w:pPr>
             <w:r>
@@ -960,7 +765,7 @@
                 <w:color w:val="00000A"/>
                 <w:sz w:val="28"/>
                 <w:szCs w:val="28"/>
-                <w:lang w:eastAsia="ru-RU"/>
+                <w:lang w:val="uk-UA" w:eastAsia="ru-RU"/>
               </w:rPr>
               <w:t xml:space="preserve">482.ЧДТУ. </w:t>
             </w:r>
@@ -970,15 +775,7 @@
                 <w:sz w:val="28"/>
                 <w:lang w:val="uk-UA"/>
               </w:rPr>
-              <w:t>191539</w:t>
-            </w:r>
-            <w:r>
-              <w:rPr>
-                <w:rFonts w:ascii="Times New Roman" w:hAnsi="Times New Roman"/>
-                <w:sz w:val="28"/>
-                <w:lang w:val="uk-UA"/>
-              </w:rPr>
-              <w:t xml:space="preserve">.03 </w:t>
+              <w:t xml:space="preserve">191539.03 </w:t>
             </w:r>
             <w:r>
               <w:rPr>
@@ -986,7 +783,7 @@
                 <w:color w:val="00000A"/>
                 <w:sz w:val="28"/>
                 <w:szCs w:val="28"/>
-                <w:lang w:eastAsia="ru-RU"/>
+                <w:lang w:val="uk-UA" w:eastAsia="ru-RU"/>
               </w:rPr>
               <w:t>34 01</w:t>
             </w:r>
@@ -1011,7 +808,7 @@
                 <w:color w:val="00000A"/>
                 <w:sz w:val="28"/>
                 <w:szCs w:val="28"/>
-                <w:lang w:eastAsia="ru-RU"/>
+                <w:lang w:val="uk-UA" w:eastAsia="ru-RU"/>
               </w:rPr>
             </w:pPr>
             <w:r>
@@ -1020,7 +817,7 @@
                 <w:color w:val="00000A"/>
                 <w:sz w:val="28"/>
                 <w:szCs w:val="28"/>
-                <w:lang w:eastAsia="ru-RU"/>
+                <w:lang w:val="uk-UA" w:eastAsia="ru-RU"/>
               </w:rPr>
               <w:t>Інструкція користувачеві</w:t>
             </w:r>
@@ -1036,7 +833,13 @@
               <w:right w:val="single" w:sz="4" w:space="0" w:color="auto"/>
             </w:tcBorders>
           </w:tcPr>
-          <w:p/>
+          <w:p>
+            <w:pPr>
+              <w:rPr>
+                <w:lang w:val="uk-UA"/>
+              </w:rPr>
+            </w:pPr>
+          </w:p>
         </w:tc>
       </w:tr>
       <w:tr>
@@ -1063,7 +866,7 @@
                 <w:color w:val="00000A"/>
                 <w:sz w:val="28"/>
                 <w:szCs w:val="28"/>
-                <w:lang w:eastAsia="ru-RU"/>
+                <w:lang w:val="uk-UA" w:eastAsia="ru-RU"/>
               </w:rPr>
             </w:pPr>
             <w:r>
@@ -1072,7 +875,7 @@
                 <w:color w:val="00000A"/>
                 <w:sz w:val="28"/>
                 <w:szCs w:val="28"/>
-                <w:lang w:eastAsia="ru-RU"/>
+                <w:lang w:val="uk-UA" w:eastAsia="ru-RU"/>
               </w:rPr>
               <w:t xml:space="preserve">482.ЧДТУ. </w:t>
             </w:r>
@@ -1082,15 +885,7 @@
                 <w:sz w:val="28"/>
                 <w:lang w:val="uk-UA"/>
               </w:rPr>
-              <w:t>191539</w:t>
-            </w:r>
-            <w:r>
-              <w:rPr>
-                <w:rFonts w:ascii="Times New Roman" w:hAnsi="Times New Roman"/>
-                <w:sz w:val="28"/>
-                <w:lang w:val="uk-UA"/>
-              </w:rPr>
-              <w:t xml:space="preserve">.03 </w:t>
+              <w:t xml:space="preserve">191539.03 </w:t>
             </w:r>
             <w:r>
               <w:rPr>
@@ -1098,7 +893,7 @@
                 <w:color w:val="00000A"/>
                 <w:sz w:val="28"/>
                 <w:szCs w:val="28"/>
-                <w:lang w:eastAsia="ru-RU"/>
+                <w:lang w:val="uk-UA" w:eastAsia="ru-RU"/>
               </w:rPr>
               <w:t>90 01</w:t>
             </w:r>
@@ -1123,7 +918,7 @@
                 <w:color w:val="00000A"/>
                 <w:sz w:val="28"/>
                 <w:szCs w:val="28"/>
-                <w:lang w:eastAsia="ru-RU"/>
+                <w:lang w:val="uk-UA" w:eastAsia="ru-RU"/>
               </w:rPr>
             </w:pPr>
             <w:r>
@@ -1132,7 +927,7 @@
                 <w:color w:val="00000A"/>
                 <w:sz w:val="28"/>
                 <w:szCs w:val="28"/>
-                <w:lang w:eastAsia="ru-RU"/>
+                <w:lang w:val="uk-UA" w:eastAsia="ru-RU"/>
               </w:rPr>
               <w:t>Графічний матеріал</w:t>
             </w:r>
@@ -1148,7 +943,13 @@
               <w:right w:val="single" w:sz="4" w:space="0" w:color="auto"/>
             </w:tcBorders>
           </w:tcPr>
-          <w:p/>
+          <w:p>
+            <w:pPr>
+              <w:rPr>
+                <w:lang w:val="uk-UA"/>
+              </w:rPr>
+            </w:pPr>
+          </w:p>
         </w:tc>
       </w:tr>
       <w:tr>
@@ -1169,6 +970,7 @@
             <w:pPr>
               <w:rPr>
                 <w:sz w:val="24"/>
+                <w:lang w:val="uk-UA"/>
               </w:rPr>
             </w:pPr>
           </w:p>
@@ -1187,6 +989,7 @@
             <w:pPr>
               <w:rPr>
                 <w:sz w:val="24"/>
+                <w:lang w:val="uk-UA"/>
               </w:rPr>
             </w:pPr>
           </w:p>
@@ -1201,7 +1004,13 @@
               <w:right w:val="single" w:sz="4" w:space="0" w:color="auto"/>
             </w:tcBorders>
           </w:tcPr>
-          <w:p/>
+          <w:p>
+            <w:pPr>
+              <w:rPr>
+                <w:lang w:val="uk-UA"/>
+              </w:rPr>
+            </w:pPr>
+          </w:p>
         </w:tc>
       </w:tr>
       <w:tr>
@@ -1218,7 +1027,13 @@
               <w:right w:val="single" w:sz="4" w:space="0" w:color="auto"/>
             </w:tcBorders>
           </w:tcPr>
-          <w:p/>
+          <w:p>
+            <w:pPr>
+              <w:rPr>
+                <w:lang w:val="uk-UA"/>
+              </w:rPr>
+            </w:pPr>
+          </w:p>
         </w:tc>
         <w:tc>
           <w:tcPr>
@@ -1230,7 +1045,13 @@
               <w:right w:val="single" w:sz="4" w:space="0" w:color="auto"/>
             </w:tcBorders>
           </w:tcPr>
-          <w:p/>
+          <w:p>
+            <w:pPr>
+              <w:rPr>
+                <w:lang w:val="uk-UA"/>
+              </w:rPr>
+            </w:pPr>
+          </w:p>
         </w:tc>
         <w:tc>
           <w:tcPr>
@@ -1242,7 +1063,13 @@
               <w:right w:val="single" w:sz="4" w:space="0" w:color="auto"/>
             </w:tcBorders>
           </w:tcPr>
-          <w:p/>
+          <w:p>
+            <w:pPr>
+              <w:rPr>
+                <w:lang w:val="uk-UA"/>
+              </w:rPr>
+            </w:pPr>
+          </w:p>
         </w:tc>
       </w:tr>
       <w:tr>
@@ -1259,7 +1086,13 @@
               <w:right w:val="single" w:sz="4" w:space="0" w:color="auto"/>
             </w:tcBorders>
           </w:tcPr>
-          <w:p/>
+          <w:p>
+            <w:pPr>
+              <w:rPr>
+                <w:lang w:val="uk-UA"/>
+              </w:rPr>
+            </w:pPr>
+          </w:p>
         </w:tc>
         <w:tc>
           <w:tcPr>
@@ -1271,7 +1104,13 @@
               <w:right w:val="single" w:sz="4" w:space="0" w:color="auto"/>
             </w:tcBorders>
           </w:tcPr>
-          <w:p/>
+          <w:p>
+            <w:pPr>
+              <w:rPr>
+                <w:lang w:val="uk-UA"/>
+              </w:rPr>
+            </w:pPr>
+          </w:p>
         </w:tc>
         <w:tc>
           <w:tcPr>
@@ -1283,7 +1122,13 @@
               <w:right w:val="single" w:sz="4" w:space="0" w:color="auto"/>
             </w:tcBorders>
           </w:tcPr>
-          <w:p/>
+          <w:p>
+            <w:pPr>
+              <w:rPr>
+                <w:lang w:val="uk-UA"/>
+              </w:rPr>
+            </w:pPr>
+          </w:p>
         </w:tc>
       </w:tr>
       <w:tr>
@@ -1300,7 +1145,13 @@
               <w:right w:val="single" w:sz="4" w:space="0" w:color="auto"/>
             </w:tcBorders>
           </w:tcPr>
-          <w:p/>
+          <w:p>
+            <w:pPr>
+              <w:rPr>
+                <w:lang w:val="uk-UA"/>
+              </w:rPr>
+            </w:pPr>
+          </w:p>
         </w:tc>
         <w:tc>
           <w:tcPr>
@@ -1312,7 +1163,13 @@
               <w:right w:val="single" w:sz="4" w:space="0" w:color="auto"/>
             </w:tcBorders>
           </w:tcPr>
-          <w:p/>
+          <w:p>
+            <w:pPr>
+              <w:rPr>
+                <w:lang w:val="uk-UA"/>
+              </w:rPr>
+            </w:pPr>
+          </w:p>
         </w:tc>
         <w:tc>
           <w:tcPr>
@@ -1324,7 +1181,13 @@
               <w:right w:val="single" w:sz="4" w:space="0" w:color="auto"/>
             </w:tcBorders>
           </w:tcPr>
-          <w:p/>
+          <w:p>
+            <w:pPr>
+              <w:rPr>
+                <w:lang w:val="uk-UA"/>
+              </w:rPr>
+            </w:pPr>
+          </w:p>
         </w:tc>
       </w:tr>
       <w:tr>
@@ -1341,7 +1204,13 @@
               <w:right w:val="single" w:sz="4" w:space="0" w:color="auto"/>
             </w:tcBorders>
           </w:tcPr>
-          <w:p/>
+          <w:p>
+            <w:pPr>
+              <w:rPr>
+                <w:lang w:val="uk-UA"/>
+              </w:rPr>
+            </w:pPr>
+          </w:p>
         </w:tc>
         <w:tc>
           <w:tcPr>
@@ -1353,7 +1222,13 @@
               <w:right w:val="single" w:sz="4" w:space="0" w:color="auto"/>
             </w:tcBorders>
           </w:tcPr>
-          <w:p/>
+          <w:p>
+            <w:pPr>
+              <w:rPr>
+                <w:lang w:val="uk-UA"/>
+              </w:rPr>
+            </w:pPr>
+          </w:p>
         </w:tc>
         <w:tc>
           <w:tcPr>
@@ -1365,7 +1240,13 @@
               <w:right w:val="single" w:sz="4" w:space="0" w:color="auto"/>
             </w:tcBorders>
           </w:tcPr>
-          <w:p/>
+          <w:p>
+            <w:pPr>
+              <w:rPr>
+                <w:lang w:val="uk-UA"/>
+              </w:rPr>
+            </w:pPr>
+          </w:p>
         </w:tc>
       </w:tr>
       <w:tr>
@@ -1382,7 +1263,13 @@
               <w:right w:val="single" w:sz="4" w:space="0" w:color="auto"/>
             </w:tcBorders>
           </w:tcPr>
-          <w:p/>
+          <w:p>
+            <w:pPr>
+              <w:rPr>
+                <w:lang w:val="uk-UA"/>
+              </w:rPr>
+            </w:pPr>
+          </w:p>
         </w:tc>
         <w:tc>
           <w:tcPr>
@@ -1394,7 +1281,13 @@
               <w:right w:val="single" w:sz="4" w:space="0" w:color="auto"/>
             </w:tcBorders>
           </w:tcPr>
-          <w:p/>
+          <w:p>
+            <w:pPr>
+              <w:rPr>
+                <w:lang w:val="uk-UA"/>
+              </w:rPr>
+            </w:pPr>
+          </w:p>
         </w:tc>
         <w:tc>
           <w:tcPr>
@@ -1406,7 +1299,13 @@
               <w:right w:val="single" w:sz="4" w:space="0" w:color="auto"/>
             </w:tcBorders>
           </w:tcPr>
-          <w:p/>
+          <w:p>
+            <w:pPr>
+              <w:rPr>
+                <w:lang w:val="uk-UA"/>
+              </w:rPr>
+            </w:pPr>
+          </w:p>
         </w:tc>
       </w:tr>
       <w:tr>
@@ -1423,7 +1322,13 @@
               <w:right w:val="single" w:sz="4" w:space="0" w:color="auto"/>
             </w:tcBorders>
           </w:tcPr>
-          <w:p/>
+          <w:p>
+            <w:pPr>
+              <w:rPr>
+                <w:lang w:val="uk-UA"/>
+              </w:rPr>
+            </w:pPr>
+          </w:p>
         </w:tc>
         <w:tc>
           <w:tcPr>
@@ -1435,7 +1340,13 @@
               <w:right w:val="single" w:sz="4" w:space="0" w:color="auto"/>
             </w:tcBorders>
           </w:tcPr>
-          <w:p/>
+          <w:p>
+            <w:pPr>
+              <w:rPr>
+                <w:lang w:val="uk-UA"/>
+              </w:rPr>
+            </w:pPr>
+          </w:p>
         </w:tc>
         <w:tc>
           <w:tcPr>
@@ -1447,7 +1358,13 @@
               <w:right w:val="single" w:sz="4" w:space="0" w:color="auto"/>
             </w:tcBorders>
           </w:tcPr>
-          <w:p/>
+          <w:p>
+            <w:pPr>
+              <w:rPr>
+                <w:lang w:val="uk-UA"/>
+              </w:rPr>
+            </w:pPr>
+          </w:p>
         </w:tc>
       </w:tr>
       <w:tr>
@@ -1464,7 +1381,13 @@
               <w:right w:val="single" w:sz="4" w:space="0" w:color="auto"/>
             </w:tcBorders>
           </w:tcPr>
-          <w:p/>
+          <w:p>
+            <w:pPr>
+              <w:rPr>
+                <w:lang w:val="uk-UA"/>
+              </w:rPr>
+            </w:pPr>
+          </w:p>
         </w:tc>
         <w:tc>
           <w:tcPr>
@@ -1476,7 +1399,13 @@
               <w:right w:val="single" w:sz="4" w:space="0" w:color="auto"/>
             </w:tcBorders>
           </w:tcPr>
-          <w:p/>
+          <w:p>
+            <w:pPr>
+              <w:rPr>
+                <w:lang w:val="uk-UA"/>
+              </w:rPr>
+            </w:pPr>
+          </w:p>
         </w:tc>
         <w:tc>
           <w:tcPr>
@@ -1488,7 +1417,13 @@
               <w:right w:val="single" w:sz="4" w:space="0" w:color="auto"/>
             </w:tcBorders>
           </w:tcPr>
-          <w:p/>
+          <w:p>
+            <w:pPr>
+              <w:rPr>
+                <w:lang w:val="uk-UA"/>
+              </w:rPr>
+            </w:pPr>
+          </w:p>
         </w:tc>
       </w:tr>
       <w:tr>
@@ -1505,7 +1440,13 @@
               <w:right w:val="single" w:sz="4" w:space="0" w:color="auto"/>
             </w:tcBorders>
           </w:tcPr>
-          <w:p/>
+          <w:p>
+            <w:pPr>
+              <w:rPr>
+                <w:lang w:val="uk-UA"/>
+              </w:rPr>
+            </w:pPr>
+          </w:p>
         </w:tc>
         <w:tc>
           <w:tcPr>
@@ -1517,7 +1458,13 @@
               <w:right w:val="single" w:sz="4" w:space="0" w:color="auto"/>
             </w:tcBorders>
           </w:tcPr>
-          <w:p/>
+          <w:p>
+            <w:pPr>
+              <w:rPr>
+                <w:lang w:val="uk-UA"/>
+              </w:rPr>
+            </w:pPr>
+          </w:p>
         </w:tc>
         <w:tc>
           <w:tcPr>
@@ -1529,7 +1476,13 @@
               <w:right w:val="single" w:sz="4" w:space="0" w:color="auto"/>
             </w:tcBorders>
           </w:tcPr>
-          <w:p/>
+          <w:p>
+            <w:pPr>
+              <w:rPr>
+                <w:lang w:val="uk-UA"/>
+              </w:rPr>
+            </w:pPr>
+          </w:p>
         </w:tc>
       </w:tr>
       <w:tr>
@@ -1546,7 +1499,13 @@
               <w:right w:val="single" w:sz="4" w:space="0" w:color="auto"/>
             </w:tcBorders>
           </w:tcPr>
-          <w:p/>
+          <w:p>
+            <w:pPr>
+              <w:rPr>
+                <w:lang w:val="uk-UA"/>
+              </w:rPr>
+            </w:pPr>
+          </w:p>
         </w:tc>
         <w:tc>
           <w:tcPr>
@@ -1558,7 +1517,13 @@
               <w:right w:val="single" w:sz="4" w:space="0" w:color="auto"/>
             </w:tcBorders>
           </w:tcPr>
-          <w:p/>
+          <w:p>
+            <w:pPr>
+              <w:rPr>
+                <w:lang w:val="uk-UA"/>
+              </w:rPr>
+            </w:pPr>
+          </w:p>
         </w:tc>
         <w:tc>
           <w:tcPr>
@@ -1570,7 +1535,13 @@
               <w:right w:val="single" w:sz="4" w:space="0" w:color="auto"/>
             </w:tcBorders>
           </w:tcPr>
-          <w:p/>
+          <w:p>
+            <w:pPr>
+              <w:rPr>
+                <w:lang w:val="uk-UA"/>
+              </w:rPr>
+            </w:pPr>
+          </w:p>
         </w:tc>
       </w:tr>
       <w:tr>
@@ -1587,7 +1558,13 @@
               <w:right w:val="single" w:sz="4" w:space="0" w:color="auto"/>
             </w:tcBorders>
           </w:tcPr>
-          <w:p/>
+          <w:p>
+            <w:pPr>
+              <w:rPr>
+                <w:lang w:val="uk-UA"/>
+              </w:rPr>
+            </w:pPr>
+          </w:p>
         </w:tc>
         <w:tc>
           <w:tcPr>
@@ -1599,7 +1576,13 @@
               <w:right w:val="single" w:sz="4" w:space="0" w:color="auto"/>
             </w:tcBorders>
           </w:tcPr>
-          <w:p/>
+          <w:p>
+            <w:pPr>
+              <w:rPr>
+                <w:lang w:val="uk-UA"/>
+              </w:rPr>
+            </w:pPr>
+          </w:p>
         </w:tc>
         <w:tc>
           <w:tcPr>
@@ -1611,7 +1594,13 @@
               <w:right w:val="single" w:sz="4" w:space="0" w:color="auto"/>
             </w:tcBorders>
           </w:tcPr>
-          <w:p/>
+          <w:p>
+            <w:pPr>
+              <w:rPr>
+                <w:lang w:val="uk-UA"/>
+              </w:rPr>
+            </w:pPr>
+          </w:p>
         </w:tc>
       </w:tr>
       <w:tr>
@@ -1628,7 +1617,13 @@
               <w:right w:val="single" w:sz="4" w:space="0" w:color="auto"/>
             </w:tcBorders>
           </w:tcPr>
-          <w:p/>
+          <w:p>
+            <w:pPr>
+              <w:rPr>
+                <w:lang w:val="uk-UA"/>
+              </w:rPr>
+            </w:pPr>
+          </w:p>
         </w:tc>
         <w:tc>
           <w:tcPr>
@@ -1640,7 +1635,13 @@
               <w:right w:val="single" w:sz="4" w:space="0" w:color="auto"/>
             </w:tcBorders>
           </w:tcPr>
-          <w:p/>
+          <w:p>
+            <w:pPr>
+              <w:rPr>
+                <w:lang w:val="uk-UA"/>
+              </w:rPr>
+            </w:pPr>
+          </w:p>
         </w:tc>
         <w:tc>
           <w:tcPr>
@@ -1652,7 +1653,13 @@
               <w:right w:val="single" w:sz="4" w:space="0" w:color="auto"/>
             </w:tcBorders>
           </w:tcPr>
-          <w:p/>
+          <w:p>
+            <w:pPr>
+              <w:rPr>
+                <w:lang w:val="uk-UA"/>
+              </w:rPr>
+            </w:pPr>
+          </w:p>
         </w:tc>
       </w:tr>
       <w:tr>
@@ -1669,7 +1676,13 @@
               <w:right w:val="single" w:sz="4" w:space="0" w:color="auto"/>
             </w:tcBorders>
           </w:tcPr>
-          <w:p/>
+          <w:p>
+            <w:pPr>
+              <w:rPr>
+                <w:lang w:val="uk-UA"/>
+              </w:rPr>
+            </w:pPr>
+          </w:p>
         </w:tc>
         <w:tc>
           <w:tcPr>
@@ -1681,7 +1694,13 @@
               <w:right w:val="single" w:sz="4" w:space="0" w:color="auto"/>
             </w:tcBorders>
           </w:tcPr>
-          <w:p/>
+          <w:p>
+            <w:pPr>
+              <w:rPr>
+                <w:lang w:val="uk-UA"/>
+              </w:rPr>
+            </w:pPr>
+          </w:p>
         </w:tc>
         <w:tc>
           <w:tcPr>
@@ -1693,7 +1712,13 @@
               <w:right w:val="single" w:sz="4" w:space="0" w:color="auto"/>
             </w:tcBorders>
           </w:tcPr>
-          <w:p/>
+          <w:p>
+            <w:pPr>
+              <w:rPr>
+                <w:lang w:val="uk-UA"/>
+              </w:rPr>
+            </w:pPr>
+          </w:p>
         </w:tc>
       </w:tr>
       <w:tr>
@@ -1710,7 +1735,13 @@
               <w:right w:val="single" w:sz="4" w:space="0" w:color="auto"/>
             </w:tcBorders>
           </w:tcPr>
-          <w:p/>
+          <w:p>
+            <w:pPr>
+              <w:rPr>
+                <w:lang w:val="uk-UA"/>
+              </w:rPr>
+            </w:pPr>
+          </w:p>
         </w:tc>
         <w:tc>
           <w:tcPr>
@@ -1722,7 +1753,13 @@
               <w:right w:val="single" w:sz="4" w:space="0" w:color="auto"/>
             </w:tcBorders>
           </w:tcPr>
-          <w:p/>
+          <w:p>
+            <w:pPr>
+              <w:rPr>
+                <w:lang w:val="uk-UA"/>
+              </w:rPr>
+            </w:pPr>
+          </w:p>
         </w:tc>
         <w:tc>
           <w:tcPr>
@@ -1734,7 +1771,13 @@
               <w:right w:val="single" w:sz="4" w:space="0" w:color="auto"/>
             </w:tcBorders>
           </w:tcPr>
-          <w:p/>
+          <w:p>
+            <w:pPr>
+              <w:rPr>
+                <w:lang w:val="uk-UA"/>
+              </w:rPr>
+            </w:pPr>
+          </w:p>
         </w:tc>
       </w:tr>
       <w:tr>
@@ -1751,7 +1794,13 @@
               <w:right w:val="single" w:sz="4" w:space="0" w:color="auto"/>
             </w:tcBorders>
           </w:tcPr>
-          <w:p/>
+          <w:p>
+            <w:pPr>
+              <w:rPr>
+                <w:lang w:val="uk-UA"/>
+              </w:rPr>
+            </w:pPr>
+          </w:p>
         </w:tc>
         <w:tc>
           <w:tcPr>
@@ -1763,7 +1812,13 @@
               <w:right w:val="single" w:sz="4" w:space="0" w:color="auto"/>
             </w:tcBorders>
           </w:tcPr>
-          <w:p/>
+          <w:p>
+            <w:pPr>
+              <w:rPr>
+                <w:lang w:val="uk-UA"/>
+              </w:rPr>
+            </w:pPr>
+          </w:p>
         </w:tc>
         <w:tc>
           <w:tcPr>
@@ -1775,7 +1830,13 @@
               <w:right w:val="single" w:sz="4" w:space="0" w:color="auto"/>
             </w:tcBorders>
           </w:tcPr>
-          <w:p/>
+          <w:p>
+            <w:pPr>
+              <w:rPr>
+                <w:lang w:val="uk-UA"/>
+              </w:rPr>
+            </w:pPr>
+          </w:p>
         </w:tc>
       </w:tr>
       <w:tr>
@@ -1792,7 +1853,13 @@
               <w:right w:val="single" w:sz="4" w:space="0" w:color="auto"/>
             </w:tcBorders>
           </w:tcPr>
-          <w:p/>
+          <w:p>
+            <w:pPr>
+              <w:rPr>
+                <w:lang w:val="uk-UA"/>
+              </w:rPr>
+            </w:pPr>
+          </w:p>
         </w:tc>
         <w:tc>
           <w:tcPr>
@@ -1804,7 +1871,13 @@
               <w:right w:val="single" w:sz="4" w:space="0" w:color="auto"/>
             </w:tcBorders>
           </w:tcPr>
-          <w:p/>
+          <w:p>
+            <w:pPr>
+              <w:rPr>
+                <w:lang w:val="uk-UA"/>
+              </w:rPr>
+            </w:pPr>
+          </w:p>
         </w:tc>
         <w:tc>
           <w:tcPr>
@@ -1816,7 +1889,13 @@
               <w:right w:val="single" w:sz="4" w:space="0" w:color="auto"/>
             </w:tcBorders>
           </w:tcPr>
-          <w:p/>
+          <w:p>
+            <w:pPr>
+              <w:rPr>
+                <w:lang w:val="uk-UA"/>
+              </w:rPr>
+            </w:pPr>
+          </w:p>
         </w:tc>
       </w:tr>
       <w:tr>
@@ -1833,7 +1912,13 @@
               <w:right w:val="single" w:sz="4" w:space="0" w:color="auto"/>
             </w:tcBorders>
           </w:tcPr>
-          <w:p/>
+          <w:p>
+            <w:pPr>
+              <w:rPr>
+                <w:lang w:val="uk-UA"/>
+              </w:rPr>
+            </w:pPr>
+          </w:p>
         </w:tc>
         <w:tc>
           <w:tcPr>
@@ -1845,7 +1930,13 @@
               <w:right w:val="single" w:sz="4" w:space="0" w:color="auto"/>
             </w:tcBorders>
           </w:tcPr>
-          <w:p/>
+          <w:p>
+            <w:pPr>
+              <w:rPr>
+                <w:lang w:val="uk-UA"/>
+              </w:rPr>
+            </w:pPr>
+          </w:p>
         </w:tc>
         <w:tc>
           <w:tcPr>
@@ -1857,7 +1948,13 @@
               <w:right w:val="single" w:sz="4" w:space="0" w:color="auto"/>
             </w:tcBorders>
           </w:tcPr>
-          <w:p/>
+          <w:p>
+            <w:pPr>
+              <w:rPr>
+                <w:lang w:val="uk-UA"/>
+              </w:rPr>
+            </w:pPr>
+          </w:p>
         </w:tc>
       </w:tr>
       <w:tr>
@@ -1874,7 +1971,13 @@
               <w:right w:val="single" w:sz="4" w:space="0" w:color="auto"/>
             </w:tcBorders>
           </w:tcPr>
-          <w:p/>
+          <w:p>
+            <w:pPr>
+              <w:rPr>
+                <w:lang w:val="uk-UA"/>
+              </w:rPr>
+            </w:pPr>
+          </w:p>
         </w:tc>
         <w:tc>
           <w:tcPr>
@@ -1886,7 +1989,13 @@
               <w:right w:val="single" w:sz="4" w:space="0" w:color="auto"/>
             </w:tcBorders>
           </w:tcPr>
-          <w:p/>
+          <w:p>
+            <w:pPr>
+              <w:rPr>
+                <w:lang w:val="uk-UA"/>
+              </w:rPr>
+            </w:pPr>
+          </w:p>
         </w:tc>
         <w:tc>
           <w:tcPr>
@@ -1898,7 +2007,13 @@
               <w:right w:val="single" w:sz="4" w:space="0" w:color="auto"/>
             </w:tcBorders>
           </w:tcPr>
-          <w:p/>
+          <w:p>
+            <w:pPr>
+              <w:rPr>
+                <w:lang w:val="uk-UA"/>
+              </w:rPr>
+            </w:pPr>
+          </w:p>
         </w:tc>
       </w:tr>
       <w:tr>
@@ -1915,7 +2030,13 @@
               <w:right w:val="single" w:sz="4" w:space="0" w:color="auto"/>
             </w:tcBorders>
           </w:tcPr>
-          <w:p/>
+          <w:p>
+            <w:pPr>
+              <w:rPr>
+                <w:lang w:val="uk-UA"/>
+              </w:rPr>
+            </w:pPr>
+          </w:p>
         </w:tc>
         <w:tc>
           <w:tcPr>
@@ -1927,7 +2048,13 @@
               <w:right w:val="single" w:sz="4" w:space="0" w:color="auto"/>
             </w:tcBorders>
           </w:tcPr>
-          <w:p/>
+          <w:p>
+            <w:pPr>
+              <w:rPr>
+                <w:lang w:val="uk-UA"/>
+              </w:rPr>
+            </w:pPr>
+          </w:p>
         </w:tc>
         <w:tc>
           <w:tcPr>
@@ -1939,7 +2066,13 @@
               <w:right w:val="single" w:sz="4" w:space="0" w:color="auto"/>
             </w:tcBorders>
           </w:tcPr>
-          <w:p/>
+          <w:p>
+            <w:pPr>
+              <w:rPr>
+                <w:lang w:val="uk-UA"/>
+              </w:rPr>
+            </w:pPr>
+          </w:p>
         </w:tc>
       </w:tr>
       <w:tr>
@@ -1956,7 +2089,13 @@
               <w:right w:val="single" w:sz="4" w:space="0" w:color="auto"/>
             </w:tcBorders>
           </w:tcPr>
-          <w:p/>
+          <w:p>
+            <w:pPr>
+              <w:rPr>
+                <w:lang w:val="uk-UA"/>
+              </w:rPr>
+            </w:pPr>
+          </w:p>
         </w:tc>
         <w:tc>
           <w:tcPr>
@@ -1968,7 +2107,13 @@
               <w:right w:val="single" w:sz="4" w:space="0" w:color="auto"/>
             </w:tcBorders>
           </w:tcPr>
-          <w:p/>
+          <w:p>
+            <w:pPr>
+              <w:rPr>
+                <w:lang w:val="uk-UA"/>
+              </w:rPr>
+            </w:pPr>
+          </w:p>
         </w:tc>
         <w:tc>
           <w:tcPr>
@@ -1980,7 +2125,13 @@
               <w:right w:val="single" w:sz="4" w:space="0" w:color="auto"/>
             </w:tcBorders>
           </w:tcPr>
-          <w:p/>
+          <w:p>
+            <w:pPr>
+              <w:rPr>
+                <w:lang w:val="uk-UA"/>
+              </w:rPr>
+            </w:pPr>
+          </w:p>
         </w:tc>
       </w:tr>
       <w:tr>
@@ -1997,7 +2148,13 @@
               <w:right w:val="single" w:sz="4" w:space="0" w:color="auto"/>
             </w:tcBorders>
           </w:tcPr>
-          <w:p/>
+          <w:p>
+            <w:pPr>
+              <w:rPr>
+                <w:lang w:val="uk-UA"/>
+              </w:rPr>
+            </w:pPr>
+          </w:p>
         </w:tc>
         <w:tc>
           <w:tcPr>
@@ -2009,7 +2166,13 @@
               <w:right w:val="single" w:sz="4" w:space="0" w:color="auto"/>
             </w:tcBorders>
           </w:tcPr>
-          <w:p/>
+          <w:p>
+            <w:pPr>
+              <w:rPr>
+                <w:lang w:val="uk-UA"/>
+              </w:rPr>
+            </w:pPr>
+          </w:p>
         </w:tc>
         <w:tc>
           <w:tcPr>
@@ -2021,7 +2184,13 @@
               <w:right w:val="single" w:sz="4" w:space="0" w:color="auto"/>
             </w:tcBorders>
           </w:tcPr>
-          <w:p/>
+          <w:p>
+            <w:pPr>
+              <w:rPr>
+                <w:lang w:val="uk-UA"/>
+              </w:rPr>
+            </w:pPr>
+          </w:p>
         </w:tc>
       </w:tr>
       <w:tr>
@@ -2038,7 +2207,13 @@
               <w:right w:val="single" w:sz="4" w:space="0" w:color="auto"/>
             </w:tcBorders>
           </w:tcPr>
-          <w:p/>
+          <w:p>
+            <w:pPr>
+              <w:rPr>
+                <w:lang w:val="uk-UA"/>
+              </w:rPr>
+            </w:pPr>
+          </w:p>
         </w:tc>
         <w:tc>
           <w:tcPr>
@@ -2050,7 +2225,13 @@
               <w:right w:val="single" w:sz="4" w:space="0" w:color="auto"/>
             </w:tcBorders>
           </w:tcPr>
-          <w:p/>
+          <w:p>
+            <w:pPr>
+              <w:rPr>
+                <w:lang w:val="uk-UA"/>
+              </w:rPr>
+            </w:pPr>
+          </w:p>
         </w:tc>
         <w:tc>
           <w:tcPr>
@@ -2062,7 +2243,13 @@
               <w:right w:val="single" w:sz="4" w:space="0" w:color="auto"/>
             </w:tcBorders>
           </w:tcPr>
-          <w:p/>
+          <w:p>
+            <w:pPr>
+              <w:rPr>
+                <w:lang w:val="uk-UA"/>
+              </w:rPr>
+            </w:pPr>
+          </w:p>
         </w:tc>
       </w:tr>
       <w:tr>
@@ -2079,7 +2266,13 @@
               <w:right w:val="single" w:sz="4" w:space="0" w:color="auto"/>
             </w:tcBorders>
           </w:tcPr>
-          <w:p/>
+          <w:p>
+            <w:pPr>
+              <w:rPr>
+                <w:lang w:val="uk-UA"/>
+              </w:rPr>
+            </w:pPr>
+          </w:p>
         </w:tc>
         <w:tc>
           <w:tcPr>
@@ -2091,7 +2284,13 @@
               <w:right w:val="single" w:sz="4" w:space="0" w:color="auto"/>
             </w:tcBorders>
           </w:tcPr>
-          <w:p/>
+          <w:p>
+            <w:pPr>
+              <w:rPr>
+                <w:lang w:val="uk-UA"/>
+              </w:rPr>
+            </w:pPr>
+          </w:p>
         </w:tc>
         <w:tc>
           <w:tcPr>
@@ -2103,7 +2302,13 @@
               <w:right w:val="single" w:sz="4" w:space="0" w:color="auto"/>
             </w:tcBorders>
           </w:tcPr>
-          <w:p/>
+          <w:p>
+            <w:pPr>
+              <w:rPr>
+                <w:lang w:val="uk-UA"/>
+              </w:rPr>
+            </w:pPr>
+          </w:p>
         </w:tc>
       </w:tr>
       <w:tr>
@@ -2120,7 +2325,13 @@
               <w:right w:val="single" w:sz="4" w:space="0" w:color="auto"/>
             </w:tcBorders>
           </w:tcPr>
-          <w:p/>
+          <w:p>
+            <w:pPr>
+              <w:rPr>
+                <w:lang w:val="uk-UA"/>
+              </w:rPr>
+            </w:pPr>
+          </w:p>
         </w:tc>
         <w:tc>
           <w:tcPr>
@@ -2132,7 +2343,13 @@
               <w:right w:val="single" w:sz="4" w:space="0" w:color="auto"/>
             </w:tcBorders>
           </w:tcPr>
-          <w:p/>
+          <w:p>
+            <w:pPr>
+              <w:rPr>
+                <w:lang w:val="uk-UA"/>
+              </w:rPr>
+            </w:pPr>
+          </w:p>
         </w:tc>
         <w:tc>
           <w:tcPr>
@@ -2144,7 +2361,13 @@
               <w:right w:val="single" w:sz="4" w:space="0" w:color="auto"/>
             </w:tcBorders>
           </w:tcPr>
-          <w:p/>
+          <w:p>
+            <w:pPr>
+              <w:rPr>
+                <w:lang w:val="uk-UA"/>
+              </w:rPr>
+            </w:pPr>
+          </w:p>
         </w:tc>
       </w:tr>
       <w:tr>
@@ -2161,7 +2384,13 @@
               <w:right w:val="single" w:sz="4" w:space="0" w:color="auto"/>
             </w:tcBorders>
           </w:tcPr>
-          <w:p/>
+          <w:p>
+            <w:pPr>
+              <w:rPr>
+                <w:lang w:val="uk-UA"/>
+              </w:rPr>
+            </w:pPr>
+          </w:p>
         </w:tc>
         <w:tc>
           <w:tcPr>
@@ -2173,7 +2402,13 @@
               <w:right w:val="single" w:sz="4" w:space="0" w:color="auto"/>
             </w:tcBorders>
           </w:tcPr>
-          <w:p/>
+          <w:p>
+            <w:pPr>
+              <w:rPr>
+                <w:lang w:val="uk-UA"/>
+              </w:rPr>
+            </w:pPr>
+          </w:p>
         </w:tc>
         <w:tc>
           <w:tcPr>
@@ -2185,7 +2420,13 @@
               <w:right w:val="single" w:sz="4" w:space="0" w:color="auto"/>
             </w:tcBorders>
           </w:tcPr>
-          <w:p/>
+          <w:p>
+            <w:pPr>
+              <w:rPr>
+                <w:lang w:val="uk-UA"/>
+              </w:rPr>
+            </w:pPr>
+          </w:p>
         </w:tc>
       </w:tr>
       <w:tr>
@@ -2202,7 +2443,13 @@
               <w:right w:val="single" w:sz="4" w:space="0" w:color="auto"/>
             </w:tcBorders>
           </w:tcPr>
-          <w:p/>
+          <w:p>
+            <w:pPr>
+              <w:rPr>
+                <w:lang w:val="uk-UA"/>
+              </w:rPr>
+            </w:pPr>
+          </w:p>
         </w:tc>
         <w:tc>
           <w:tcPr>
@@ -2214,7 +2461,13 @@
               <w:right w:val="single" w:sz="4" w:space="0" w:color="auto"/>
             </w:tcBorders>
           </w:tcPr>
-          <w:p/>
+          <w:p>
+            <w:pPr>
+              <w:rPr>
+                <w:lang w:val="uk-UA"/>
+              </w:rPr>
+            </w:pPr>
+          </w:p>
         </w:tc>
         <w:tc>
           <w:tcPr>
@@ -2226,7 +2479,13 @@
               <w:right w:val="single" w:sz="4" w:space="0" w:color="auto"/>
             </w:tcBorders>
           </w:tcPr>
-          <w:p/>
+          <w:p>
+            <w:pPr>
+              <w:rPr>
+                <w:lang w:val="uk-UA"/>
+              </w:rPr>
+            </w:pPr>
+          </w:p>
         </w:tc>
       </w:tr>
       <w:tr>
@@ -2243,7 +2502,13 @@
               <w:right w:val="single" w:sz="4" w:space="0" w:color="auto"/>
             </w:tcBorders>
           </w:tcPr>
-          <w:p/>
+          <w:p>
+            <w:pPr>
+              <w:rPr>
+                <w:lang w:val="uk-UA"/>
+              </w:rPr>
+            </w:pPr>
+          </w:p>
         </w:tc>
         <w:tc>
           <w:tcPr>
@@ -2255,7 +2520,13 @@
               <w:right w:val="single" w:sz="4" w:space="0" w:color="auto"/>
             </w:tcBorders>
           </w:tcPr>
-          <w:p/>
+          <w:p>
+            <w:pPr>
+              <w:rPr>
+                <w:lang w:val="uk-UA"/>
+              </w:rPr>
+            </w:pPr>
+          </w:p>
         </w:tc>
         <w:tc>
           <w:tcPr>
@@ -2267,7 +2538,13 @@
               <w:right w:val="single" w:sz="4" w:space="0" w:color="auto"/>
             </w:tcBorders>
           </w:tcPr>
-          <w:p/>
+          <w:p>
+            <w:pPr>
+              <w:rPr>
+                <w:lang w:val="uk-UA"/>
+              </w:rPr>
+            </w:pPr>
+          </w:p>
         </w:tc>
       </w:tr>
     </w:tbl>
@@ -2278,15 +2555,17 @@
           <w:rFonts w:ascii="Times New Roman" w:hAnsi="Times New Roman" w:cs="Times New Roman"/>
           <w:sz w:val="28"/>
           <w:szCs w:val="28"/>
+          <w:lang w:val="uk-UA"/>
         </w:rPr>
       </w:pPr>
+      <w:bookmarkStart w:id="6" w:name="_GoBack"/>
+      <w:bookmarkEnd w:id="6"/>
     </w:p>
     <w:sectPr>
       <w:headerReference w:type="default" r:id="rId6"/>
       <w:footerReference w:type="default" r:id="rId7"/>
       <w:pgSz w:w="12240" w:h="15840"/>
       <w:pgMar w:top="1134" w:right="851" w:bottom="1134" w:left="1418" w:header="567" w:footer="567" w:gutter="0"/>
-      <w:pgNumType w:start="59"/>
       <w:cols w:space="720"/>
       <w:titlePg/>
       <w:docGrid w:linePitch="360"/>
@@ -2296,7 +2575,7 @@
 </file>
 
 <file path=word/endnotes.xml><?xml version="1.0" encoding="utf-8"?>
-<w:endnotes xmlns:wpc="http://schemas.microsoft.com/office/word/2010/wordprocessingCanvas" xmlns:cx="http://schemas.microsoft.com/office/drawing/2014/chartex" xmlns:mc="http://schemas.openxmlformats.org/markup-compatibility/2006" xmlns:o="urn:schemas-microsoft-com:office:office" xmlns:r="http://schemas.openxmlformats.org/officeDocument/2006/relationships" xmlns:m="http://schemas.openxmlformats.org/officeDocument/2006/math" xmlns:v="urn:schemas-microsoft-com:vml" xmlns:wp14="http://schemas.microsoft.com/office/word/2010/wordprocessingDrawing" xmlns:wp="http://schemas.openxmlformats.org/drawingml/2006/wordprocessingDrawing" xmlns:w10="urn:schemas-microsoft-com:office:word" xmlns:w="http://schemas.openxmlformats.org/wordprocessingml/2006/main" xmlns:w14="http://schemas.microsoft.com/office/word/2010/wordml" xmlns:w15="http://schemas.microsoft.com/office/word/2012/wordml" xmlns:w16se="http://schemas.microsoft.com/office/word/2015/wordml/symex" xmlns:wpg="http://schemas.microsoft.com/office/word/2010/wordprocessingGroup" xmlns:wpi="http://schemas.microsoft.com/office/word/2010/wordprocessingInk" xmlns:wne="http://schemas.microsoft.com/office/word/2006/wordml" xmlns:wps="http://schemas.microsoft.com/office/word/2010/wordprocessingShape" mc:Ignorable="w14 w15 w16se wp14">
+<w:endnotes xmlns:wpc="http://schemas.microsoft.com/office/word/2010/wordprocessingCanvas" xmlns:cx="http://schemas.microsoft.com/office/drawing/2014/chartex" xmlns:cx1="http://schemas.microsoft.com/office/drawing/2015/9/8/chartex" xmlns:cx2="http://schemas.microsoft.com/office/drawing/2015/10/21/chartex" xmlns:cx3="http://schemas.microsoft.com/office/drawing/2016/5/9/chartex" xmlns:cx4="http://schemas.microsoft.com/office/drawing/2016/5/10/chartex" xmlns:cx5="http://schemas.microsoft.com/office/drawing/2016/5/11/chartex" xmlns:cx6="http://schemas.microsoft.com/office/drawing/2016/5/12/chartex" xmlns:cx7="http://schemas.microsoft.com/office/drawing/2016/5/13/chartex" xmlns:cx8="http://schemas.microsoft.com/office/drawing/2016/5/14/chartex" xmlns:mc="http://schemas.openxmlformats.org/markup-compatibility/2006" xmlns:aink="http://schemas.microsoft.com/office/drawing/2016/ink" xmlns:am3d="http://schemas.microsoft.com/office/drawing/2017/model3d" xmlns:o="urn:schemas-microsoft-com:office:office" xmlns:r="http://schemas.openxmlformats.org/officeDocument/2006/relationships" xmlns:m="http://schemas.openxmlformats.org/officeDocument/2006/math" xmlns:v="urn:schemas-microsoft-com:vml" xmlns:wp14="http://schemas.microsoft.com/office/word/2010/wordprocessingDrawing" xmlns:wp="http://schemas.openxmlformats.org/drawingml/2006/wordprocessingDrawing" xmlns:w10="urn:schemas-microsoft-com:office:word" xmlns:w="http://schemas.openxmlformats.org/wordprocessingml/2006/main" xmlns:w14="http://schemas.microsoft.com/office/word/2010/wordml" xmlns:w15="http://schemas.microsoft.com/office/word/2012/wordml" xmlns:w16cid="http://schemas.microsoft.com/office/word/2016/wordml/cid" xmlns:w16se="http://schemas.microsoft.com/office/word/2015/wordml/symex" xmlns:wpg="http://schemas.microsoft.com/office/word/2010/wordprocessingGroup" xmlns:wpi="http://schemas.microsoft.com/office/word/2010/wordprocessingInk" xmlns:wne="http://schemas.microsoft.com/office/word/2006/wordml" xmlns:wps="http://schemas.microsoft.com/office/word/2010/wordprocessingShape" mc:Ignorable="w14 w15 w16se w16cid wp14">
   <w:endnote w:type="separator" w:id="-1">
     <w:p>
       <w:pPr>
@@ -2321,60 +2600,116 @@
 </file>
 
 <file path=word/footer1.xml><?xml version="1.0" encoding="utf-8"?>
-<w:ftr xmlns:wpc="http://schemas.microsoft.com/office/word/2010/wordprocessingCanvas" xmlns:cx="http://schemas.microsoft.com/office/drawing/2014/chartex" xmlns:mc="http://schemas.openxmlformats.org/markup-compatibility/2006" xmlns:o="urn:schemas-microsoft-com:office:office" xmlns:r="http://schemas.openxmlformats.org/officeDocument/2006/relationships" xmlns:m="http://schemas.openxmlformats.org/officeDocument/2006/math" xmlns:v="urn:schemas-microsoft-com:vml" xmlns:wp14="http://schemas.microsoft.com/office/word/2010/wordprocessingDrawing" xmlns:wp="http://schemas.openxmlformats.org/drawingml/2006/wordprocessingDrawing" xmlns:w10="urn:schemas-microsoft-com:office:word" xmlns:w="http://schemas.openxmlformats.org/wordprocessingml/2006/main" xmlns:w14="http://schemas.microsoft.com/office/word/2010/wordml" xmlns:w15="http://schemas.microsoft.com/office/word/2012/wordml" xmlns:w16se="http://schemas.microsoft.com/office/word/2015/wordml/symex" xmlns:wpg="http://schemas.microsoft.com/office/word/2010/wordprocessingGroup" xmlns:wpi="http://schemas.microsoft.com/office/word/2010/wordprocessingInk" xmlns:wne="http://schemas.microsoft.com/office/word/2006/wordml" xmlns:wps="http://schemas.microsoft.com/office/word/2010/wordprocessingShape" mc:Ignorable="w14 w15 w16se wp14">
-  <w:sdt>
-    <w:sdtPr>
-      <w:id w:val="-1432359971"/>
-      <w:docPartObj>
-        <w:docPartGallery w:val="Page Numbers (Bottom of Page)"/>
-        <w:docPartUnique/>
-      </w:docPartObj>
-    </w:sdtPr>
-    <w:sdtEndPr>
-      <w:rPr>
-        <w:noProof/>
-      </w:rPr>
-    </w:sdtEndPr>
-    <w:sdtContent>
-      <w:p>
-        <w:pPr>
-          <w:pStyle w:val="Footer"/>
-          <w:jc w:val="right"/>
-        </w:pPr>
-        <w:r>
-          <w:fldChar w:fldCharType="begin"/>
-        </w:r>
-        <w:r>
-          <w:instrText xml:space="preserve"> PAGE   \* MERGEFORMAT </w:instrText>
-        </w:r>
-        <w:r>
-          <w:fldChar w:fldCharType="separate"/>
-        </w:r>
-        <w:r>
-          <w:rPr>
-            <w:noProof/>
-          </w:rPr>
-          <w:t>60</w:t>
-        </w:r>
-        <w:r>
-          <w:rPr>
-            <w:noProof/>
-          </w:rPr>
-          <w:fldChar w:fldCharType="end"/>
-        </w:r>
-      </w:p>
-    </w:sdtContent>
-  </w:sdt>
+<w:ftr xmlns:wpc="http://schemas.microsoft.com/office/word/2010/wordprocessingCanvas" xmlns:cx="http://schemas.microsoft.com/office/drawing/2014/chartex" xmlns:cx1="http://schemas.microsoft.com/office/drawing/2015/9/8/chartex" xmlns:cx2="http://schemas.microsoft.com/office/drawing/2015/10/21/chartex" xmlns:cx3="http://schemas.microsoft.com/office/drawing/2016/5/9/chartex" xmlns:cx4="http://schemas.microsoft.com/office/drawing/2016/5/10/chartex" xmlns:cx5="http://schemas.microsoft.com/office/drawing/2016/5/11/chartex" xmlns:cx6="http://schemas.microsoft.com/office/drawing/2016/5/12/chartex" xmlns:cx7="http://schemas.microsoft.com/office/drawing/2016/5/13/chartex" xmlns:cx8="http://schemas.microsoft.com/office/drawing/2016/5/14/chartex" xmlns:mc="http://schemas.openxmlformats.org/markup-compatibility/2006" xmlns:aink="http://schemas.microsoft.com/office/drawing/2016/ink" xmlns:am3d="http://schemas.microsoft.com/office/drawing/2017/model3d" xmlns:o="urn:schemas-microsoft-com:office:office" xmlns:r="http://schemas.openxmlformats.org/officeDocument/2006/relationships" xmlns:m="http://schemas.openxmlformats.org/officeDocument/2006/math" xmlns:v="urn:schemas-microsoft-com:vml" xmlns:wp14="http://schemas.microsoft.com/office/word/2010/wordprocessingDrawing" xmlns:wp="http://schemas.openxmlformats.org/drawingml/2006/wordprocessingDrawing" xmlns:w10="urn:schemas-microsoft-com:office:word" xmlns:w="http://schemas.openxmlformats.org/wordprocessingml/2006/main" xmlns:w14="http://schemas.microsoft.com/office/word/2010/wordml" xmlns:w15="http://schemas.microsoft.com/office/word/2012/wordml" xmlns:w16cid="http://schemas.microsoft.com/office/word/2016/wordml/cid" xmlns:w16se="http://schemas.microsoft.com/office/word/2015/wordml/symex" xmlns:wpg="http://schemas.microsoft.com/office/word/2010/wordprocessingGroup" xmlns:wpi="http://schemas.microsoft.com/office/word/2010/wordprocessingInk" xmlns:wne="http://schemas.microsoft.com/office/word/2006/wordml" xmlns:wps="http://schemas.microsoft.com/office/word/2010/wordprocessingShape" mc:Ignorable="w14 w15 w16se w16cid wp14">
   <w:p>
     <w:pPr>
-      <w:pStyle w:val="Footer"/>
+      <w:pStyle w:val="a5"/>
+      <w:jc w:val="right"/>
+      <w:rPr>
+        <w:rFonts w:ascii="Times New Roman" w:hAnsi="Times New Roman" w:cs="Times New Roman"/>
+        <w:sz w:val="28"/>
+        <w:szCs w:val="28"/>
+      </w:rPr>
     </w:pPr>
+    <w:r>
+      <w:rPr>
+        <w:rFonts w:ascii="Times New Roman" w:hAnsi="Times New Roman" w:cs="Times New Roman"/>
+        <w:sz w:val="28"/>
+        <w:szCs w:val="28"/>
+      </w:rPr>
+      <w:fldChar w:fldCharType="begin"/>
+    </w:r>
+    <w:r>
+      <w:rPr>
+        <w:rFonts w:ascii="Times New Roman" w:hAnsi="Times New Roman" w:cs="Times New Roman"/>
+        <w:sz w:val="28"/>
+        <w:szCs w:val="28"/>
+      </w:rPr>
+      <w:instrText xml:space="preserve"> =</w:instrText>
+    </w:r>
+    <w:r>
+      <w:rPr>
+        <w:rFonts w:ascii="Times New Roman" w:hAnsi="Times New Roman" w:cs="Times New Roman"/>
+        <w:sz w:val="28"/>
+        <w:szCs w:val="28"/>
+      </w:rPr>
+      <w:fldChar w:fldCharType="begin"/>
+    </w:r>
+    <w:r>
+      <w:rPr>
+        <w:rFonts w:ascii="Times New Roman" w:hAnsi="Times New Roman" w:cs="Times New Roman"/>
+        <w:sz w:val="28"/>
+        <w:szCs w:val="28"/>
+      </w:rPr>
+      <w:instrText xml:space="preserve"> PAGE \* MERGEFORMAT </w:instrText>
+    </w:r>
+    <w:r>
+      <w:rPr>
+        <w:rFonts w:ascii="Times New Roman" w:hAnsi="Times New Roman" w:cs="Times New Roman"/>
+        <w:sz w:val="28"/>
+        <w:szCs w:val="28"/>
+      </w:rPr>
+      <w:fldChar w:fldCharType="separate"/>
+    </w:r>
+    <w:r>
+      <w:rPr>
+        <w:rFonts w:ascii="Times New Roman" w:hAnsi="Times New Roman" w:cs="Times New Roman"/>
+        <w:b/>
+        <w:bCs/>
+        <w:noProof/>
+        <w:sz w:val="28"/>
+        <w:szCs w:val="28"/>
+        <w:lang w:val="uk-UA"/>
+      </w:rPr>
+      <w:instrText>2</w:instrText>
+    </w:r>
+    <w:r>
+      <w:rPr>
+        <w:rFonts w:ascii="Times New Roman" w:hAnsi="Times New Roman" w:cs="Times New Roman"/>
+        <w:sz w:val="28"/>
+        <w:szCs w:val="28"/>
+      </w:rPr>
+      <w:fldChar w:fldCharType="end"/>
+    </w:r>
+    <w:r>
+      <w:rPr>
+        <w:rFonts w:ascii="Times New Roman" w:hAnsi="Times New Roman" w:cs="Times New Roman"/>
+        <w:sz w:val="28"/>
+        <w:szCs w:val="28"/>
+      </w:rPr>
+      <w:instrText xml:space="preserve">+58 </w:instrText>
+    </w:r>
+    <w:r>
+      <w:rPr>
+        <w:rFonts w:ascii="Times New Roman" w:hAnsi="Times New Roman" w:cs="Times New Roman"/>
+        <w:sz w:val="28"/>
+        <w:szCs w:val="28"/>
+      </w:rPr>
+      <w:fldChar w:fldCharType="separate"/>
+    </w:r>
+    <w:r>
+      <w:rPr>
+        <w:rFonts w:ascii="Times New Roman" w:hAnsi="Times New Roman" w:cs="Times New Roman"/>
+        <w:noProof/>
+        <w:sz w:val="28"/>
+        <w:szCs w:val="28"/>
+      </w:rPr>
+      <w:t>60</w:t>
+    </w:r>
+    <w:r>
+      <w:rPr>
+        <w:rFonts w:ascii="Times New Roman" w:hAnsi="Times New Roman" w:cs="Times New Roman"/>
+        <w:sz w:val="28"/>
+        <w:szCs w:val="28"/>
+      </w:rPr>
+      <w:fldChar w:fldCharType="end"/>
+    </w:r>
   </w:p>
 </w:ftr>
 </file>
 
 <file path=word/footnotes.xml><?xml version="1.0" encoding="utf-8"?>
-<w:footnotes xmlns:wpc="http://schemas.microsoft.com/office/word/2010/wordprocessingCanvas" xmlns:cx="http://schemas.microsoft.com/office/drawing/2014/chartex" xmlns:mc="http://schemas.openxmlformats.org/markup-compatibility/2006" xmlns:o="urn:schemas-microsoft-com:office:office" xmlns:r="http://schemas.openxmlformats.org/officeDocument/2006/relationships" xmlns:m="http://schemas.openxmlformats.org/officeDocument/2006/math" xmlns:v="urn:schemas-microsoft-com:vml" xmlns:wp14="http://schemas.microsoft.com/office/word/2010/wordprocessingDrawing" xmlns:wp="http://schemas.openxmlformats.org/drawingml/2006/wordprocessingDrawing" xmlns:w10="urn:schemas-microsoft-com:office:word" xmlns:w="http://schemas.openxmlformats.org/wordprocessingml/2006/main" xmlns:w14="http://schemas.microsoft.com/office/word/2010/wordml" xmlns:w15="http://schemas.microsoft.com/office/word/2012/wordml" xmlns:w16se="http://schemas.microsoft.com/office/word/2015/wordml/symex" xmlns:wpg="http://schemas.microsoft.com/office/word/2010/wordprocessingGroup" xmlns:wpi="http://schemas.microsoft.com/office/word/2010/wordprocessingInk" xmlns:wne="http://schemas.microsoft.com/office/word/2006/wordml" xmlns:wps="http://schemas.microsoft.com/office/word/2010/wordprocessingShape" mc:Ignorable="w14 w15 w16se wp14">
+<w:footnotes xmlns:wpc="http://schemas.microsoft.com/office/word/2010/wordprocessingCanvas" xmlns:cx="http://schemas.microsoft.com/office/drawing/2014/chartex" xmlns:cx1="http://schemas.microsoft.com/office/drawing/2015/9/8/chartex" xmlns:cx2="http://schemas.microsoft.com/office/drawing/2015/10/21/chartex" xmlns:cx3="http://schemas.microsoft.com/office/drawing/2016/5/9/chartex" xmlns:cx4="http://schemas.microsoft.com/office/drawing/2016/5/10/chartex" xmlns:cx5="http://schemas.microsoft.com/office/drawing/2016/5/11/chartex" xmlns:cx6="http://schemas.microsoft.com/office/drawing/2016/5/12/chartex" xmlns:cx7="http://schemas.microsoft.com/office/drawing/2016/5/13/chartex" xmlns:cx8="http://schemas.microsoft.com/office/drawing/2016/5/14/chartex" xmlns:mc="http://schemas.openxmlformats.org/markup-compatibility/2006" xmlns:aink="http://schemas.microsoft.com/office/drawing/2016/ink" xmlns:am3d="http://schemas.microsoft.com/office/drawing/2017/model3d" xmlns:o="urn:schemas-microsoft-com:office:office" xmlns:r="http://schemas.openxmlformats.org/officeDocument/2006/relationships" xmlns:m="http://schemas.openxmlformats.org/officeDocument/2006/math" xmlns:v="urn:schemas-microsoft-com:vml" xmlns:wp14="http://schemas.microsoft.com/office/word/2010/wordprocessingDrawing" xmlns:wp="http://schemas.openxmlformats.org/drawingml/2006/wordprocessingDrawing" xmlns:w10="urn:schemas-microsoft-com:office:word" xmlns:w="http://schemas.openxmlformats.org/wordprocessingml/2006/main" xmlns:w14="http://schemas.microsoft.com/office/word/2010/wordml" xmlns:w15="http://schemas.microsoft.com/office/word/2012/wordml" xmlns:w16cid="http://schemas.microsoft.com/office/word/2016/wordml/cid" xmlns:w16se="http://schemas.microsoft.com/office/word/2015/wordml/symex" xmlns:wpg="http://schemas.microsoft.com/office/word/2010/wordprocessingGroup" xmlns:wpi="http://schemas.microsoft.com/office/word/2010/wordprocessingInk" xmlns:wne="http://schemas.microsoft.com/office/word/2006/wordml" xmlns:wps="http://schemas.microsoft.com/office/word/2010/wordprocessingShape" mc:Ignorable="w14 w15 w16se w16cid wp14">
   <w:footnote w:type="separator" w:id="-1">
     <w:p>
       <w:pPr>
@@ -2399,19 +2734,30 @@
 </file>
 
 <file path=word/header1.xml><?xml version="1.0" encoding="utf-8"?>
-<w:hdr xmlns:wpc="http://schemas.microsoft.com/office/word/2010/wordprocessingCanvas" xmlns:cx="http://schemas.microsoft.com/office/drawing/2014/chartex" xmlns:mc="http://schemas.openxmlformats.org/markup-compatibility/2006" xmlns:o="urn:schemas-microsoft-com:office:office" xmlns:r="http://schemas.openxmlformats.org/officeDocument/2006/relationships" xmlns:m="http://schemas.openxmlformats.org/officeDocument/2006/math" xmlns:v="urn:schemas-microsoft-com:vml" xmlns:wp14="http://schemas.microsoft.com/office/word/2010/wordprocessingDrawing" xmlns:wp="http://schemas.openxmlformats.org/drawingml/2006/wordprocessingDrawing" xmlns:w10="urn:schemas-microsoft-com:office:word" xmlns:w="http://schemas.openxmlformats.org/wordprocessingml/2006/main" xmlns:w14="http://schemas.microsoft.com/office/word/2010/wordml" xmlns:w15="http://schemas.microsoft.com/office/word/2012/wordml" xmlns:w16se="http://schemas.microsoft.com/office/word/2015/wordml/symex" xmlns:wpg="http://schemas.microsoft.com/office/word/2010/wordprocessingGroup" xmlns:wpi="http://schemas.microsoft.com/office/word/2010/wordprocessingInk" xmlns:wne="http://schemas.microsoft.com/office/word/2006/wordml" xmlns:wps="http://schemas.microsoft.com/office/word/2010/wordprocessingShape" mc:Ignorable="w14 w15 w16se wp14">
+<w:hdr xmlns:wpc="http://schemas.microsoft.com/office/word/2010/wordprocessingCanvas" xmlns:cx="http://schemas.microsoft.com/office/drawing/2014/chartex" xmlns:cx1="http://schemas.microsoft.com/office/drawing/2015/9/8/chartex" xmlns:cx2="http://schemas.microsoft.com/office/drawing/2015/10/21/chartex" xmlns:cx3="http://schemas.microsoft.com/office/drawing/2016/5/9/chartex" xmlns:cx4="http://schemas.microsoft.com/office/drawing/2016/5/10/chartex" xmlns:cx5="http://schemas.microsoft.com/office/drawing/2016/5/11/chartex" xmlns:cx6="http://schemas.microsoft.com/office/drawing/2016/5/12/chartex" xmlns:cx7="http://schemas.microsoft.com/office/drawing/2016/5/13/chartex" xmlns:cx8="http://schemas.microsoft.com/office/drawing/2016/5/14/chartex" xmlns:mc="http://schemas.openxmlformats.org/markup-compatibility/2006" xmlns:aink="http://schemas.microsoft.com/office/drawing/2016/ink" xmlns:am3d="http://schemas.microsoft.com/office/drawing/2017/model3d" xmlns:o="urn:schemas-microsoft-com:office:office" xmlns:r="http://schemas.openxmlformats.org/officeDocument/2006/relationships" xmlns:m="http://schemas.openxmlformats.org/officeDocument/2006/math" xmlns:v="urn:schemas-microsoft-com:vml" xmlns:wp14="http://schemas.microsoft.com/office/word/2010/wordprocessingDrawing" xmlns:wp="http://schemas.openxmlformats.org/drawingml/2006/wordprocessingDrawing" xmlns:w10="urn:schemas-microsoft-com:office:word" xmlns:w="http://schemas.openxmlformats.org/wordprocessingml/2006/main" xmlns:w14="http://schemas.microsoft.com/office/word/2010/wordml" xmlns:w15="http://schemas.microsoft.com/office/word/2012/wordml" xmlns:w16cid="http://schemas.microsoft.com/office/word/2016/wordml/cid" xmlns:w16se="http://schemas.microsoft.com/office/word/2015/wordml/symex" xmlns:wpg="http://schemas.microsoft.com/office/word/2010/wordprocessingGroup" xmlns:wpi="http://schemas.microsoft.com/office/word/2010/wordprocessingInk" xmlns:wne="http://schemas.microsoft.com/office/word/2006/wordml" xmlns:wps="http://schemas.microsoft.com/office/word/2010/wordprocessingShape" mc:Ignorable="w14 w15 w16se w16cid wp14">
   <w:p>
     <w:pPr>
+      <w:tabs>
+        <w:tab w:val="center" w:pos="4985"/>
+        <w:tab w:val="right" w:pos="9971"/>
+      </w:tabs>
       <w:spacing w:after="0"/>
-      <w:jc w:val="center"/>
       <w:rPr>
         <w:rFonts w:ascii="Times New Roman" w:hAnsi="Times New Roman"/>
         <w:b/>
         <w:sz w:val="28"/>
         <w:szCs w:val="28"/>
+      </w:rPr>
+    </w:pPr>
+    <w:r>
+      <w:rPr>
+        <w:rFonts w:ascii="Times New Roman" w:hAnsi="Times New Roman"/>
+        <w:sz w:val="28"/>
+        <w:szCs w:val="28"/>
         <w:lang w:val="uk-UA"/>
       </w:rPr>
-    </w:pPr>
+      <w:tab/>
+    </w:r>
     <w:r>
       <w:rPr>
         <w:rFonts w:ascii="Times New Roman" w:hAnsi="Times New Roman"/>
@@ -2448,12 +2794,82 @@
       </w:rPr>
       <w:t xml:space="preserve"> ПЗ</w:t>
     </w:r>
+    <w:r>
+      <w:rPr>
+        <w:rFonts w:ascii="Times New Roman" w:hAnsi="Times New Roman"/>
+        <w:sz w:val="28"/>
+        <w:szCs w:val="28"/>
+        <w:lang w:val="uk-UA"/>
+      </w:rPr>
+      <w:tab/>
+    </w:r>
+    <w:r>
+      <w:rPr>
+        <w:rFonts w:ascii="Times New Roman" w:hAnsi="Times New Roman"/>
+        <w:sz w:val="28"/>
+        <w:szCs w:val="28"/>
+        <w:lang w:val="uk-UA"/>
+      </w:rPr>
+      <w:fldChar w:fldCharType="begin"/>
+    </w:r>
+    <w:r>
+      <w:rPr>
+        <w:rFonts w:ascii="Times New Roman" w:hAnsi="Times New Roman"/>
+        <w:sz w:val="28"/>
+        <w:szCs w:val="28"/>
+      </w:rPr>
+      <w:instrText xml:space="preserve"> PAGE</w:instrText>
+    </w:r>
+    <w:r>
+      <w:rPr>
+        <w:rFonts w:ascii="Times New Roman" w:hAnsi="Times New Roman"/>
+        <w:sz w:val="28"/>
+        <w:szCs w:val="28"/>
+        <w:lang w:val="uk-UA"/>
+      </w:rPr>
+      <w:instrText xml:space="preserve"> </w:instrText>
+    </w:r>
+    <w:r>
+      <w:rPr>
+        <w:rFonts w:ascii="Times New Roman" w:hAnsi="Times New Roman"/>
+        <w:sz w:val="28"/>
+        <w:szCs w:val="28"/>
+      </w:rPr>
+      <w:instrText>\* MERGEFORMAT</w:instrText>
+    </w:r>
+    <w:r>
+      <w:rPr>
+        <w:rFonts w:ascii="Times New Roman" w:hAnsi="Times New Roman"/>
+        <w:sz w:val="28"/>
+        <w:szCs w:val="28"/>
+        <w:lang w:val="uk-UA"/>
+      </w:rPr>
+      <w:fldChar w:fldCharType="separate"/>
+    </w:r>
+    <w:r>
+      <w:rPr>
+        <w:rFonts w:ascii="Times New Roman" w:hAnsi="Times New Roman"/>
+        <w:noProof/>
+        <w:sz w:val="28"/>
+        <w:szCs w:val="28"/>
+      </w:rPr>
+      <w:t>2</w:t>
+    </w:r>
+    <w:r>
+      <w:rPr>
+        <w:rFonts w:ascii="Times New Roman" w:hAnsi="Times New Roman"/>
+        <w:sz w:val="28"/>
+        <w:szCs w:val="28"/>
+        <w:lang w:val="uk-UA"/>
+      </w:rPr>
+      <w:fldChar w:fldCharType="end"/>
+    </w:r>
   </w:p>
 </w:hdr>
 </file>
 
 <file path=word/styles.xml><?xml version="1.0" encoding="utf-8"?>
-<w:styles xmlns:mc="http://schemas.openxmlformats.org/markup-compatibility/2006" xmlns:r="http://schemas.openxmlformats.org/officeDocument/2006/relationships" xmlns:w="http://schemas.openxmlformats.org/wordprocessingml/2006/main" xmlns:w14="http://schemas.microsoft.com/office/word/2010/wordml" xmlns:w15="http://schemas.microsoft.com/office/word/2012/wordml" xmlns:w16se="http://schemas.microsoft.com/office/word/2015/wordml/symex" mc:Ignorable="w14 w15 w16se">
+<w:styles xmlns:mc="http://schemas.openxmlformats.org/markup-compatibility/2006" xmlns:r="http://schemas.openxmlformats.org/officeDocument/2006/relationships" xmlns:w="http://schemas.openxmlformats.org/wordprocessingml/2006/main" xmlns:w14="http://schemas.microsoft.com/office/word/2010/wordml" xmlns:w15="http://schemas.microsoft.com/office/word/2012/wordml" xmlns:w16cid="http://schemas.microsoft.com/office/word/2016/wordml/cid" xmlns:w16se="http://schemas.microsoft.com/office/word/2015/wordml/symex" mc:Ignorable="w14 w15 w16se w16cid">
   <w:docDefaults>
     <w:rPrDefault>
       <w:rPr>
@@ -2469,7 +2885,7 @@
       </w:pPr>
     </w:pPrDefault>
   </w:docDefaults>
-  <w:latentStyles w:defLockedState="0" w:defUIPriority="99" w:defSemiHidden="0" w:defUnhideWhenUsed="0" w:defQFormat="0" w:count="371">
+  <w:latentStyles w:defLockedState="0" w:defUIPriority="99" w:defSemiHidden="0" w:defUnhideWhenUsed="0" w:defQFormat="0" w:count="376">
     <w:lsdException w:name="Normal" w:uiPriority="0" w:qFormat="1"/>
     <w:lsdException w:name="heading 1" w:uiPriority="9" w:qFormat="1"/>
     <w:lsdException w:name="heading 2" w:semiHidden="1" w:uiPriority="9" w:unhideWhenUsed="1" w:qFormat="1"/>
@@ -2841,18 +3257,23 @@
     <w:lsdException w:name="List Table 5 Dark Accent 6" w:uiPriority="50"/>
     <w:lsdException w:name="List Table 6 Colorful Accent 6" w:uiPriority="51"/>
     <w:lsdException w:name="List Table 7 Colorful Accent 6" w:uiPriority="52"/>
+    <w:lsdException w:name="Mention" w:semiHidden="1" w:unhideWhenUsed="1"/>
+    <w:lsdException w:name="Smart Hyperlink" w:semiHidden="1" w:unhideWhenUsed="1"/>
+    <w:lsdException w:name="Hashtag" w:semiHidden="1" w:unhideWhenUsed="1"/>
+    <w:lsdException w:name="Unresolved Mention" w:semiHidden="1" w:unhideWhenUsed="1"/>
+    <w:lsdException w:name="Smart Link" w:semiHidden="1" w:unhideWhenUsed="1"/>
   </w:latentStyles>
-  <w:style w:type="paragraph" w:default="1" w:styleId="Normal">
+  <w:style w:type="paragraph" w:default="1" w:styleId="a">
     <w:name w:val="Normal"/>
     <w:qFormat/>
   </w:style>
-  <w:style w:type="character" w:default="1" w:styleId="DefaultParagraphFont">
+  <w:style w:type="character" w:default="1" w:styleId="a0">
     <w:name w:val="Default Paragraph Font"/>
     <w:uiPriority w:val="1"/>
     <w:semiHidden/>
     <w:unhideWhenUsed/>
   </w:style>
-  <w:style w:type="table" w:default="1" w:styleId="TableNormal">
+  <w:style w:type="table" w:default="1" w:styleId="a1">
     <w:name w:val="Normal Table"/>
     <w:uiPriority w:val="99"/>
     <w:semiHidden/>
@@ -2867,16 +3288,16 @@
       </w:tblCellMar>
     </w:tblPr>
   </w:style>
-  <w:style w:type="numbering" w:default="1" w:styleId="NoList">
+  <w:style w:type="numbering" w:default="1" w:styleId="a2">
     <w:name w:val="No List"/>
     <w:uiPriority w:val="99"/>
     <w:semiHidden/>
     <w:unhideWhenUsed/>
   </w:style>
-  <w:style w:type="paragraph" w:styleId="Header">
+  <w:style w:type="paragraph" w:styleId="a3">
     <w:name w:val="header"/>
-    <w:basedOn w:val="Normal"/>
-    <w:link w:val="HeaderChar"/>
+    <w:basedOn w:val="a"/>
+    <w:link w:val="a4"/>
     <w:uiPriority w:val="99"/>
     <w:unhideWhenUsed/>
     <w:rsid w:val="00E213AB"/>
@@ -2888,17 +3309,17 @@
       <w:spacing w:after="0" w:line="240" w:lineRule="auto"/>
     </w:pPr>
   </w:style>
-  <w:style w:type="character" w:customStyle="1" w:styleId="HeaderChar">
-    <w:name w:val="Header Char"/>
-    <w:basedOn w:val="DefaultParagraphFont"/>
-    <w:link w:val="Header"/>
+  <w:style w:type="character" w:customStyle="1" w:styleId="a4">
+    <w:name w:val="Верхній колонтитул Знак"/>
+    <w:basedOn w:val="a0"/>
+    <w:link w:val="a3"/>
     <w:uiPriority w:val="99"/>
     <w:rsid w:val="00E213AB"/>
   </w:style>
-  <w:style w:type="paragraph" w:styleId="Footer">
+  <w:style w:type="paragraph" w:styleId="a5">
     <w:name w:val="footer"/>
-    <w:basedOn w:val="Normal"/>
-    <w:link w:val="FooterChar"/>
+    <w:basedOn w:val="a"/>
+    <w:link w:val="a6"/>
     <w:uiPriority w:val="99"/>
     <w:unhideWhenUsed/>
     <w:rsid w:val="00E213AB"/>
@@ -2910,16 +3331,16 @@
       <w:spacing w:after="0" w:line="240" w:lineRule="auto"/>
     </w:pPr>
   </w:style>
-  <w:style w:type="character" w:customStyle="1" w:styleId="FooterChar">
-    <w:name w:val="Footer Char"/>
-    <w:basedOn w:val="DefaultParagraphFont"/>
-    <w:link w:val="Footer"/>
+  <w:style w:type="character" w:customStyle="1" w:styleId="a6">
+    <w:name w:val="Нижній колонтитул Знак"/>
+    <w:basedOn w:val="a0"/>
+    <w:link w:val="a5"/>
     <w:uiPriority w:val="99"/>
     <w:rsid w:val="00E213AB"/>
   </w:style>
-  <w:style w:type="table" w:styleId="TableGrid">
+  <w:style w:type="table" w:styleId="a7">
     <w:name w:val="Table Grid"/>
-    <w:basedOn w:val="TableNormal"/>
+    <w:basedOn w:val="a1"/>
     <w:uiPriority w:val="59"/>
     <w:rsid w:val="00E213AB"/>
     <w:pPr>

--- a/ДИПЛОМ/Додаток А.docx
+++ b/ДИПЛОМ/Додаток А.docx
@@ -32,8 +32,10 @@
         </w:rPr>
         <w:t>Додаток А</w:t>
       </w:r>
+      <w:bookmarkStart w:id="2" w:name="_GoBack"/>
       <w:bookmarkEnd w:id="0"/>
       <w:bookmarkEnd w:id="1"/>
+      <w:bookmarkEnd w:id="2"/>
     </w:p>
     <w:p>
       <w:pPr>
@@ -147,8 +149,8 @@
           <w:lang w:val="uk-UA" w:eastAsia="ru-RU"/>
         </w:rPr>
       </w:pPr>
-      <w:bookmarkStart w:id="2" w:name="_Toc516574156"/>
-      <w:bookmarkStart w:id="3" w:name="_Toc11061951"/>
+      <w:bookmarkStart w:id="3" w:name="_Toc516574156"/>
+      <w:bookmarkStart w:id="4" w:name="_Toc11061951"/>
       <w:r>
         <w:rPr>
           <w:rFonts w:ascii="Times New Roman" w:eastAsia="Times New Roman" w:hAnsi="Times New Roman" w:cs="Times New Roman"/>
@@ -181,8 +183,8 @@
         </w:rPr>
         <w:t>Специфікація</w:t>
       </w:r>
-      <w:bookmarkEnd w:id="2"/>
       <w:bookmarkEnd w:id="3"/>
+      <w:bookmarkEnd w:id="4"/>
     </w:p>
     <w:p>
       <w:pPr>
@@ -192,11 +194,11 @@
           <w:rFonts w:ascii="Times New Roman" w:eastAsia="Times New Roman" w:hAnsi="Times New Roman" w:cs="Times New Roman"/>
           <w:sz w:val="28"/>
           <w:szCs w:val="28"/>
-          <w:lang w:val="uk-UA" w:eastAsia="ru-RU"/>
+          <w:lang w:eastAsia="ru-RU"/>
         </w:rPr>
       </w:pPr>
-      <w:bookmarkStart w:id="4" w:name="_Toc516574157"/>
-      <w:bookmarkStart w:id="5" w:name="_Toc11061952"/>
+      <w:bookmarkStart w:id="5" w:name="_Toc516574157"/>
+      <w:bookmarkStart w:id="6" w:name="_Toc11061952"/>
       <w:r>
         <w:rPr>
           <w:rFonts w:ascii="Times New Roman" w:eastAsia="Times New Roman" w:hAnsi="Times New Roman" w:cs="Times New Roman"/>
@@ -216,8 +218,8 @@
         </w:rPr>
         <w:t xml:space="preserve"> </w:t>
       </w:r>
-      <w:bookmarkEnd w:id="4"/>
       <w:bookmarkEnd w:id="5"/>
+      <w:bookmarkEnd w:id="6"/>
       <w:r>
         <w:rPr>
           <w:rFonts w:ascii="Times New Roman" w:eastAsia="Calibri" w:hAnsi="Times New Roman" w:cs="Times New Roman"/>
@@ -225,7 +227,15 @@
           <w:szCs w:val="28"/>
           <w:lang w:val="uk-UA"/>
         </w:rPr>
-        <w:t>191539.03</w:t>
+        <w:t>191539.0</w:t>
+      </w:r>
+      <w:r>
+        <w:rPr>
+          <w:rFonts w:ascii="Times New Roman" w:eastAsia="Calibri" w:hAnsi="Times New Roman" w:cs="Times New Roman"/>
+          <w:sz w:val="28"/>
+          <w:szCs w:val="28"/>
+        </w:rPr>
+        <w:t>1</w:t>
       </w:r>
     </w:p>
     <w:p>
@@ -665,7 +675,23 @@
                 <w:sz w:val="28"/>
                 <w:lang w:val="uk-UA"/>
               </w:rPr>
-              <w:t>191539.03 1</w:t>
+              <w:t>191539.0</w:t>
+            </w:r>
+            <w:r>
+              <w:rPr>
+                <w:rFonts w:ascii="Times New Roman" w:hAnsi="Times New Roman"/>
+                <w:sz w:val="28"/>
+                <w:lang w:val="en-US"/>
+              </w:rPr>
+              <w:t>1</w:t>
+            </w:r>
+            <w:r>
+              <w:rPr>
+                <w:rFonts w:ascii="Times New Roman" w:hAnsi="Times New Roman"/>
+                <w:sz w:val="28"/>
+                <w:lang w:val="uk-UA"/>
+              </w:rPr>
+              <w:t xml:space="preserve"> 1</w:t>
             </w:r>
             <w:r>
               <w:rPr>
@@ -775,7 +801,23 @@
                 <w:sz w:val="28"/>
                 <w:lang w:val="uk-UA"/>
               </w:rPr>
-              <w:t xml:space="preserve">191539.03 </w:t>
+              <w:t>191539.0</w:t>
+            </w:r>
+            <w:r>
+              <w:rPr>
+                <w:rFonts w:ascii="Times New Roman" w:hAnsi="Times New Roman"/>
+                <w:sz w:val="28"/>
+                <w:lang w:val="en-US"/>
+              </w:rPr>
+              <w:t>1</w:t>
+            </w:r>
+            <w:r>
+              <w:rPr>
+                <w:rFonts w:ascii="Times New Roman" w:hAnsi="Times New Roman"/>
+                <w:sz w:val="28"/>
+                <w:lang w:val="uk-UA"/>
+              </w:rPr>
+              <w:t xml:space="preserve"> </w:t>
             </w:r>
             <w:r>
               <w:rPr>
@@ -885,7 +927,23 @@
                 <w:sz w:val="28"/>
                 <w:lang w:val="uk-UA"/>
               </w:rPr>
-              <w:t xml:space="preserve">191539.03 </w:t>
+              <w:t>191539.0</w:t>
+            </w:r>
+            <w:r>
+              <w:rPr>
+                <w:rFonts w:ascii="Times New Roman" w:hAnsi="Times New Roman"/>
+                <w:sz w:val="28"/>
+                <w:lang w:val="en-US"/>
+              </w:rPr>
+              <w:t>1</w:t>
+            </w:r>
+            <w:r>
+              <w:rPr>
+                <w:rFonts w:ascii="Times New Roman" w:hAnsi="Times New Roman"/>
+                <w:sz w:val="28"/>
+                <w:lang w:val="uk-UA"/>
+              </w:rPr>
+              <w:t xml:space="preserve"> </w:t>
             </w:r>
             <w:r>
               <w:rPr>
@@ -2558,8 +2616,6 @@
           <w:lang w:val="uk-UA"/>
         </w:rPr>
       </w:pPr>
-      <w:bookmarkStart w:id="6" w:name="_GoBack"/>
-      <w:bookmarkEnd w:id="6"/>
     </w:p>
     <w:sectPr>
       <w:headerReference w:type="default" r:id="rId6"/>
@@ -2677,7 +2733,23 @@
         <w:sz w:val="28"/>
         <w:szCs w:val="28"/>
       </w:rPr>
-      <w:instrText xml:space="preserve">+58 </w:instrText>
+      <w:instrText>+5</w:instrText>
+    </w:r>
+    <w:r>
+      <w:rPr>
+        <w:rFonts w:ascii="Times New Roman" w:hAnsi="Times New Roman" w:cs="Times New Roman"/>
+        <w:sz w:val="28"/>
+        <w:szCs w:val="28"/>
+      </w:rPr>
+      <w:instrText>3</w:instrText>
+    </w:r>
+    <w:r>
+      <w:rPr>
+        <w:rFonts w:ascii="Times New Roman" w:hAnsi="Times New Roman" w:cs="Times New Roman"/>
+        <w:sz w:val="28"/>
+        <w:szCs w:val="28"/>
+      </w:rPr>
+      <w:instrText xml:space="preserve"> </w:instrText>
     </w:r>
     <w:r>
       <w:rPr>
@@ -2694,7 +2766,7 @@
         <w:sz w:val="28"/>
         <w:szCs w:val="28"/>
       </w:rPr>
-      <w:t>60</w:t>
+      <w:t>55</w:t>
     </w:r>
     <w:r>
       <w:rPr>
@@ -2765,34 +2837,7 @@
         <w:szCs w:val="28"/>
         <w:lang w:val="uk-UA"/>
       </w:rPr>
-      <w:t xml:space="preserve">ЧДТУ </w:t>
-    </w:r>
-    <w:r>
-      <w:rPr>
-        <w:rFonts w:ascii="Times New Roman" w:hAnsi="Times New Roman"/>
-        <w:sz w:val="28"/>
-        <w:szCs w:val="28"/>
-        <w:lang w:val="uk-UA"/>
-      </w:rPr>
-      <w:t>191539</w:t>
-    </w:r>
-    <w:r>
-      <w:rPr>
-        <w:rFonts w:ascii="Times New Roman" w:hAnsi="Times New Roman"/>
-        <w:sz w:val="28"/>
-        <w:szCs w:val="28"/>
-        <w:lang w:val="uk-UA"/>
-      </w:rPr>
-      <w:t>.003</w:t>
-    </w:r>
-    <w:r>
-      <w:rPr>
-        <w:rFonts w:ascii="Times New Roman" w:hAnsi="Times New Roman"/>
-        <w:sz w:val="28"/>
-        <w:szCs w:val="28"/>
-        <w:lang w:val="uk-UA"/>
-      </w:rPr>
-      <w:t xml:space="preserve"> ПЗ</w:t>
+      <w:t>482. ЧДТУ 191539.01</w:t>
     </w:r>
     <w:r>
       <w:rPr>

--- a/ДИПЛОМ/Додаток А.docx
+++ b/ДИПЛОМ/Додаток А.docx
@@ -1,6 +1,6 @@
 
 <file path=word/document.xml><?xml version="1.0" encoding="utf-8"?>
-<w:document xmlns:wpc="http://schemas.microsoft.com/office/word/2010/wordprocessingCanvas" xmlns:cx="http://schemas.microsoft.com/office/drawing/2014/chartex" xmlns:cx1="http://schemas.microsoft.com/office/drawing/2015/9/8/chartex" xmlns:cx2="http://schemas.microsoft.com/office/drawing/2015/10/21/chartex" xmlns:cx3="http://schemas.microsoft.com/office/drawing/2016/5/9/chartex" xmlns:cx4="http://schemas.microsoft.com/office/drawing/2016/5/10/chartex" xmlns:cx5="http://schemas.microsoft.com/office/drawing/2016/5/11/chartex" xmlns:cx6="http://schemas.microsoft.com/office/drawing/2016/5/12/chartex" xmlns:cx7="http://schemas.microsoft.com/office/drawing/2016/5/13/chartex" xmlns:cx8="http://schemas.microsoft.com/office/drawing/2016/5/14/chartex" xmlns:mc="http://schemas.openxmlformats.org/markup-compatibility/2006" xmlns:aink="http://schemas.microsoft.com/office/drawing/2016/ink" xmlns:am3d="http://schemas.microsoft.com/office/drawing/2017/model3d" xmlns:o="urn:schemas-microsoft-com:office:office" xmlns:r="http://schemas.openxmlformats.org/officeDocument/2006/relationships" xmlns:m="http://schemas.openxmlformats.org/officeDocument/2006/math" xmlns:v="urn:schemas-microsoft-com:vml" xmlns:wp14="http://schemas.microsoft.com/office/word/2010/wordprocessingDrawing" xmlns:wp="http://schemas.openxmlformats.org/drawingml/2006/wordprocessingDrawing" xmlns:w10="urn:schemas-microsoft-com:office:word" xmlns:w="http://schemas.openxmlformats.org/wordprocessingml/2006/main" xmlns:w14="http://schemas.microsoft.com/office/word/2010/wordml" xmlns:w15="http://schemas.microsoft.com/office/word/2012/wordml" xmlns:w16cid="http://schemas.microsoft.com/office/word/2016/wordml/cid" xmlns:w16se="http://schemas.microsoft.com/office/word/2015/wordml/symex" xmlns:wpg="http://schemas.microsoft.com/office/word/2010/wordprocessingGroup" xmlns:wpi="http://schemas.microsoft.com/office/word/2010/wordprocessingInk" xmlns:wne="http://schemas.microsoft.com/office/word/2006/wordml" xmlns:wps="http://schemas.microsoft.com/office/word/2010/wordprocessingShape" mc:Ignorable="w14 w15 w16se w16cid wp14">
+<w:document xmlns:wpc="http://schemas.microsoft.com/office/word/2010/wordprocessingCanvas" xmlns:cx="http://schemas.microsoft.com/office/drawing/2014/chartex" xmlns:mc="http://schemas.openxmlformats.org/markup-compatibility/2006" xmlns:o="urn:schemas-microsoft-com:office:office" xmlns:r="http://schemas.openxmlformats.org/officeDocument/2006/relationships" xmlns:m="http://schemas.openxmlformats.org/officeDocument/2006/math" xmlns:v="urn:schemas-microsoft-com:vml" xmlns:wp14="http://schemas.microsoft.com/office/word/2010/wordprocessingDrawing" xmlns:wp="http://schemas.openxmlformats.org/drawingml/2006/wordprocessingDrawing" xmlns:w10="urn:schemas-microsoft-com:office:word" xmlns:w="http://schemas.openxmlformats.org/wordprocessingml/2006/main" xmlns:w14="http://schemas.microsoft.com/office/word/2010/wordml" xmlns:w15="http://schemas.microsoft.com/office/word/2012/wordml" xmlns:w16se="http://schemas.microsoft.com/office/word/2015/wordml/symex" xmlns:wpg="http://schemas.microsoft.com/office/word/2010/wordprocessingGroup" xmlns:wpi="http://schemas.microsoft.com/office/word/2010/wordprocessingInk" xmlns:wne="http://schemas.microsoft.com/office/word/2006/wordml" xmlns:wps="http://schemas.microsoft.com/office/word/2010/wordprocessingShape" mc:Ignorable="w14 w15 w16se wp14">
   <w:body>
     <w:p>
       <w:pPr>
@@ -32,10 +32,8 @@
         </w:rPr>
         <w:t>Додаток А</w:t>
       </w:r>
-      <w:bookmarkStart w:id="2" w:name="_GoBack"/>
       <w:bookmarkEnd w:id="0"/>
       <w:bookmarkEnd w:id="1"/>
-      <w:bookmarkEnd w:id="2"/>
     </w:p>
     <w:p>
       <w:pPr>
@@ -149,8 +147,8 @@
           <w:lang w:val="uk-UA" w:eastAsia="ru-RU"/>
         </w:rPr>
       </w:pPr>
-      <w:bookmarkStart w:id="3" w:name="_Toc516574156"/>
-      <w:bookmarkStart w:id="4" w:name="_Toc11061951"/>
+      <w:bookmarkStart w:id="2" w:name="_Toc516574156"/>
+      <w:bookmarkStart w:id="3" w:name="_Toc11061951"/>
       <w:r>
         <w:rPr>
           <w:rFonts w:ascii="Times New Roman" w:eastAsia="Times New Roman" w:hAnsi="Times New Roman" w:cs="Times New Roman"/>
@@ -183,8 +181,8 @@
         </w:rPr>
         <w:t>Специфікація</w:t>
       </w:r>
+      <w:bookmarkEnd w:id="2"/>
       <w:bookmarkEnd w:id="3"/>
-      <w:bookmarkEnd w:id="4"/>
     </w:p>
     <w:p>
       <w:pPr>
@@ -197,8 +195,8 @@
           <w:lang w:eastAsia="ru-RU"/>
         </w:rPr>
       </w:pPr>
-      <w:bookmarkStart w:id="5" w:name="_Toc516574157"/>
-      <w:bookmarkStart w:id="6" w:name="_Toc11061952"/>
+      <w:bookmarkStart w:id="4" w:name="_Toc516574157"/>
+      <w:bookmarkStart w:id="5" w:name="_Toc11061952"/>
       <w:r>
         <w:rPr>
           <w:rFonts w:ascii="Times New Roman" w:eastAsia="Times New Roman" w:hAnsi="Times New Roman" w:cs="Times New Roman"/>
@@ -218,8 +216,8 @@
         </w:rPr>
         <w:t xml:space="preserve"> </w:t>
       </w:r>
+      <w:bookmarkEnd w:id="4"/>
       <w:bookmarkEnd w:id="5"/>
-      <w:bookmarkEnd w:id="6"/>
       <w:r>
         <w:rPr>
           <w:rFonts w:ascii="Times New Roman" w:eastAsia="Calibri" w:hAnsi="Times New Roman" w:cs="Times New Roman"/>
@@ -503,7 +501,7 @@
     </w:p>
     <w:tbl>
       <w:tblPr>
-        <w:tblStyle w:val="a7"/>
+        <w:tblStyle w:val="TableGrid"/>
         <w:tblW w:w="5000" w:type="pct"/>
         <w:tblLook w:val="04A0" w:firstRow="1" w:lastRow="0" w:firstColumn="1" w:lastColumn="0" w:noHBand="0" w:noVBand="1"/>
       </w:tblPr>
@@ -2616,6 +2614,8 @@
           <w:lang w:val="uk-UA"/>
         </w:rPr>
       </w:pPr>
+      <w:bookmarkStart w:id="6" w:name="_GoBack"/>
+      <w:bookmarkEnd w:id="6"/>
     </w:p>
     <w:sectPr>
       <w:headerReference w:type="default" r:id="rId6"/>
@@ -2631,7 +2631,7 @@
 </file>
 
 <file path=word/endnotes.xml><?xml version="1.0" encoding="utf-8"?>
-<w:endnotes xmlns:wpc="http://schemas.microsoft.com/office/word/2010/wordprocessingCanvas" xmlns:cx="http://schemas.microsoft.com/office/drawing/2014/chartex" xmlns:cx1="http://schemas.microsoft.com/office/drawing/2015/9/8/chartex" xmlns:cx2="http://schemas.microsoft.com/office/drawing/2015/10/21/chartex" xmlns:cx3="http://schemas.microsoft.com/office/drawing/2016/5/9/chartex" xmlns:cx4="http://schemas.microsoft.com/office/drawing/2016/5/10/chartex" xmlns:cx5="http://schemas.microsoft.com/office/drawing/2016/5/11/chartex" xmlns:cx6="http://schemas.microsoft.com/office/drawing/2016/5/12/chartex" xmlns:cx7="http://schemas.microsoft.com/office/drawing/2016/5/13/chartex" xmlns:cx8="http://schemas.microsoft.com/office/drawing/2016/5/14/chartex" xmlns:mc="http://schemas.openxmlformats.org/markup-compatibility/2006" xmlns:aink="http://schemas.microsoft.com/office/drawing/2016/ink" xmlns:am3d="http://schemas.microsoft.com/office/drawing/2017/model3d" xmlns:o="urn:schemas-microsoft-com:office:office" xmlns:r="http://schemas.openxmlformats.org/officeDocument/2006/relationships" xmlns:m="http://schemas.openxmlformats.org/officeDocument/2006/math" xmlns:v="urn:schemas-microsoft-com:vml" xmlns:wp14="http://schemas.microsoft.com/office/word/2010/wordprocessingDrawing" xmlns:wp="http://schemas.openxmlformats.org/drawingml/2006/wordprocessingDrawing" xmlns:w10="urn:schemas-microsoft-com:office:word" xmlns:w="http://schemas.openxmlformats.org/wordprocessingml/2006/main" xmlns:w14="http://schemas.microsoft.com/office/word/2010/wordml" xmlns:w15="http://schemas.microsoft.com/office/word/2012/wordml" xmlns:w16cid="http://schemas.microsoft.com/office/word/2016/wordml/cid" xmlns:w16se="http://schemas.microsoft.com/office/word/2015/wordml/symex" xmlns:wpg="http://schemas.microsoft.com/office/word/2010/wordprocessingGroup" xmlns:wpi="http://schemas.microsoft.com/office/word/2010/wordprocessingInk" xmlns:wne="http://schemas.microsoft.com/office/word/2006/wordml" xmlns:wps="http://schemas.microsoft.com/office/word/2010/wordprocessingShape" mc:Ignorable="w14 w15 w16se w16cid wp14">
+<w:endnotes xmlns:wpc="http://schemas.microsoft.com/office/word/2010/wordprocessingCanvas" xmlns:cx="http://schemas.microsoft.com/office/drawing/2014/chartex" xmlns:mc="http://schemas.openxmlformats.org/markup-compatibility/2006" xmlns:o="urn:schemas-microsoft-com:office:office" xmlns:r="http://schemas.openxmlformats.org/officeDocument/2006/relationships" xmlns:m="http://schemas.openxmlformats.org/officeDocument/2006/math" xmlns:v="urn:schemas-microsoft-com:vml" xmlns:wp14="http://schemas.microsoft.com/office/word/2010/wordprocessingDrawing" xmlns:wp="http://schemas.openxmlformats.org/drawingml/2006/wordprocessingDrawing" xmlns:w10="urn:schemas-microsoft-com:office:word" xmlns:w="http://schemas.openxmlformats.org/wordprocessingml/2006/main" xmlns:w14="http://schemas.microsoft.com/office/word/2010/wordml" xmlns:w15="http://schemas.microsoft.com/office/word/2012/wordml" xmlns:w16se="http://schemas.microsoft.com/office/word/2015/wordml/symex" xmlns:wpg="http://schemas.microsoft.com/office/word/2010/wordprocessingGroup" xmlns:wpi="http://schemas.microsoft.com/office/word/2010/wordprocessingInk" xmlns:wne="http://schemas.microsoft.com/office/word/2006/wordml" xmlns:wps="http://schemas.microsoft.com/office/word/2010/wordprocessingShape" mc:Ignorable="w14 w15 w16se wp14">
   <w:endnote w:type="separator" w:id="-1">
     <w:p>
       <w:pPr>
@@ -2656,10 +2656,10 @@
 </file>
 
 <file path=word/footer1.xml><?xml version="1.0" encoding="utf-8"?>
-<w:ftr xmlns:wpc="http://schemas.microsoft.com/office/word/2010/wordprocessingCanvas" xmlns:cx="http://schemas.microsoft.com/office/drawing/2014/chartex" xmlns:cx1="http://schemas.microsoft.com/office/drawing/2015/9/8/chartex" xmlns:cx2="http://schemas.microsoft.com/office/drawing/2015/10/21/chartex" xmlns:cx3="http://schemas.microsoft.com/office/drawing/2016/5/9/chartex" xmlns:cx4="http://schemas.microsoft.com/office/drawing/2016/5/10/chartex" xmlns:cx5="http://schemas.microsoft.com/office/drawing/2016/5/11/chartex" xmlns:cx6="http://schemas.microsoft.com/office/drawing/2016/5/12/chartex" xmlns:cx7="http://schemas.microsoft.com/office/drawing/2016/5/13/chartex" xmlns:cx8="http://schemas.microsoft.com/office/drawing/2016/5/14/chartex" xmlns:mc="http://schemas.openxmlformats.org/markup-compatibility/2006" xmlns:aink="http://schemas.microsoft.com/office/drawing/2016/ink" xmlns:am3d="http://schemas.microsoft.com/office/drawing/2017/model3d" xmlns:o="urn:schemas-microsoft-com:office:office" xmlns:r="http://schemas.openxmlformats.org/officeDocument/2006/relationships" xmlns:m="http://schemas.openxmlformats.org/officeDocument/2006/math" xmlns:v="urn:schemas-microsoft-com:vml" xmlns:wp14="http://schemas.microsoft.com/office/word/2010/wordprocessingDrawing" xmlns:wp="http://schemas.openxmlformats.org/drawingml/2006/wordprocessingDrawing" xmlns:w10="urn:schemas-microsoft-com:office:word" xmlns:w="http://schemas.openxmlformats.org/wordprocessingml/2006/main" xmlns:w14="http://schemas.microsoft.com/office/word/2010/wordml" xmlns:w15="http://schemas.microsoft.com/office/word/2012/wordml" xmlns:w16cid="http://schemas.microsoft.com/office/word/2016/wordml/cid" xmlns:w16se="http://schemas.microsoft.com/office/word/2015/wordml/symex" xmlns:wpg="http://schemas.microsoft.com/office/word/2010/wordprocessingGroup" xmlns:wpi="http://schemas.microsoft.com/office/word/2010/wordprocessingInk" xmlns:wne="http://schemas.microsoft.com/office/word/2006/wordml" xmlns:wps="http://schemas.microsoft.com/office/word/2010/wordprocessingShape" mc:Ignorable="w14 w15 w16se w16cid wp14">
+<w:ftr xmlns:wpc="http://schemas.microsoft.com/office/word/2010/wordprocessingCanvas" xmlns:cx="http://schemas.microsoft.com/office/drawing/2014/chartex" xmlns:mc="http://schemas.openxmlformats.org/markup-compatibility/2006" xmlns:o="urn:schemas-microsoft-com:office:office" xmlns:r="http://schemas.openxmlformats.org/officeDocument/2006/relationships" xmlns:m="http://schemas.openxmlformats.org/officeDocument/2006/math" xmlns:v="urn:schemas-microsoft-com:vml" xmlns:wp14="http://schemas.microsoft.com/office/word/2010/wordprocessingDrawing" xmlns:wp="http://schemas.openxmlformats.org/drawingml/2006/wordprocessingDrawing" xmlns:w10="urn:schemas-microsoft-com:office:word" xmlns:w="http://schemas.openxmlformats.org/wordprocessingml/2006/main" xmlns:w14="http://schemas.microsoft.com/office/word/2010/wordml" xmlns:w15="http://schemas.microsoft.com/office/word/2012/wordml" xmlns:w16se="http://schemas.microsoft.com/office/word/2015/wordml/symex" xmlns:wpg="http://schemas.microsoft.com/office/word/2010/wordprocessingGroup" xmlns:wpi="http://schemas.microsoft.com/office/word/2010/wordprocessingInk" xmlns:wne="http://schemas.microsoft.com/office/word/2006/wordml" xmlns:wps="http://schemas.microsoft.com/office/word/2010/wordprocessingShape" mc:Ignorable="w14 w15 w16se wp14">
   <w:p>
     <w:pPr>
-      <w:pStyle w:val="a5"/>
+      <w:pStyle w:val="Footer"/>
       <w:jc w:val="right"/>
       <w:rPr>
         <w:rFonts w:ascii="Times New Roman" w:hAnsi="Times New Roman" w:cs="Times New Roman"/>
@@ -2741,7 +2741,7 @@
         <w:sz w:val="28"/>
         <w:szCs w:val="28"/>
       </w:rPr>
-      <w:instrText>3</w:instrText>
+      <w:instrText>6</w:instrText>
     </w:r>
     <w:r>
       <w:rPr>
@@ -2766,7 +2766,7 @@
         <w:sz w:val="28"/>
         <w:szCs w:val="28"/>
       </w:rPr>
-      <w:t>55</w:t>
+      <w:t>58</w:t>
     </w:r>
     <w:r>
       <w:rPr>
@@ -2781,7 +2781,7 @@
 </file>
 
 <file path=word/footnotes.xml><?xml version="1.0" encoding="utf-8"?>
-<w:footnotes xmlns:wpc="http://schemas.microsoft.com/office/word/2010/wordprocessingCanvas" xmlns:cx="http://schemas.microsoft.com/office/drawing/2014/chartex" xmlns:cx1="http://schemas.microsoft.com/office/drawing/2015/9/8/chartex" xmlns:cx2="http://schemas.microsoft.com/office/drawing/2015/10/21/chartex" xmlns:cx3="http://schemas.microsoft.com/office/drawing/2016/5/9/chartex" xmlns:cx4="http://schemas.microsoft.com/office/drawing/2016/5/10/chartex" xmlns:cx5="http://schemas.microsoft.com/office/drawing/2016/5/11/chartex" xmlns:cx6="http://schemas.microsoft.com/office/drawing/2016/5/12/chartex" xmlns:cx7="http://schemas.microsoft.com/office/drawing/2016/5/13/chartex" xmlns:cx8="http://schemas.microsoft.com/office/drawing/2016/5/14/chartex" xmlns:mc="http://schemas.openxmlformats.org/markup-compatibility/2006" xmlns:aink="http://schemas.microsoft.com/office/drawing/2016/ink" xmlns:am3d="http://schemas.microsoft.com/office/drawing/2017/model3d" xmlns:o="urn:schemas-microsoft-com:office:office" xmlns:r="http://schemas.openxmlformats.org/officeDocument/2006/relationships" xmlns:m="http://schemas.openxmlformats.org/officeDocument/2006/math" xmlns:v="urn:schemas-microsoft-com:vml" xmlns:wp14="http://schemas.microsoft.com/office/word/2010/wordprocessingDrawing" xmlns:wp="http://schemas.openxmlformats.org/drawingml/2006/wordprocessingDrawing" xmlns:w10="urn:schemas-microsoft-com:office:word" xmlns:w="http://schemas.openxmlformats.org/wordprocessingml/2006/main" xmlns:w14="http://schemas.microsoft.com/office/word/2010/wordml" xmlns:w15="http://schemas.microsoft.com/office/word/2012/wordml" xmlns:w16cid="http://schemas.microsoft.com/office/word/2016/wordml/cid" xmlns:w16se="http://schemas.microsoft.com/office/word/2015/wordml/symex" xmlns:wpg="http://schemas.microsoft.com/office/word/2010/wordprocessingGroup" xmlns:wpi="http://schemas.microsoft.com/office/word/2010/wordprocessingInk" xmlns:wne="http://schemas.microsoft.com/office/word/2006/wordml" xmlns:wps="http://schemas.microsoft.com/office/word/2010/wordprocessingShape" mc:Ignorable="w14 w15 w16se w16cid wp14">
+<w:footnotes xmlns:wpc="http://schemas.microsoft.com/office/word/2010/wordprocessingCanvas" xmlns:cx="http://schemas.microsoft.com/office/drawing/2014/chartex" xmlns:mc="http://schemas.openxmlformats.org/markup-compatibility/2006" xmlns:o="urn:schemas-microsoft-com:office:office" xmlns:r="http://schemas.openxmlformats.org/officeDocument/2006/relationships" xmlns:m="http://schemas.openxmlformats.org/officeDocument/2006/math" xmlns:v="urn:schemas-microsoft-com:vml" xmlns:wp14="http://schemas.microsoft.com/office/word/2010/wordprocessingDrawing" xmlns:wp="http://schemas.openxmlformats.org/drawingml/2006/wordprocessingDrawing" xmlns:w10="urn:schemas-microsoft-com:office:word" xmlns:w="http://schemas.openxmlformats.org/wordprocessingml/2006/main" xmlns:w14="http://schemas.microsoft.com/office/word/2010/wordml" xmlns:w15="http://schemas.microsoft.com/office/word/2012/wordml" xmlns:w16se="http://schemas.microsoft.com/office/word/2015/wordml/symex" xmlns:wpg="http://schemas.microsoft.com/office/word/2010/wordprocessingGroup" xmlns:wpi="http://schemas.microsoft.com/office/word/2010/wordprocessingInk" xmlns:wne="http://schemas.microsoft.com/office/word/2006/wordml" xmlns:wps="http://schemas.microsoft.com/office/word/2010/wordprocessingShape" mc:Ignorable="w14 w15 w16se wp14">
   <w:footnote w:type="separator" w:id="-1">
     <w:p>
       <w:pPr>
@@ -2806,7 +2806,7 @@
 </file>
 
 <file path=word/header1.xml><?xml version="1.0" encoding="utf-8"?>
-<w:hdr xmlns:wpc="http://schemas.microsoft.com/office/word/2010/wordprocessingCanvas" xmlns:cx="http://schemas.microsoft.com/office/drawing/2014/chartex" xmlns:cx1="http://schemas.microsoft.com/office/drawing/2015/9/8/chartex" xmlns:cx2="http://schemas.microsoft.com/office/drawing/2015/10/21/chartex" xmlns:cx3="http://schemas.microsoft.com/office/drawing/2016/5/9/chartex" xmlns:cx4="http://schemas.microsoft.com/office/drawing/2016/5/10/chartex" xmlns:cx5="http://schemas.microsoft.com/office/drawing/2016/5/11/chartex" xmlns:cx6="http://schemas.microsoft.com/office/drawing/2016/5/12/chartex" xmlns:cx7="http://schemas.microsoft.com/office/drawing/2016/5/13/chartex" xmlns:cx8="http://schemas.microsoft.com/office/drawing/2016/5/14/chartex" xmlns:mc="http://schemas.openxmlformats.org/markup-compatibility/2006" xmlns:aink="http://schemas.microsoft.com/office/drawing/2016/ink" xmlns:am3d="http://schemas.microsoft.com/office/drawing/2017/model3d" xmlns:o="urn:schemas-microsoft-com:office:office" xmlns:r="http://schemas.openxmlformats.org/officeDocument/2006/relationships" xmlns:m="http://schemas.openxmlformats.org/officeDocument/2006/math" xmlns:v="urn:schemas-microsoft-com:vml" xmlns:wp14="http://schemas.microsoft.com/office/word/2010/wordprocessingDrawing" xmlns:wp="http://schemas.openxmlformats.org/drawingml/2006/wordprocessingDrawing" xmlns:w10="urn:schemas-microsoft-com:office:word" xmlns:w="http://schemas.openxmlformats.org/wordprocessingml/2006/main" xmlns:w14="http://schemas.microsoft.com/office/word/2010/wordml" xmlns:w15="http://schemas.microsoft.com/office/word/2012/wordml" xmlns:w16cid="http://schemas.microsoft.com/office/word/2016/wordml/cid" xmlns:w16se="http://schemas.microsoft.com/office/word/2015/wordml/symex" xmlns:wpg="http://schemas.microsoft.com/office/word/2010/wordprocessingGroup" xmlns:wpi="http://schemas.microsoft.com/office/word/2010/wordprocessingInk" xmlns:wne="http://schemas.microsoft.com/office/word/2006/wordml" xmlns:wps="http://schemas.microsoft.com/office/word/2010/wordprocessingShape" mc:Ignorable="w14 w15 w16se w16cid wp14">
+<w:hdr xmlns:wpc="http://schemas.microsoft.com/office/word/2010/wordprocessingCanvas" xmlns:cx="http://schemas.microsoft.com/office/drawing/2014/chartex" xmlns:mc="http://schemas.openxmlformats.org/markup-compatibility/2006" xmlns:o="urn:schemas-microsoft-com:office:office" xmlns:r="http://schemas.openxmlformats.org/officeDocument/2006/relationships" xmlns:m="http://schemas.openxmlformats.org/officeDocument/2006/math" xmlns:v="urn:schemas-microsoft-com:vml" xmlns:wp14="http://schemas.microsoft.com/office/word/2010/wordprocessingDrawing" xmlns:wp="http://schemas.openxmlformats.org/drawingml/2006/wordprocessingDrawing" xmlns:w10="urn:schemas-microsoft-com:office:word" xmlns:w="http://schemas.openxmlformats.org/wordprocessingml/2006/main" xmlns:w14="http://schemas.microsoft.com/office/word/2010/wordml" xmlns:w15="http://schemas.microsoft.com/office/word/2012/wordml" xmlns:w16se="http://schemas.microsoft.com/office/word/2015/wordml/symex" xmlns:wpg="http://schemas.microsoft.com/office/word/2010/wordprocessingGroup" xmlns:wpi="http://schemas.microsoft.com/office/word/2010/wordprocessingInk" xmlns:wne="http://schemas.microsoft.com/office/word/2006/wordml" xmlns:wps="http://schemas.microsoft.com/office/word/2010/wordprocessingShape" mc:Ignorable="w14 w15 w16se wp14">
   <w:p>
     <w:pPr>
       <w:tabs>
@@ -2914,7 +2914,7 @@
 </file>
 
 <file path=word/styles.xml><?xml version="1.0" encoding="utf-8"?>
-<w:styles xmlns:mc="http://schemas.openxmlformats.org/markup-compatibility/2006" xmlns:r="http://schemas.openxmlformats.org/officeDocument/2006/relationships" xmlns:w="http://schemas.openxmlformats.org/wordprocessingml/2006/main" xmlns:w14="http://schemas.microsoft.com/office/word/2010/wordml" xmlns:w15="http://schemas.microsoft.com/office/word/2012/wordml" xmlns:w16cid="http://schemas.microsoft.com/office/word/2016/wordml/cid" xmlns:w16se="http://schemas.microsoft.com/office/word/2015/wordml/symex" mc:Ignorable="w14 w15 w16se w16cid">
+<w:styles xmlns:mc="http://schemas.openxmlformats.org/markup-compatibility/2006" xmlns:r="http://schemas.openxmlformats.org/officeDocument/2006/relationships" xmlns:w="http://schemas.openxmlformats.org/wordprocessingml/2006/main" xmlns:w14="http://schemas.microsoft.com/office/word/2010/wordml" xmlns:w15="http://schemas.microsoft.com/office/word/2012/wordml" xmlns:w16se="http://schemas.microsoft.com/office/word/2015/wordml/symex" mc:Ignorable="w14 w15 w16se">
   <w:docDefaults>
     <w:rPrDefault>
       <w:rPr>
@@ -2930,7 +2930,7 @@
       </w:pPr>
     </w:pPrDefault>
   </w:docDefaults>
-  <w:latentStyles w:defLockedState="0" w:defUIPriority="99" w:defSemiHidden="0" w:defUnhideWhenUsed="0" w:defQFormat="0" w:count="376">
+  <w:latentStyles w:defLockedState="0" w:defUIPriority="99" w:defSemiHidden="0" w:defUnhideWhenUsed="0" w:defQFormat="0" w:count="371">
     <w:lsdException w:name="Normal" w:uiPriority="0" w:qFormat="1"/>
     <w:lsdException w:name="heading 1" w:uiPriority="9" w:qFormat="1"/>
     <w:lsdException w:name="heading 2" w:semiHidden="1" w:uiPriority="9" w:unhideWhenUsed="1" w:qFormat="1"/>
@@ -3302,23 +3302,18 @@
     <w:lsdException w:name="List Table 5 Dark Accent 6" w:uiPriority="50"/>
     <w:lsdException w:name="List Table 6 Colorful Accent 6" w:uiPriority="51"/>
     <w:lsdException w:name="List Table 7 Colorful Accent 6" w:uiPriority="52"/>
-    <w:lsdException w:name="Mention" w:semiHidden="1" w:unhideWhenUsed="1"/>
-    <w:lsdException w:name="Smart Hyperlink" w:semiHidden="1" w:unhideWhenUsed="1"/>
-    <w:lsdException w:name="Hashtag" w:semiHidden="1" w:unhideWhenUsed="1"/>
-    <w:lsdException w:name="Unresolved Mention" w:semiHidden="1" w:unhideWhenUsed="1"/>
-    <w:lsdException w:name="Smart Link" w:semiHidden="1" w:unhideWhenUsed="1"/>
   </w:latentStyles>
-  <w:style w:type="paragraph" w:default="1" w:styleId="a">
+  <w:style w:type="paragraph" w:default="1" w:styleId="Normal">
     <w:name w:val="Normal"/>
     <w:qFormat/>
   </w:style>
-  <w:style w:type="character" w:default="1" w:styleId="a0">
+  <w:style w:type="character" w:default="1" w:styleId="DefaultParagraphFont">
     <w:name w:val="Default Paragraph Font"/>
     <w:uiPriority w:val="1"/>
     <w:semiHidden/>
     <w:unhideWhenUsed/>
   </w:style>
-  <w:style w:type="table" w:default="1" w:styleId="a1">
+  <w:style w:type="table" w:default="1" w:styleId="TableNormal">
     <w:name w:val="Normal Table"/>
     <w:uiPriority w:val="99"/>
     <w:semiHidden/>
@@ -3333,16 +3328,16 @@
       </w:tblCellMar>
     </w:tblPr>
   </w:style>
-  <w:style w:type="numbering" w:default="1" w:styleId="a2">
+  <w:style w:type="numbering" w:default="1" w:styleId="NoList">
     <w:name w:val="No List"/>
     <w:uiPriority w:val="99"/>
     <w:semiHidden/>
     <w:unhideWhenUsed/>
   </w:style>
-  <w:style w:type="paragraph" w:styleId="a3">
+  <w:style w:type="paragraph" w:styleId="Header">
     <w:name w:val="header"/>
-    <w:basedOn w:val="a"/>
-    <w:link w:val="a4"/>
+    <w:basedOn w:val="Normal"/>
+    <w:link w:val="HeaderChar"/>
     <w:uiPriority w:val="99"/>
     <w:unhideWhenUsed/>
     <w:rsid w:val="00E213AB"/>
@@ -3354,17 +3349,17 @@
       <w:spacing w:after="0" w:line="240" w:lineRule="auto"/>
     </w:pPr>
   </w:style>
-  <w:style w:type="character" w:customStyle="1" w:styleId="a4">
-    <w:name w:val="Верхній колонтитул Знак"/>
-    <w:basedOn w:val="a0"/>
-    <w:link w:val="a3"/>
+  <w:style w:type="character" w:customStyle="1" w:styleId="HeaderChar">
+    <w:name w:val="Header Char"/>
+    <w:basedOn w:val="DefaultParagraphFont"/>
+    <w:link w:val="Header"/>
     <w:uiPriority w:val="99"/>
     <w:rsid w:val="00E213AB"/>
   </w:style>
-  <w:style w:type="paragraph" w:styleId="a5">
+  <w:style w:type="paragraph" w:styleId="Footer">
     <w:name w:val="footer"/>
-    <w:basedOn w:val="a"/>
-    <w:link w:val="a6"/>
+    <w:basedOn w:val="Normal"/>
+    <w:link w:val="FooterChar"/>
     <w:uiPriority w:val="99"/>
     <w:unhideWhenUsed/>
     <w:rsid w:val="00E213AB"/>
@@ -3376,16 +3371,16 @@
       <w:spacing w:after="0" w:line="240" w:lineRule="auto"/>
     </w:pPr>
   </w:style>
-  <w:style w:type="character" w:customStyle="1" w:styleId="a6">
-    <w:name w:val="Нижній колонтитул Знак"/>
-    <w:basedOn w:val="a0"/>
-    <w:link w:val="a5"/>
+  <w:style w:type="character" w:customStyle="1" w:styleId="FooterChar">
+    <w:name w:val="Footer Char"/>
+    <w:basedOn w:val="DefaultParagraphFont"/>
+    <w:link w:val="Footer"/>
     <w:uiPriority w:val="99"/>
     <w:rsid w:val="00E213AB"/>
   </w:style>
-  <w:style w:type="table" w:styleId="a7">
+  <w:style w:type="table" w:styleId="TableGrid">
     <w:name w:val="Table Grid"/>
-    <w:basedOn w:val="a1"/>
+    <w:basedOn w:val="TableNormal"/>
     <w:uiPriority w:val="59"/>
     <w:rsid w:val="00E213AB"/>
     <w:pPr>
